--- a/拼多多web前端面试总结.docx
+++ b/拼多多web前端面试总结.docx
@@ -6166,7 +6166,7 @@
         <w:ind w:firstLineChars="0"/>
         <w:jc w:val="left"/>
         <w:rPr>
-          <w:rFonts w:ascii="宋体" w:eastAsia="宋体" w:hAnsi="宋体" w:cs="宋体" w:hint="eastAsia"/>
+          <w:rFonts w:ascii="宋体" w:eastAsia="宋体" w:hAnsi="宋体" w:cs="宋体"/>
           <w:kern w:val="0"/>
           <w:sz w:val="24"/>
           <w:szCs w:val="24"/>
@@ -10095,7 +10095,7 @@
     <w:p>
       <w:pPr>
         <w:rPr>
-          <w:rFonts w:ascii="宋体" w:eastAsia="宋体" w:hAnsi="宋体" w:cs="宋体" w:hint="eastAsia"/>
+          <w:rFonts w:ascii="宋体" w:eastAsia="宋体" w:hAnsi="宋体" w:cs="宋体"/>
           <w:kern w:val="0"/>
           <w:sz w:val="24"/>
           <w:szCs w:val="24"/>
@@ -10239,7 +10239,6 @@
     <w:p>
       <w:pPr>
         <w:rPr>
-          <w:rFonts w:hint="eastAsia"/>
           <w:szCs w:val="21"/>
         </w:rPr>
       </w:pPr>
@@ -14419,7 +14418,7 @@
         <w:widowControl/>
         <w:jc w:val="left"/>
         <w:rPr>
-          <w:rFonts w:ascii="宋体" w:eastAsia="宋体" w:hAnsi="宋体" w:cs="宋体" w:hint="eastAsia"/>
+          <w:rFonts w:ascii="宋体" w:eastAsia="宋体" w:hAnsi="宋体" w:cs="宋体"/>
           <w:kern w:val="0"/>
           <w:szCs w:val="21"/>
         </w:rPr>
@@ -14514,7 +14513,7 @@
         <w:widowControl/>
         <w:jc w:val="left"/>
         <w:rPr>
-          <w:rFonts w:ascii="宋体" w:eastAsia="宋体" w:hAnsi="宋体" w:cs="宋体" w:hint="eastAsia"/>
+          <w:rFonts w:ascii="宋体" w:eastAsia="宋体" w:hAnsi="宋体" w:cs="宋体"/>
           <w:kern w:val="0"/>
           <w:szCs w:val="21"/>
         </w:rPr>
@@ -14556,7 +14555,7 @@
         <w:widowControl/>
         <w:jc w:val="left"/>
         <w:rPr>
-          <w:rFonts w:ascii="宋体" w:eastAsia="宋体" w:hAnsi="宋体" w:cs="宋体" w:hint="eastAsia"/>
+          <w:rFonts w:ascii="宋体" w:eastAsia="宋体" w:hAnsi="宋体" w:cs="宋体"/>
           <w:kern w:val="0"/>
           <w:sz w:val="24"/>
           <w:szCs w:val="24"/>
@@ -16628,11 +16627,6 @@
       </w:pPr>
     </w:p>
     <w:p>
-      <w:pPr>
-        <w:rPr>
-          <w:rFonts w:hint="eastAsia"/>
-        </w:rPr>
-      </w:pPr>
       <w:r>
         <w:rPr>
           <w:rFonts w:hint="eastAsia"/>
@@ -17293,7 +17287,7 @@
         <w:widowControl/>
         <w:jc w:val="left"/>
         <w:rPr>
-          <w:rFonts w:ascii="宋体" w:eastAsia="宋体" w:hAnsi="宋体" w:cs="宋体" w:hint="eastAsia"/>
+          <w:rFonts w:ascii="宋体" w:eastAsia="宋体" w:hAnsi="宋体" w:cs="宋体"/>
           <w:kern w:val="0"/>
           <w:szCs w:val="21"/>
           <w:highlight w:val="darkGray"/>
@@ -17426,7 +17420,7 @@
         <w:widowControl/>
         <w:jc w:val="left"/>
         <w:rPr>
-          <w:rFonts w:ascii="宋体" w:eastAsia="宋体" w:hAnsi="宋体" w:cs="宋体" w:hint="eastAsia"/>
+          <w:rFonts w:ascii="宋体" w:eastAsia="宋体" w:hAnsi="宋体" w:cs="宋体"/>
           <w:kern w:val="0"/>
           <w:szCs w:val="21"/>
           <w:highlight w:val="darkGray"/>
@@ -18055,7 +18049,7 @@
         <w:widowControl/>
         <w:jc w:val="left"/>
         <w:rPr>
-          <w:rFonts w:ascii="宋体" w:eastAsia="宋体" w:hAnsi="宋体" w:cs="宋体" w:hint="eastAsia"/>
+          <w:rFonts w:ascii="宋体" w:eastAsia="宋体" w:hAnsi="宋体" w:cs="宋体"/>
           <w:kern w:val="0"/>
           <w:szCs w:val="21"/>
         </w:rPr>
@@ -18461,7 +18455,7 @@
         <w:widowControl/>
         <w:jc w:val="left"/>
         <w:rPr>
-          <w:rFonts w:ascii="宋体" w:eastAsia="宋体" w:hAnsi="宋体" w:cs="宋体" w:hint="eastAsia"/>
+          <w:rFonts w:ascii="宋体" w:eastAsia="宋体" w:hAnsi="宋体" w:cs="宋体"/>
           <w:kern w:val="0"/>
           <w:szCs w:val="21"/>
         </w:rPr>
@@ -18705,7 +18699,7 @@
         <w:widowControl/>
         <w:jc w:val="left"/>
         <w:rPr>
-          <w:rFonts w:ascii="宋体" w:eastAsia="宋体" w:hAnsi="宋体" w:cs="宋体" w:hint="eastAsia"/>
+          <w:rFonts w:ascii="宋体" w:eastAsia="宋体" w:hAnsi="宋体" w:cs="宋体"/>
           <w:kern w:val="0"/>
           <w:sz w:val="24"/>
           <w:szCs w:val="24"/>
@@ -18773,83 +18767,53 @@
           <w:szCs w:val="24"/>
           <w:highlight w:val="darkGray"/>
         </w:rPr>
-        <w:t>.</w:t>
-      </w:r>
-      <w:r>
-        <w:rPr>
-          <w:rFonts w:ascii="宋体" w:eastAsia="宋体" w:hAnsi="宋体" w:cs="宋体"/>
-          <w:kern w:val="0"/>
-          <w:sz w:val="24"/>
-          <w:szCs w:val="24"/>
-          <w:highlight w:val="darkGray"/>
-        </w:rPr>
-        <w:t>行高以及顶和底边距不可改变</w:t>
-      </w:r>
-    </w:p>
-    <w:p>
-      <w:pPr>
-        <w:widowControl/>
-        <w:jc w:val="left"/>
-        <w:rPr>
-          <w:rFonts w:ascii="宋体" w:eastAsia="宋体" w:hAnsi="宋体" w:cs="宋体"/>
-          <w:kern w:val="0"/>
-          <w:sz w:val="24"/>
-          <w:szCs w:val="24"/>
-          <w:highlight w:val="darkGray"/>
-        </w:rPr>
-      </w:pPr>
-      <w:r>
-        <w:rPr>
-          <w:rFonts w:ascii="宋体" w:eastAsia="宋体" w:hAnsi="宋体" w:cs="宋体"/>
-          <w:kern w:val="0"/>
-          <w:sz w:val="24"/>
-          <w:szCs w:val="24"/>
-          <w:highlight w:val="darkGray"/>
-        </w:rPr>
-        <w:t>3.</w:t>
-      </w:r>
-      <w:r>
-        <w:rPr>
-          <w:rFonts w:ascii="宋体" w:eastAsia="宋体" w:hAnsi="宋体" w:cs="宋体"/>
-          <w:kern w:val="0"/>
-          <w:sz w:val="24"/>
-          <w:szCs w:val="24"/>
-          <w:highlight w:val="darkGray"/>
-        </w:rPr>
-        <w:t>宽度就是它的文字或者图片的宽度，不可改变</w:t>
-      </w:r>
-    </w:p>
-    <w:p>
-      <w:pPr>
-        <w:widowControl/>
-        <w:jc w:val="left"/>
-        <w:rPr>
-          <w:rFonts w:ascii="宋体" w:eastAsia="宋体" w:hAnsi="宋体" w:cs="宋体"/>
-          <w:kern w:val="0"/>
-          <w:sz w:val="24"/>
-          <w:szCs w:val="24"/>
-          <w:highlight w:val="darkGray"/>
-        </w:rPr>
-      </w:pPr>
-      <w:r>
-        <w:rPr>
-          <w:rFonts w:ascii="宋体" w:eastAsia="宋体" w:hAnsi="宋体" w:cs="宋体"/>
-          <w:kern w:val="0"/>
-          <w:sz w:val="24"/>
-          <w:szCs w:val="24"/>
-          <w:highlight w:val="darkGray"/>
-        </w:rPr>
-        <w:t>4.</w:t>
-      </w:r>
-      <w:r>
-        <w:rPr>
-          <w:rFonts w:ascii="宋体" w:eastAsia="宋体" w:hAnsi="宋体" w:cs="宋体"/>
-          <w:kern w:val="0"/>
-          <w:sz w:val="24"/>
-          <w:szCs w:val="24"/>
-          <w:highlight w:val="darkGray"/>
-        </w:rPr>
-        <w:t>常用的行内元素：&lt;span&gt;&lt;a&gt;&lt;label&gt;&lt;strong&gt;</w:t>
+        <w:t>.行高以及顶和底边距不可改变</w:t>
+      </w:r>
+    </w:p>
+    <w:p>
+      <w:pPr>
+        <w:widowControl/>
+        <w:jc w:val="left"/>
+        <w:rPr>
+          <w:rFonts w:ascii="宋体" w:eastAsia="宋体" w:hAnsi="宋体" w:cs="宋体"/>
+          <w:kern w:val="0"/>
+          <w:sz w:val="24"/>
+          <w:szCs w:val="24"/>
+          <w:highlight w:val="darkGray"/>
+        </w:rPr>
+      </w:pPr>
+      <w:r>
+        <w:rPr>
+          <w:rFonts w:ascii="宋体" w:eastAsia="宋体" w:hAnsi="宋体" w:cs="宋体"/>
+          <w:kern w:val="0"/>
+          <w:sz w:val="24"/>
+          <w:szCs w:val="24"/>
+          <w:highlight w:val="darkGray"/>
+        </w:rPr>
+        <w:t>3.宽度就是它的文字或者图片的宽度，不可改变</w:t>
+      </w:r>
+    </w:p>
+    <w:p>
+      <w:pPr>
+        <w:widowControl/>
+        <w:jc w:val="left"/>
+        <w:rPr>
+          <w:rFonts w:ascii="宋体" w:eastAsia="宋体" w:hAnsi="宋体" w:cs="宋体"/>
+          <w:kern w:val="0"/>
+          <w:sz w:val="24"/>
+          <w:szCs w:val="24"/>
+          <w:highlight w:val="darkGray"/>
+        </w:rPr>
+      </w:pPr>
+      <w:r>
+        <w:rPr>
+          <w:rFonts w:ascii="宋体" w:eastAsia="宋体" w:hAnsi="宋体" w:cs="宋体"/>
+          <w:kern w:val="0"/>
+          <w:sz w:val="24"/>
+          <w:szCs w:val="24"/>
+          <w:highlight w:val="darkGray"/>
+        </w:rPr>
+        <w:t>4.常用的行内元素：&lt;span&gt;&lt;a&gt;&lt;label&gt;&lt;strong&gt;</w:t>
       </w:r>
       <w:r>
         <w:rPr>
@@ -18903,17 +18867,7 @@
           <w:szCs w:val="24"/>
           <w:highlight w:val="darkGray"/>
         </w:rPr>
-        <w:t>&gt;</w:t>
-      </w:r>
-      <w:r>
-        <w:rPr>
-          <w:rFonts w:ascii="宋体" w:eastAsia="宋体" w:hAnsi="宋体" w:cs="宋体"/>
-          <w:kern w:val="0"/>
-          <w:sz w:val="24"/>
-          <w:szCs w:val="24"/>
-          <w:highlight w:val="darkGray"/>
-        </w:rPr>
-        <w:t>等</w:t>
+        <w:t>&gt;等</w:t>
       </w:r>
     </w:p>
     <w:p>
@@ -19018,7 +18972,7 @@
         <w:ind w:firstLineChars="0"/>
         <w:jc w:val="left"/>
         <w:rPr>
-          <w:rFonts w:ascii="宋体" w:eastAsia="宋体" w:hAnsi="宋体" w:cs="宋体" w:hint="eastAsia"/>
+          <w:rFonts w:ascii="宋体" w:eastAsia="宋体" w:hAnsi="宋体" w:cs="宋体"/>
           <w:kern w:val="0"/>
           <w:sz w:val="24"/>
           <w:szCs w:val="24"/>
@@ -19084,7 +19038,7 @@
         <w:widowControl/>
         <w:jc w:val="left"/>
         <w:rPr>
-          <w:rFonts w:ascii="宋体" w:eastAsia="宋体" w:hAnsi="宋体" w:cs="宋体" w:hint="eastAsia"/>
+          <w:rFonts w:ascii="宋体" w:eastAsia="宋体" w:hAnsi="宋体" w:cs="宋体"/>
           <w:kern w:val="0"/>
           <w:sz w:val="24"/>
           <w:szCs w:val="24"/>
@@ -19105,7 +19059,7 @@
         <w:widowControl/>
         <w:jc w:val="left"/>
         <w:rPr>
-          <w:rFonts w:ascii="宋体" w:eastAsia="宋体" w:hAnsi="宋体" w:cs="宋体" w:hint="eastAsia"/>
+          <w:rFonts w:ascii="宋体" w:eastAsia="宋体" w:hAnsi="宋体" w:cs="宋体"/>
           <w:kern w:val="0"/>
           <w:sz w:val="24"/>
           <w:szCs w:val="24"/>
@@ -19126,7 +19080,7 @@
         <w:widowControl/>
         <w:jc w:val="left"/>
         <w:rPr>
-          <w:rFonts w:ascii="宋体" w:eastAsia="宋体" w:hAnsi="宋体" w:cs="宋体" w:hint="eastAsia"/>
+          <w:rFonts w:ascii="宋体" w:eastAsia="宋体" w:hAnsi="宋体" w:cs="宋体"/>
           <w:kern w:val="0"/>
           <w:sz w:val="24"/>
           <w:szCs w:val="24"/>
@@ -19147,7 +19101,7 @@
         <w:widowControl/>
         <w:jc w:val="left"/>
         <w:rPr>
-          <w:rFonts w:ascii="宋体" w:eastAsia="宋体" w:hAnsi="宋体" w:cs="宋体" w:hint="eastAsia"/>
+          <w:rFonts w:ascii="宋体" w:eastAsia="宋体" w:hAnsi="宋体" w:cs="宋体"/>
           <w:kern w:val="0"/>
           <w:sz w:val="24"/>
           <w:szCs w:val="24"/>
@@ -19243,7 +19197,7 @@
         <w:ind w:left="360" w:firstLine="480"/>
         <w:jc w:val="left"/>
         <w:rPr>
-          <w:rFonts w:ascii="宋体" w:eastAsia="宋体" w:hAnsi="宋体" w:cs="宋体" w:hint="eastAsia"/>
+          <w:rFonts w:ascii="宋体" w:eastAsia="宋体" w:hAnsi="宋体" w:cs="宋体"/>
           <w:kern w:val="0"/>
           <w:sz w:val="24"/>
           <w:szCs w:val="24"/>
@@ -19295,7 +19249,7 @@
         <w:ind w:left="360" w:firstLine="480"/>
         <w:jc w:val="left"/>
         <w:rPr>
-          <w:rFonts w:ascii="宋体" w:eastAsia="宋体" w:hAnsi="宋体" w:cs="宋体" w:hint="eastAsia"/>
+          <w:rFonts w:ascii="宋体" w:eastAsia="宋体" w:hAnsi="宋体" w:cs="宋体"/>
           <w:kern w:val="0"/>
           <w:sz w:val="24"/>
           <w:szCs w:val="24"/>
@@ -19347,7 +19301,7 @@
         <w:ind w:left="360" w:firstLine="480"/>
         <w:jc w:val="left"/>
         <w:rPr>
-          <w:rFonts w:ascii="宋体" w:eastAsia="宋体" w:hAnsi="宋体" w:cs="宋体" w:hint="eastAsia"/>
+          <w:rFonts w:ascii="宋体" w:eastAsia="宋体" w:hAnsi="宋体" w:cs="宋体"/>
           <w:kern w:val="0"/>
           <w:sz w:val="24"/>
           <w:szCs w:val="24"/>
@@ -19370,7 +19324,7 @@
         <w:ind w:left="360" w:firstLine="480"/>
         <w:jc w:val="left"/>
         <w:rPr>
-          <w:rFonts w:ascii="宋体" w:eastAsia="宋体" w:hAnsi="宋体" w:cs="宋体" w:hint="eastAsia"/>
+          <w:rFonts w:ascii="宋体" w:eastAsia="宋体" w:hAnsi="宋体" w:cs="宋体"/>
           <w:kern w:val="0"/>
           <w:sz w:val="24"/>
           <w:szCs w:val="24"/>
@@ -19393,7 +19347,7 @@
         <w:ind w:left="360" w:firstLine="480"/>
         <w:jc w:val="left"/>
         <w:rPr>
-          <w:rFonts w:ascii="宋体" w:eastAsia="宋体" w:hAnsi="宋体" w:cs="宋体" w:hint="eastAsia"/>
+          <w:rFonts w:ascii="宋体" w:eastAsia="宋体" w:hAnsi="宋体" w:cs="宋体"/>
           <w:kern w:val="0"/>
           <w:sz w:val="24"/>
           <w:szCs w:val="24"/>
@@ -19425,7 +19379,7 @@
         <w:ind w:left="360" w:firstLine="480"/>
         <w:jc w:val="left"/>
         <w:rPr>
-          <w:rFonts w:ascii="宋体" w:eastAsia="宋体" w:hAnsi="宋体" w:cs="宋体" w:hint="eastAsia"/>
+          <w:rFonts w:ascii="宋体" w:eastAsia="宋体" w:hAnsi="宋体" w:cs="宋体"/>
           <w:kern w:val="0"/>
           <w:sz w:val="24"/>
           <w:szCs w:val="24"/>
@@ -19457,7 +19411,7 @@
         <w:ind w:left="360" w:firstLine="480"/>
         <w:jc w:val="left"/>
         <w:rPr>
-          <w:rFonts w:ascii="宋体" w:eastAsia="宋体" w:hAnsi="宋体" w:cs="宋体" w:hint="eastAsia"/>
+          <w:rFonts w:ascii="宋体" w:eastAsia="宋体" w:hAnsi="宋体" w:cs="宋体"/>
           <w:kern w:val="0"/>
           <w:sz w:val="24"/>
           <w:szCs w:val="24"/>
@@ -19509,7 +19463,7 @@
         <w:ind w:left="360" w:firstLine="480"/>
         <w:jc w:val="left"/>
         <w:rPr>
-          <w:rFonts w:ascii="宋体" w:eastAsia="宋体" w:hAnsi="宋体" w:cs="宋体" w:hint="eastAsia"/>
+          <w:rFonts w:ascii="宋体" w:eastAsia="宋体" w:hAnsi="宋体" w:cs="宋体"/>
           <w:kern w:val="0"/>
           <w:sz w:val="24"/>
           <w:szCs w:val="24"/>
@@ -19532,7 +19486,7 @@
         <w:ind w:left="360" w:firstLine="480"/>
         <w:jc w:val="left"/>
         <w:rPr>
-          <w:rFonts w:ascii="宋体" w:eastAsia="宋体" w:hAnsi="宋体" w:cs="宋体" w:hint="eastAsia"/>
+          <w:rFonts w:ascii="宋体" w:eastAsia="宋体" w:hAnsi="宋体" w:cs="宋体"/>
           <w:kern w:val="0"/>
           <w:sz w:val="24"/>
           <w:szCs w:val="24"/>
@@ -19555,7 +19509,7 @@
         <w:ind w:left="360" w:firstLine="480"/>
         <w:jc w:val="left"/>
         <w:rPr>
-          <w:rFonts w:ascii="宋体" w:eastAsia="宋体" w:hAnsi="宋体" w:cs="宋体" w:hint="eastAsia"/>
+          <w:rFonts w:ascii="宋体" w:eastAsia="宋体" w:hAnsi="宋体" w:cs="宋体"/>
           <w:kern w:val="0"/>
           <w:sz w:val="24"/>
           <w:szCs w:val="24"/>
@@ -19587,7 +19541,7 @@
         <w:ind w:left="360" w:firstLine="480"/>
         <w:jc w:val="left"/>
         <w:rPr>
-          <w:rFonts w:ascii="宋体" w:eastAsia="宋体" w:hAnsi="宋体" w:cs="宋体" w:hint="eastAsia"/>
+          <w:rFonts w:ascii="宋体" w:eastAsia="宋体" w:hAnsi="宋体" w:cs="宋体"/>
           <w:kern w:val="0"/>
           <w:sz w:val="24"/>
           <w:szCs w:val="24"/>
@@ -19619,7 +19573,7 @@
         <w:ind w:left="360" w:firstLine="480"/>
         <w:jc w:val="left"/>
         <w:rPr>
-          <w:rFonts w:ascii="宋体" w:eastAsia="宋体" w:hAnsi="宋体" w:cs="宋体" w:hint="eastAsia"/>
+          <w:rFonts w:ascii="宋体" w:eastAsia="宋体" w:hAnsi="宋体" w:cs="宋体"/>
           <w:kern w:val="0"/>
           <w:sz w:val="24"/>
           <w:szCs w:val="24"/>
@@ -19734,7 +19688,7 @@
         <w:widowControl/>
         <w:jc w:val="left"/>
         <w:rPr>
-          <w:rFonts w:ascii="宋体" w:eastAsia="宋体" w:hAnsi="宋体" w:cs="宋体" w:hint="eastAsia"/>
+          <w:rFonts w:ascii="宋体" w:eastAsia="宋体" w:hAnsi="宋体" w:cs="宋体"/>
           <w:kern w:val="0"/>
           <w:sz w:val="24"/>
           <w:szCs w:val="24"/>
@@ -20474,7 +20428,7 @@
         <w:widowControl/>
         <w:jc w:val="left"/>
         <w:rPr>
-          <w:rFonts w:ascii="宋体" w:eastAsia="宋体" w:hAnsi="宋体" w:cs="宋体" w:hint="eastAsia"/>
+          <w:rFonts w:ascii="宋体" w:eastAsia="宋体" w:hAnsi="宋体" w:cs="宋体"/>
           <w:kern w:val="0"/>
           <w:szCs w:val="21"/>
         </w:rPr>
@@ -20570,7 +20524,7 @@
         <w:widowControl/>
         <w:jc w:val="left"/>
         <w:rPr>
-          <w:rFonts w:ascii="宋体" w:eastAsia="宋体" w:hAnsi="宋体" w:cs="宋体" w:hint="eastAsia"/>
+          <w:rFonts w:ascii="宋体" w:eastAsia="宋体" w:hAnsi="宋体" w:cs="宋体"/>
           <w:kern w:val="0"/>
           <w:sz w:val="18"/>
           <w:szCs w:val="18"/>
@@ -20634,982 +20588,5715 @@
         <w:widowControl/>
         <w:jc w:val="left"/>
         <w:rPr>
-          <w:rFonts w:ascii="宋体" w:eastAsia="宋体" w:hAnsi="宋体" w:cs="宋体" w:hint="eastAsia"/>
-          <w:kern w:val="0"/>
-          <w:sz w:val="24"/>
-          <w:szCs w:val="24"/>
-        </w:rPr>
-      </w:pPr>
-      <w:r>
-        <w:rPr>
-          <w:rFonts w:ascii="宋体" w:eastAsia="宋体" w:hAnsi="宋体" w:cs="宋体"/>
-          <w:kern w:val="0"/>
-          <w:sz w:val="24"/>
-          <w:szCs w:val="24"/>
-        </w:rPr>
-        <w:t xml:space="preserve">前端性能优化？ </w:t>
+          <w:rFonts w:ascii="宋体" w:eastAsia="宋体" w:hAnsi="宋体" w:cs="宋体"/>
+          <w:kern w:val="0"/>
+          <w:sz w:val="24"/>
+          <w:szCs w:val="24"/>
+        </w:rPr>
+      </w:pPr>
+      <w:r>
+        <w:rPr>
+          <w:rFonts w:ascii="宋体" w:eastAsia="宋体" w:hAnsi="宋体" w:cs="宋体"/>
+          <w:kern w:val="0"/>
+          <w:sz w:val="24"/>
+          <w:szCs w:val="24"/>
+        </w:rPr>
+        <w:t>前端性能优化？</w:t>
+      </w:r>
+    </w:p>
+    <w:p>
+      <w:pPr>
+        <w:pStyle w:val="a6"/>
+        <w:widowControl/>
+        <w:numPr>
+          <w:ilvl w:val="0"/>
+          <w:numId w:val="12"/>
+        </w:numPr>
+        <w:ind w:firstLineChars="0"/>
+        <w:jc w:val="left"/>
+        <w:rPr>
+          <w:rFonts w:ascii="宋体" w:eastAsia="宋体" w:hAnsi="宋体" w:cs="宋体"/>
+          <w:kern w:val="0"/>
+          <w:sz w:val="24"/>
+          <w:szCs w:val="24"/>
+        </w:rPr>
+      </w:pPr>
+      <w:r>
+        <w:rPr>
+          <w:rFonts w:ascii="宋体" w:eastAsia="宋体" w:hAnsi="宋体" w:cs="宋体" w:hint="eastAsia"/>
+          <w:kern w:val="0"/>
+          <w:sz w:val="24"/>
+          <w:szCs w:val="24"/>
+        </w:rPr>
+        <w:t>页面级优化</w:t>
+      </w:r>
+    </w:p>
+    <w:p>
+      <w:pPr>
+        <w:pStyle w:val="a6"/>
+        <w:widowControl/>
+        <w:ind w:left="360" w:firstLineChars="0" w:firstLine="0"/>
+        <w:jc w:val="left"/>
+        <w:rPr>
+          <w:rFonts w:ascii="宋体" w:eastAsia="宋体" w:hAnsi="宋体" w:cs="宋体"/>
+          <w:kern w:val="0"/>
+          <w:sz w:val="18"/>
+          <w:szCs w:val="18"/>
+          <w:highlight w:val="lightGray"/>
+        </w:rPr>
+      </w:pPr>
+      <w:r>
+        <w:rPr>
+          <w:rFonts w:ascii="宋体" w:eastAsia="宋体" w:hAnsi="宋体" w:cs="宋体" w:hint="eastAsia"/>
+          <w:kern w:val="0"/>
+          <w:sz w:val="24"/>
+          <w:szCs w:val="24"/>
+        </w:rPr>
+        <w:t>1</w:t>
+      </w:r>
+      <w:r>
+        <w:rPr>
+          <w:rFonts w:ascii="宋体" w:eastAsia="宋体" w:hAnsi="宋体" w:cs="宋体"/>
+          <w:kern w:val="0"/>
+          <w:sz w:val="24"/>
+          <w:szCs w:val="24"/>
+        </w:rPr>
+        <w:t>.</w:t>
+      </w:r>
+      <w:r>
+        <w:rPr>
+          <w:rFonts w:ascii="宋体" w:eastAsia="宋体" w:hAnsi="宋体" w:cs="宋体" w:hint="eastAsia"/>
+          <w:kern w:val="0"/>
+          <w:sz w:val="18"/>
+          <w:szCs w:val="18"/>
+          <w:highlight w:val="lightGray"/>
+        </w:rPr>
+        <w:t>减少http请求数</w:t>
+      </w:r>
+    </w:p>
+    <w:p>
+      <w:pPr>
+        <w:pStyle w:val="a6"/>
+        <w:widowControl/>
+        <w:ind w:left="360" w:firstLineChars="0" w:firstLine="0"/>
+        <w:jc w:val="left"/>
+        <w:rPr>
+          <w:rFonts w:ascii="宋体" w:eastAsia="宋体" w:hAnsi="宋体" w:cs="宋体"/>
+          <w:kern w:val="0"/>
+          <w:sz w:val="18"/>
+          <w:szCs w:val="18"/>
+          <w:highlight w:val="lightGray"/>
+        </w:rPr>
+      </w:pPr>
+      <w:r>
+        <w:rPr>
+          <w:rFonts w:ascii="宋体" w:eastAsia="宋体" w:hAnsi="宋体" w:cs="宋体" w:hint="eastAsia"/>
+          <w:kern w:val="0"/>
+          <w:sz w:val="18"/>
+          <w:szCs w:val="18"/>
+          <w:highlight w:val="lightGray"/>
+        </w:rPr>
+        <w:lastRenderedPageBreak/>
+        <w:t>2</w:t>
+      </w:r>
+      <w:r>
+        <w:rPr>
+          <w:rFonts w:ascii="宋体" w:eastAsia="宋体" w:hAnsi="宋体" w:cs="宋体"/>
+          <w:kern w:val="0"/>
+          <w:sz w:val="18"/>
+          <w:szCs w:val="18"/>
+          <w:highlight w:val="lightGray"/>
+        </w:rPr>
+        <w:t>.</w:t>
+      </w:r>
+      <w:r>
+        <w:rPr>
+          <w:rFonts w:ascii="宋体" w:eastAsia="宋体" w:hAnsi="宋体" w:cs="宋体" w:hint="eastAsia"/>
+          <w:kern w:val="0"/>
+          <w:sz w:val="18"/>
+          <w:szCs w:val="18"/>
+          <w:highlight w:val="lightGray"/>
+        </w:rPr>
+        <w:t>合理的设置缓存。能缓存的越多越好，缓存时间越久越好。</w:t>
+      </w:r>
+    </w:p>
+    <w:p>
+      <w:pPr>
+        <w:pStyle w:val="a6"/>
+        <w:widowControl/>
+        <w:ind w:left="360" w:firstLineChars="0" w:firstLine="0"/>
+        <w:jc w:val="left"/>
+        <w:rPr>
+          <w:rFonts w:ascii="宋体" w:eastAsia="宋体" w:hAnsi="宋体" w:cs="宋体"/>
+          <w:kern w:val="0"/>
+          <w:sz w:val="18"/>
+          <w:szCs w:val="18"/>
+          <w:highlight w:val="lightGray"/>
+        </w:rPr>
+      </w:pPr>
+      <w:r>
+        <w:rPr>
+          <w:rFonts w:ascii="宋体" w:eastAsia="宋体" w:hAnsi="宋体" w:cs="宋体" w:hint="eastAsia"/>
+          <w:kern w:val="0"/>
+          <w:sz w:val="18"/>
+          <w:szCs w:val="18"/>
+          <w:highlight w:val="lightGray"/>
+        </w:rPr>
+        <w:t>3</w:t>
+      </w:r>
+      <w:r>
+        <w:rPr>
+          <w:rFonts w:ascii="宋体" w:eastAsia="宋体" w:hAnsi="宋体" w:cs="宋体"/>
+          <w:kern w:val="0"/>
+          <w:sz w:val="18"/>
+          <w:szCs w:val="18"/>
+          <w:highlight w:val="lightGray"/>
+        </w:rPr>
+        <w:t>.</w:t>
+      </w:r>
+      <w:r>
+        <w:rPr>
+          <w:rFonts w:ascii="宋体" w:eastAsia="宋体" w:hAnsi="宋体" w:cs="宋体" w:hint="eastAsia"/>
+          <w:kern w:val="0"/>
+          <w:sz w:val="18"/>
+          <w:szCs w:val="18"/>
+          <w:highlight w:val="lightGray"/>
+        </w:rPr>
+        <w:t>资源合并与压缩。如果可以尽可能的将外部脚本、样式合并为一个。另外</w:t>
+      </w:r>
+      <w:proofErr w:type="spellStart"/>
+      <w:r>
+        <w:rPr>
+          <w:rFonts w:ascii="宋体" w:eastAsia="宋体" w:hAnsi="宋体" w:cs="宋体" w:hint="eastAsia"/>
+          <w:kern w:val="0"/>
+          <w:sz w:val="18"/>
+          <w:szCs w:val="18"/>
+          <w:highlight w:val="lightGray"/>
+        </w:rPr>
+        <w:t>css</w:t>
+      </w:r>
+      <w:proofErr w:type="spellEnd"/>
+      <w:r>
+        <w:rPr>
+          <w:rFonts w:ascii="宋体" w:eastAsia="宋体" w:hAnsi="宋体" w:cs="宋体" w:hint="eastAsia"/>
+          <w:kern w:val="0"/>
+          <w:sz w:val="18"/>
+          <w:szCs w:val="18"/>
+          <w:highlight w:val="lightGray"/>
+        </w:rPr>
+        <w:t>、</w:t>
+      </w:r>
+      <w:proofErr w:type="spellStart"/>
+      <w:r>
+        <w:rPr>
+          <w:rFonts w:ascii="宋体" w:eastAsia="宋体" w:hAnsi="宋体" w:cs="宋体" w:hint="eastAsia"/>
+          <w:kern w:val="0"/>
+          <w:sz w:val="18"/>
+          <w:szCs w:val="18"/>
+          <w:highlight w:val="lightGray"/>
+        </w:rPr>
+        <w:t>js</w:t>
+      </w:r>
+      <w:proofErr w:type="spellEnd"/>
+      <w:r>
+        <w:rPr>
+          <w:rFonts w:ascii="宋体" w:eastAsia="宋体" w:hAnsi="宋体" w:cs="宋体" w:hint="eastAsia"/>
+          <w:kern w:val="0"/>
+          <w:sz w:val="18"/>
+          <w:szCs w:val="18"/>
+          <w:highlight w:val="lightGray"/>
+        </w:rPr>
+        <w:t>、image都可以通过相应工具进行压缩。</w:t>
+      </w:r>
+    </w:p>
+    <w:p>
+      <w:pPr>
+        <w:pStyle w:val="a6"/>
+        <w:widowControl/>
+        <w:ind w:left="360" w:firstLineChars="0" w:firstLine="0"/>
+        <w:jc w:val="left"/>
+        <w:rPr>
+          <w:rFonts w:ascii="宋体" w:eastAsia="宋体" w:hAnsi="宋体" w:cs="宋体"/>
+          <w:kern w:val="0"/>
+          <w:sz w:val="18"/>
+          <w:szCs w:val="18"/>
+          <w:highlight w:val="lightGray"/>
+        </w:rPr>
+      </w:pPr>
+      <w:r>
+        <w:rPr>
+          <w:rFonts w:ascii="宋体" w:eastAsia="宋体" w:hAnsi="宋体" w:cs="宋体" w:hint="eastAsia"/>
+          <w:kern w:val="0"/>
+          <w:sz w:val="18"/>
+          <w:szCs w:val="18"/>
+          <w:highlight w:val="lightGray"/>
+        </w:rPr>
+        <w:t>4</w:t>
+      </w:r>
+      <w:r>
+        <w:rPr>
+          <w:rFonts w:ascii="宋体" w:eastAsia="宋体" w:hAnsi="宋体" w:cs="宋体"/>
+          <w:kern w:val="0"/>
+          <w:sz w:val="18"/>
+          <w:szCs w:val="18"/>
+          <w:highlight w:val="lightGray"/>
+        </w:rPr>
+        <w:t>.</w:t>
+      </w:r>
+      <w:r>
+        <w:rPr>
+          <w:rFonts w:ascii="宋体" w:eastAsia="宋体" w:hAnsi="宋体" w:cs="宋体" w:hint="eastAsia"/>
+          <w:kern w:val="0"/>
+          <w:sz w:val="18"/>
+          <w:szCs w:val="18"/>
+          <w:highlight w:val="lightGray"/>
+        </w:rPr>
+        <w:t>将外部脚本放在body底部，</w:t>
+      </w:r>
+    </w:p>
+    <w:p>
+      <w:pPr>
+        <w:pStyle w:val="a6"/>
+        <w:widowControl/>
+        <w:ind w:left="360" w:firstLineChars="0" w:firstLine="0"/>
+        <w:jc w:val="left"/>
+        <w:rPr>
+          <w:rFonts w:ascii="宋体" w:eastAsia="宋体" w:hAnsi="宋体" w:cs="宋体" w:hint="eastAsia"/>
+          <w:kern w:val="0"/>
+          <w:sz w:val="18"/>
+          <w:szCs w:val="18"/>
+        </w:rPr>
+      </w:pPr>
+      <w:r>
+        <w:rPr>
+          <w:rFonts w:ascii="宋体" w:eastAsia="宋体" w:hAnsi="宋体" w:cs="宋体" w:hint="eastAsia"/>
+          <w:kern w:val="0"/>
+          <w:sz w:val="18"/>
+          <w:szCs w:val="18"/>
+          <w:highlight w:val="lightGray"/>
+        </w:rPr>
+        <w:t>5</w:t>
+      </w:r>
+      <w:r>
+        <w:rPr>
+          <w:rFonts w:ascii="宋体" w:eastAsia="宋体" w:hAnsi="宋体" w:cs="宋体"/>
+          <w:kern w:val="0"/>
+          <w:sz w:val="18"/>
+          <w:szCs w:val="18"/>
+          <w:highlight w:val="lightGray"/>
+        </w:rPr>
+        <w:t>.</w:t>
+      </w:r>
+      <w:r>
+        <w:rPr>
+          <w:rFonts w:ascii="宋体" w:eastAsia="宋体" w:hAnsi="宋体" w:cs="宋体" w:hint="eastAsia"/>
+          <w:kern w:val="0"/>
+          <w:sz w:val="18"/>
+          <w:szCs w:val="18"/>
+          <w:highlight w:val="lightGray"/>
+        </w:rPr>
+        <w:t>将</w:t>
+      </w:r>
+      <w:proofErr w:type="spellStart"/>
+      <w:r>
+        <w:rPr>
+          <w:rFonts w:ascii="宋体" w:eastAsia="宋体" w:hAnsi="宋体" w:cs="宋体" w:hint="eastAsia"/>
+          <w:kern w:val="0"/>
+          <w:sz w:val="18"/>
+          <w:szCs w:val="18"/>
+          <w:highlight w:val="lightGray"/>
+        </w:rPr>
+        <w:t>css</w:t>
+      </w:r>
+      <w:proofErr w:type="spellEnd"/>
+      <w:r>
+        <w:rPr>
+          <w:rFonts w:ascii="宋体" w:eastAsia="宋体" w:hAnsi="宋体" w:cs="宋体" w:hint="eastAsia"/>
+          <w:kern w:val="0"/>
+          <w:sz w:val="18"/>
+          <w:szCs w:val="18"/>
+          <w:highlight w:val="lightGray"/>
+        </w:rPr>
+        <w:t>放在head中。有的浏览器可能还未下载</w:t>
+      </w:r>
+      <w:proofErr w:type="spellStart"/>
+      <w:r>
+        <w:rPr>
+          <w:rFonts w:ascii="宋体" w:eastAsia="宋体" w:hAnsi="宋体" w:cs="宋体" w:hint="eastAsia"/>
+          <w:kern w:val="0"/>
+          <w:sz w:val="18"/>
+          <w:szCs w:val="18"/>
+          <w:highlight w:val="lightGray"/>
+        </w:rPr>
+        <w:t>css</w:t>
+      </w:r>
+      <w:proofErr w:type="spellEnd"/>
+      <w:r>
+        <w:rPr>
+          <w:rFonts w:ascii="宋体" w:eastAsia="宋体" w:hAnsi="宋体" w:cs="宋体" w:hint="eastAsia"/>
+          <w:kern w:val="0"/>
+          <w:sz w:val="18"/>
+          <w:szCs w:val="18"/>
+          <w:highlight w:val="lightGray"/>
+        </w:rPr>
+        <w:t>文件就开始渲染页面了，导致用户体验很差，放在太靠下的位置又可能会导致浏览器渲染时间推迟。</w:t>
+      </w:r>
+    </w:p>
+    <w:p>
+      <w:pPr>
+        <w:pStyle w:val="a6"/>
+        <w:widowControl/>
+        <w:ind w:left="360" w:firstLineChars="0" w:firstLine="0"/>
+        <w:jc w:val="left"/>
+        <w:rPr>
+          <w:rFonts w:ascii="宋体" w:eastAsia="宋体" w:hAnsi="宋体" w:cs="宋体" w:hint="eastAsia"/>
+          <w:kern w:val="0"/>
+          <w:sz w:val="24"/>
+          <w:szCs w:val="24"/>
+        </w:rPr>
+      </w:pPr>
+    </w:p>
+    <w:p>
+      <w:pPr>
+        <w:pStyle w:val="a6"/>
+        <w:widowControl/>
+        <w:numPr>
+          <w:ilvl w:val="0"/>
+          <w:numId w:val="12"/>
+        </w:numPr>
+        <w:ind w:firstLineChars="0"/>
+        <w:jc w:val="left"/>
+        <w:rPr>
+          <w:rFonts w:ascii="宋体" w:eastAsia="宋体" w:hAnsi="宋体" w:cs="宋体"/>
+          <w:kern w:val="0"/>
+          <w:sz w:val="24"/>
+          <w:szCs w:val="24"/>
+        </w:rPr>
+      </w:pPr>
+      <w:r>
+        <w:rPr>
+          <w:rFonts w:ascii="宋体" w:eastAsia="宋体" w:hAnsi="宋体" w:cs="宋体" w:hint="eastAsia"/>
+          <w:kern w:val="0"/>
+          <w:sz w:val="24"/>
+          <w:szCs w:val="24"/>
+        </w:rPr>
+        <w:t>代码级优化</w:t>
+      </w:r>
+      <w:r>
+        <w:rPr>
+          <w:rFonts w:ascii="宋体" w:eastAsia="宋体" w:hAnsi="宋体" w:cs="宋体"/>
+          <w:kern w:val="0"/>
+          <w:sz w:val="24"/>
+          <w:szCs w:val="24"/>
+        </w:rPr>
+        <w:t xml:space="preserve"> </w:t>
+      </w:r>
+    </w:p>
+    <w:p>
+      <w:pPr>
+        <w:pStyle w:val="a6"/>
+        <w:widowControl/>
+        <w:ind w:left="360" w:firstLineChars="0" w:firstLine="0"/>
+        <w:jc w:val="left"/>
+        <w:rPr>
+          <w:rFonts w:ascii="宋体" w:eastAsia="宋体" w:hAnsi="宋体" w:cs="宋体"/>
+          <w:kern w:val="0"/>
+          <w:sz w:val="18"/>
+          <w:szCs w:val="18"/>
+          <w:highlight w:val="lightGray"/>
+        </w:rPr>
+      </w:pPr>
+      <w:r>
+        <w:rPr>
+          <w:rFonts w:ascii="宋体" w:eastAsia="宋体" w:hAnsi="宋体" w:cs="宋体" w:hint="eastAsia"/>
+          <w:kern w:val="0"/>
+          <w:sz w:val="18"/>
+          <w:szCs w:val="18"/>
+          <w:highlight w:val="lightGray"/>
+        </w:rPr>
+        <w:t>1</w:t>
+      </w:r>
+      <w:r>
+        <w:rPr>
+          <w:rFonts w:ascii="宋体" w:eastAsia="宋体" w:hAnsi="宋体" w:cs="宋体"/>
+          <w:kern w:val="0"/>
+          <w:sz w:val="18"/>
+          <w:szCs w:val="18"/>
+          <w:highlight w:val="lightGray"/>
+        </w:rPr>
+        <w:t>.</w:t>
+      </w:r>
+      <w:r>
+        <w:rPr>
+          <w:rFonts w:ascii="宋体" w:eastAsia="宋体" w:hAnsi="宋体" w:cs="宋体" w:hint="eastAsia"/>
+          <w:kern w:val="0"/>
+          <w:sz w:val="18"/>
+          <w:szCs w:val="18"/>
+          <w:highlight w:val="lightGray"/>
+        </w:rPr>
+        <w:t>减少</w:t>
+      </w:r>
+      <w:proofErr w:type="spellStart"/>
+      <w:r>
+        <w:rPr>
+          <w:rFonts w:ascii="宋体" w:eastAsia="宋体" w:hAnsi="宋体" w:cs="宋体" w:hint="eastAsia"/>
+          <w:kern w:val="0"/>
+          <w:sz w:val="18"/>
+          <w:szCs w:val="18"/>
+          <w:highlight w:val="lightGray"/>
+        </w:rPr>
+        <w:t>dom</w:t>
+      </w:r>
+      <w:proofErr w:type="spellEnd"/>
+      <w:r>
+        <w:rPr>
+          <w:rFonts w:ascii="宋体" w:eastAsia="宋体" w:hAnsi="宋体" w:cs="宋体" w:hint="eastAsia"/>
+          <w:kern w:val="0"/>
+          <w:sz w:val="18"/>
+          <w:szCs w:val="18"/>
+          <w:highlight w:val="lightGray"/>
+        </w:rPr>
+        <w:t>操作，增加、修改、删除</w:t>
+      </w:r>
+      <w:proofErr w:type="spellStart"/>
+      <w:r>
+        <w:rPr>
+          <w:rFonts w:ascii="宋体" w:eastAsia="宋体" w:hAnsi="宋体" w:cs="宋体" w:hint="eastAsia"/>
+          <w:kern w:val="0"/>
+          <w:sz w:val="18"/>
+          <w:szCs w:val="18"/>
+          <w:highlight w:val="lightGray"/>
+        </w:rPr>
+        <w:t>dom</w:t>
+      </w:r>
+      <w:proofErr w:type="spellEnd"/>
+      <w:r>
+        <w:rPr>
+          <w:rFonts w:ascii="宋体" w:eastAsia="宋体" w:hAnsi="宋体" w:cs="宋体" w:hint="eastAsia"/>
+          <w:kern w:val="0"/>
+          <w:sz w:val="18"/>
+          <w:szCs w:val="18"/>
+          <w:highlight w:val="lightGray"/>
+        </w:rPr>
+        <w:t>或对</w:t>
+      </w:r>
+      <w:proofErr w:type="spellStart"/>
+      <w:r>
+        <w:rPr>
+          <w:rFonts w:ascii="宋体" w:eastAsia="宋体" w:hAnsi="宋体" w:cs="宋体" w:hint="eastAsia"/>
+          <w:kern w:val="0"/>
+          <w:sz w:val="18"/>
+          <w:szCs w:val="18"/>
+          <w:highlight w:val="lightGray"/>
+        </w:rPr>
+        <w:t>dom</w:t>
+      </w:r>
+      <w:proofErr w:type="spellEnd"/>
+      <w:r>
+        <w:rPr>
+          <w:rFonts w:ascii="宋体" w:eastAsia="宋体" w:hAnsi="宋体" w:cs="宋体" w:hint="eastAsia"/>
+          <w:kern w:val="0"/>
+          <w:sz w:val="18"/>
+          <w:szCs w:val="18"/>
+          <w:highlight w:val="lightGray"/>
+        </w:rPr>
+        <w:t>集合进行操作很耗时。</w:t>
+      </w:r>
+    </w:p>
+    <w:p>
+      <w:pPr>
+        <w:pStyle w:val="a6"/>
+        <w:widowControl/>
+        <w:ind w:left="360" w:firstLineChars="0" w:firstLine="0"/>
+        <w:jc w:val="left"/>
+        <w:rPr>
+          <w:rFonts w:ascii="宋体" w:eastAsia="宋体" w:hAnsi="宋体" w:cs="宋体"/>
+          <w:kern w:val="0"/>
+          <w:sz w:val="18"/>
+          <w:szCs w:val="18"/>
+          <w:highlight w:val="lightGray"/>
+        </w:rPr>
+      </w:pPr>
+      <w:r>
+        <w:rPr>
+          <w:rFonts w:ascii="宋体" w:eastAsia="宋体" w:hAnsi="宋体" w:cs="宋体" w:hint="eastAsia"/>
+          <w:kern w:val="0"/>
+          <w:sz w:val="18"/>
+          <w:szCs w:val="18"/>
+          <w:highlight w:val="lightGray"/>
+        </w:rPr>
+        <w:t>2</w:t>
+      </w:r>
+      <w:r>
+        <w:rPr>
+          <w:rFonts w:ascii="宋体" w:eastAsia="宋体" w:hAnsi="宋体" w:cs="宋体"/>
+          <w:kern w:val="0"/>
+          <w:sz w:val="18"/>
+          <w:szCs w:val="18"/>
+          <w:highlight w:val="lightGray"/>
+        </w:rPr>
+        <w:t>.</w:t>
+      </w:r>
+      <w:r>
+        <w:rPr>
+          <w:rFonts w:ascii="宋体" w:eastAsia="宋体" w:hAnsi="宋体" w:cs="宋体" w:hint="eastAsia"/>
+          <w:kern w:val="0"/>
+          <w:sz w:val="18"/>
+          <w:szCs w:val="18"/>
+          <w:highlight w:val="lightGray"/>
+        </w:rPr>
+        <w:t>减少访问</w:t>
+      </w:r>
+      <w:proofErr w:type="spellStart"/>
+      <w:r>
+        <w:rPr>
+          <w:rFonts w:ascii="宋体" w:eastAsia="宋体" w:hAnsi="宋体" w:cs="宋体" w:hint="eastAsia"/>
+          <w:kern w:val="0"/>
+          <w:sz w:val="18"/>
+          <w:szCs w:val="18"/>
+          <w:highlight w:val="lightGray"/>
+        </w:rPr>
+        <w:t>H</w:t>
+      </w:r>
+      <w:r>
+        <w:rPr>
+          <w:rFonts w:ascii="宋体" w:eastAsia="宋体" w:hAnsi="宋体" w:cs="宋体"/>
+          <w:kern w:val="0"/>
+          <w:sz w:val="18"/>
+          <w:szCs w:val="18"/>
+          <w:highlight w:val="lightGray"/>
+        </w:rPr>
+        <w:t>TMLC</w:t>
+      </w:r>
+      <w:r>
+        <w:rPr>
+          <w:rFonts w:ascii="宋体" w:eastAsia="宋体" w:hAnsi="宋体" w:cs="宋体" w:hint="eastAsia"/>
+          <w:kern w:val="0"/>
+          <w:sz w:val="18"/>
+          <w:szCs w:val="18"/>
+          <w:highlight w:val="lightGray"/>
+        </w:rPr>
+        <w:t>ollection</w:t>
+      </w:r>
+      <w:proofErr w:type="spellEnd"/>
+      <w:r>
+        <w:rPr>
+          <w:rFonts w:ascii="宋体" w:eastAsia="宋体" w:hAnsi="宋体" w:cs="宋体"/>
+          <w:kern w:val="0"/>
+          <w:sz w:val="18"/>
+          <w:szCs w:val="18"/>
+          <w:highlight w:val="lightGray"/>
+        </w:rPr>
+        <w:t>,</w:t>
+      </w:r>
+      <w:r>
+        <w:rPr>
+          <w:rFonts w:ascii="宋体" w:eastAsia="宋体" w:hAnsi="宋体" w:cs="宋体" w:hint="eastAsia"/>
+          <w:kern w:val="0"/>
+          <w:sz w:val="18"/>
+          <w:szCs w:val="18"/>
+          <w:highlight w:val="lightGray"/>
+        </w:rPr>
+        <w:t>因为这是一个动态集合，每次访问都会进行动态查询。</w:t>
+      </w:r>
+    </w:p>
+    <w:p>
+      <w:pPr>
+        <w:pStyle w:val="a6"/>
+        <w:widowControl/>
+        <w:ind w:left="360" w:firstLineChars="0" w:firstLine="0"/>
+        <w:jc w:val="left"/>
+        <w:rPr>
+          <w:rFonts w:ascii="宋体" w:eastAsia="宋体" w:hAnsi="宋体" w:cs="宋体"/>
+          <w:kern w:val="0"/>
+          <w:sz w:val="18"/>
+          <w:szCs w:val="18"/>
+          <w:highlight w:val="lightGray"/>
+        </w:rPr>
+      </w:pPr>
+      <w:r>
+        <w:rPr>
+          <w:rFonts w:ascii="宋体" w:eastAsia="宋体" w:hAnsi="宋体" w:cs="宋体" w:hint="eastAsia"/>
+          <w:kern w:val="0"/>
+          <w:sz w:val="18"/>
+          <w:szCs w:val="18"/>
+          <w:highlight w:val="lightGray"/>
+        </w:rPr>
+        <w:t>3</w:t>
+      </w:r>
+      <w:r>
+        <w:rPr>
+          <w:rFonts w:ascii="宋体" w:eastAsia="宋体" w:hAnsi="宋体" w:cs="宋体"/>
+          <w:kern w:val="0"/>
+          <w:sz w:val="18"/>
+          <w:szCs w:val="18"/>
+          <w:highlight w:val="lightGray"/>
+        </w:rPr>
+        <w:t>.</w:t>
+      </w:r>
+      <w:r>
+        <w:rPr>
+          <w:rFonts w:ascii="宋体" w:eastAsia="宋体" w:hAnsi="宋体" w:cs="宋体" w:hint="eastAsia"/>
+          <w:kern w:val="0"/>
+          <w:sz w:val="18"/>
+          <w:szCs w:val="18"/>
+          <w:highlight w:val="lightGray"/>
+        </w:rPr>
+        <w:t>少用with。因为使用with会增加作用域链的长度，增加查询作用域链时间。</w:t>
+      </w:r>
+    </w:p>
+    <w:p>
+      <w:pPr>
+        <w:pStyle w:val="a6"/>
+        <w:widowControl/>
+        <w:ind w:left="360" w:firstLineChars="0" w:firstLine="0"/>
+        <w:jc w:val="left"/>
+        <w:rPr>
+          <w:rFonts w:ascii="宋体" w:eastAsia="宋体" w:hAnsi="宋体" w:cs="宋体"/>
+          <w:kern w:val="0"/>
+          <w:sz w:val="18"/>
+          <w:szCs w:val="18"/>
+          <w:highlight w:val="lightGray"/>
+        </w:rPr>
+      </w:pPr>
+      <w:r>
+        <w:rPr>
+          <w:rFonts w:ascii="宋体" w:eastAsia="宋体" w:hAnsi="宋体" w:cs="宋体" w:hint="eastAsia"/>
+          <w:kern w:val="0"/>
+          <w:sz w:val="18"/>
+          <w:szCs w:val="18"/>
+          <w:highlight w:val="lightGray"/>
+        </w:rPr>
+        <w:t>4</w:t>
+      </w:r>
+      <w:r>
+        <w:rPr>
+          <w:rFonts w:ascii="宋体" w:eastAsia="宋体" w:hAnsi="宋体" w:cs="宋体"/>
+          <w:kern w:val="0"/>
+          <w:sz w:val="18"/>
+          <w:szCs w:val="18"/>
+          <w:highlight w:val="lightGray"/>
+        </w:rPr>
+        <w:t>.</w:t>
+      </w:r>
+      <w:r>
+        <w:rPr>
+          <w:rFonts w:ascii="宋体" w:eastAsia="宋体" w:hAnsi="宋体" w:cs="宋体" w:hint="eastAsia"/>
+          <w:kern w:val="0"/>
+          <w:sz w:val="18"/>
+          <w:szCs w:val="18"/>
+          <w:highlight w:val="lightGray"/>
+        </w:rPr>
+        <w:t>减少作用域链查找，减少闭包使用</w:t>
+      </w:r>
+    </w:p>
+    <w:p>
+      <w:pPr>
+        <w:pStyle w:val="a6"/>
+        <w:widowControl/>
+        <w:ind w:left="360" w:firstLineChars="0" w:firstLine="0"/>
+        <w:jc w:val="left"/>
+        <w:rPr>
+          <w:rFonts w:ascii="宋体" w:eastAsia="宋体" w:hAnsi="宋体" w:cs="宋体"/>
+          <w:kern w:val="0"/>
+          <w:sz w:val="18"/>
+          <w:szCs w:val="18"/>
+          <w:highlight w:val="lightGray"/>
+        </w:rPr>
+      </w:pPr>
+      <w:r>
+        <w:rPr>
+          <w:rFonts w:ascii="宋体" w:eastAsia="宋体" w:hAnsi="宋体" w:cs="宋体" w:hint="eastAsia"/>
+          <w:kern w:val="0"/>
+          <w:sz w:val="18"/>
+          <w:szCs w:val="18"/>
+          <w:highlight w:val="lightGray"/>
+        </w:rPr>
+        <w:t>5</w:t>
+      </w:r>
+      <w:r>
+        <w:rPr>
+          <w:rFonts w:ascii="宋体" w:eastAsia="宋体" w:hAnsi="宋体" w:cs="宋体"/>
+          <w:kern w:val="0"/>
+          <w:sz w:val="18"/>
+          <w:szCs w:val="18"/>
+          <w:highlight w:val="lightGray"/>
+        </w:rPr>
+        <w:t>.</w:t>
+      </w:r>
+      <w:r>
+        <w:rPr>
+          <w:rFonts w:ascii="宋体" w:eastAsia="宋体" w:hAnsi="宋体" w:cs="宋体" w:hint="eastAsia"/>
+          <w:kern w:val="0"/>
+          <w:sz w:val="18"/>
+          <w:szCs w:val="18"/>
+          <w:highlight w:val="lightGray"/>
+        </w:rPr>
+        <w:t>多个字符串拼接时少用+=，如let</w:t>
+      </w:r>
+      <w:r>
+        <w:rPr>
+          <w:rFonts w:ascii="宋体" w:eastAsia="宋体" w:hAnsi="宋体" w:cs="宋体"/>
+          <w:kern w:val="0"/>
+          <w:sz w:val="18"/>
+          <w:szCs w:val="18"/>
+          <w:highlight w:val="lightGray"/>
+        </w:rPr>
+        <w:t xml:space="preserve"> s1 = “</w:t>
+      </w:r>
+      <w:proofErr w:type="spellStart"/>
+      <w:r>
+        <w:rPr>
+          <w:rFonts w:ascii="宋体" w:eastAsia="宋体" w:hAnsi="宋体" w:cs="宋体"/>
+          <w:kern w:val="0"/>
+          <w:sz w:val="18"/>
+          <w:szCs w:val="18"/>
+          <w:highlight w:val="lightGray"/>
+        </w:rPr>
+        <w:t>name”;let</w:t>
+      </w:r>
+      <w:proofErr w:type="spellEnd"/>
+      <w:r>
+        <w:rPr>
+          <w:rFonts w:ascii="宋体" w:eastAsia="宋体" w:hAnsi="宋体" w:cs="宋体"/>
+          <w:kern w:val="0"/>
+          <w:sz w:val="18"/>
+          <w:szCs w:val="18"/>
+          <w:highlight w:val="lightGray"/>
+        </w:rPr>
+        <w:t xml:space="preserve"> s2 = “name2”;let s3 += s1;s3+= s3;</w:t>
+      </w:r>
+      <w:r>
+        <w:rPr>
+          <w:rFonts w:ascii="宋体" w:eastAsia="宋体" w:hAnsi="宋体" w:cs="宋体"/>
+          <w:kern w:val="0"/>
+          <w:sz w:val="18"/>
+          <w:szCs w:val="18"/>
+          <w:highlight w:val="lightGray"/>
+        </w:rPr>
+        <w:t>6.</w:t>
+      </w:r>
+      <w:r>
+        <w:rPr>
+          <w:rFonts w:ascii="宋体" w:eastAsia="宋体" w:hAnsi="宋体" w:cs="宋体" w:hint="eastAsia"/>
+          <w:kern w:val="0"/>
+          <w:sz w:val="18"/>
+          <w:szCs w:val="18"/>
+          <w:highlight w:val="lightGray"/>
+        </w:rPr>
+        <w:t>就可以写成s</w:t>
+      </w:r>
+      <w:r>
+        <w:rPr>
+          <w:rFonts w:ascii="宋体" w:eastAsia="宋体" w:hAnsi="宋体" w:cs="宋体"/>
+          <w:kern w:val="0"/>
+          <w:sz w:val="18"/>
+          <w:szCs w:val="18"/>
+          <w:highlight w:val="lightGray"/>
+        </w:rPr>
+        <w:t>3 += s1+s2;</w:t>
+      </w:r>
+    </w:p>
+    <w:p>
+      <w:pPr>
+        <w:pStyle w:val="a6"/>
+        <w:widowControl/>
+        <w:ind w:left="360" w:firstLineChars="0" w:firstLine="0"/>
+        <w:jc w:val="left"/>
+        <w:rPr>
+          <w:rFonts w:ascii="宋体" w:eastAsia="宋体" w:hAnsi="宋体" w:cs="宋体"/>
+          <w:kern w:val="0"/>
+          <w:sz w:val="18"/>
+          <w:szCs w:val="18"/>
+          <w:highlight w:val="lightGray"/>
+        </w:rPr>
+      </w:pPr>
+      <w:r>
+        <w:rPr>
+          <w:rFonts w:ascii="宋体" w:eastAsia="宋体" w:hAnsi="宋体" w:cs="宋体" w:hint="eastAsia"/>
+          <w:kern w:val="0"/>
+          <w:sz w:val="18"/>
+          <w:szCs w:val="18"/>
+          <w:highlight w:val="lightGray"/>
+        </w:rPr>
+        <w:t>6</w:t>
+      </w:r>
+      <w:r>
+        <w:rPr>
+          <w:rFonts w:ascii="宋体" w:eastAsia="宋体" w:hAnsi="宋体" w:cs="宋体"/>
+          <w:kern w:val="0"/>
+          <w:sz w:val="18"/>
+          <w:szCs w:val="18"/>
+          <w:highlight w:val="lightGray"/>
+        </w:rPr>
+        <w:t>.</w:t>
+      </w:r>
+      <w:r>
+        <w:rPr>
+          <w:rFonts w:ascii="宋体" w:eastAsia="宋体" w:hAnsi="宋体" w:cs="宋体" w:hint="eastAsia"/>
+          <w:kern w:val="0"/>
+          <w:sz w:val="18"/>
+          <w:szCs w:val="18"/>
+          <w:highlight w:val="lightGray"/>
+        </w:rPr>
+        <w:t>或者将要拼接的字符串放在数组中，最终通过join</w:t>
+      </w:r>
+      <w:r>
+        <w:rPr>
+          <w:rFonts w:ascii="宋体" w:eastAsia="宋体" w:hAnsi="宋体" w:cs="宋体"/>
+          <w:kern w:val="0"/>
+          <w:sz w:val="18"/>
+          <w:szCs w:val="18"/>
+          <w:highlight w:val="lightGray"/>
+        </w:rPr>
+        <w:t>(“”)</w:t>
+      </w:r>
+      <w:r>
+        <w:rPr>
+          <w:rFonts w:ascii="宋体" w:eastAsia="宋体" w:hAnsi="宋体" w:cs="宋体" w:hint="eastAsia"/>
+          <w:kern w:val="0"/>
+          <w:sz w:val="18"/>
+          <w:szCs w:val="18"/>
+          <w:highlight w:val="lightGray"/>
+        </w:rPr>
+        <w:t>拼接</w:t>
+      </w:r>
+    </w:p>
+    <w:p>
+      <w:pPr>
+        <w:pStyle w:val="a6"/>
+        <w:widowControl/>
+        <w:ind w:left="360" w:firstLineChars="0" w:firstLine="0"/>
+        <w:jc w:val="left"/>
+        <w:rPr>
+          <w:rFonts w:ascii="宋体" w:eastAsia="宋体" w:hAnsi="宋体" w:cs="宋体"/>
+          <w:kern w:val="0"/>
+          <w:sz w:val="18"/>
+          <w:szCs w:val="18"/>
+          <w:highlight w:val="lightGray"/>
+        </w:rPr>
+      </w:pPr>
+      <w:r>
+        <w:rPr>
+          <w:rFonts w:ascii="宋体" w:eastAsia="宋体" w:hAnsi="宋体" w:cs="宋体" w:hint="eastAsia"/>
+          <w:kern w:val="0"/>
+          <w:sz w:val="18"/>
+          <w:szCs w:val="18"/>
+          <w:highlight w:val="lightGray"/>
+        </w:rPr>
+        <w:t>7</w:t>
+      </w:r>
+      <w:r>
+        <w:rPr>
+          <w:rFonts w:ascii="宋体" w:eastAsia="宋体" w:hAnsi="宋体" w:cs="宋体"/>
+          <w:kern w:val="0"/>
+          <w:sz w:val="18"/>
+          <w:szCs w:val="18"/>
+          <w:highlight w:val="lightGray"/>
+        </w:rPr>
+        <w:t>.</w:t>
+      </w:r>
+      <w:r>
+        <w:rPr>
+          <w:rFonts w:ascii="宋体" w:eastAsia="宋体" w:hAnsi="宋体" w:cs="宋体" w:hint="eastAsia"/>
+          <w:kern w:val="0"/>
+          <w:sz w:val="18"/>
+          <w:szCs w:val="18"/>
+          <w:highlight w:val="lightGray"/>
+        </w:rPr>
+        <w:t>优化循环性能，将全局变量属性放在局部变量中</w:t>
+      </w:r>
+    </w:p>
+    <w:p>
+      <w:pPr>
+        <w:pStyle w:val="a6"/>
+        <w:widowControl/>
+        <w:ind w:left="360" w:firstLineChars="0" w:firstLine="0"/>
+        <w:jc w:val="left"/>
+        <w:rPr>
+          <w:rFonts w:ascii="宋体" w:eastAsia="宋体" w:hAnsi="宋体" w:cs="宋体" w:hint="eastAsia"/>
+          <w:kern w:val="0"/>
+          <w:sz w:val="18"/>
+          <w:szCs w:val="18"/>
+          <w:highlight w:val="lightGray"/>
+        </w:rPr>
+      </w:pPr>
+      <w:r>
+        <w:rPr>
+          <w:rFonts w:ascii="宋体" w:eastAsia="宋体" w:hAnsi="宋体" w:cs="宋体" w:hint="eastAsia"/>
+          <w:kern w:val="0"/>
+          <w:sz w:val="18"/>
+          <w:szCs w:val="18"/>
+          <w:highlight w:val="lightGray"/>
+        </w:rPr>
+        <w:t>8</w:t>
+      </w:r>
+      <w:r>
+        <w:rPr>
+          <w:rFonts w:ascii="宋体" w:eastAsia="宋体" w:hAnsi="宋体" w:cs="宋体"/>
+          <w:kern w:val="0"/>
+          <w:sz w:val="18"/>
+          <w:szCs w:val="18"/>
+          <w:highlight w:val="lightGray"/>
+        </w:rPr>
+        <w:t>.</w:t>
+      </w:r>
+      <w:r>
+        <w:rPr>
+          <w:rFonts w:ascii="宋体" w:eastAsia="宋体" w:hAnsi="宋体" w:cs="宋体" w:hint="eastAsia"/>
+          <w:kern w:val="0"/>
+          <w:sz w:val="18"/>
+          <w:szCs w:val="18"/>
+          <w:highlight w:val="lightGray"/>
+        </w:rPr>
+        <w:t>避免循环引用，如一个</w:t>
+      </w:r>
+      <w:proofErr w:type="spellStart"/>
+      <w:r>
+        <w:rPr>
+          <w:rFonts w:ascii="宋体" w:eastAsia="宋体" w:hAnsi="宋体" w:cs="宋体" w:hint="eastAsia"/>
+          <w:kern w:val="0"/>
+          <w:sz w:val="18"/>
+          <w:szCs w:val="18"/>
+          <w:highlight w:val="lightGray"/>
+        </w:rPr>
+        <w:t>dom</w:t>
+      </w:r>
+      <w:proofErr w:type="spellEnd"/>
+      <w:r>
+        <w:rPr>
+          <w:rFonts w:ascii="宋体" w:eastAsia="宋体" w:hAnsi="宋体" w:cs="宋体" w:hint="eastAsia"/>
+          <w:kern w:val="0"/>
+          <w:sz w:val="18"/>
+          <w:szCs w:val="18"/>
+          <w:highlight w:val="lightGray"/>
+        </w:rPr>
+        <w:t>对象有一个方法，在这个方法继续操作这个</w:t>
+      </w:r>
+      <w:proofErr w:type="spellStart"/>
+      <w:r>
+        <w:rPr>
+          <w:rFonts w:ascii="宋体" w:eastAsia="宋体" w:hAnsi="宋体" w:cs="宋体" w:hint="eastAsia"/>
+          <w:kern w:val="0"/>
+          <w:sz w:val="18"/>
+          <w:szCs w:val="18"/>
+          <w:highlight w:val="lightGray"/>
+        </w:rPr>
+        <w:t>dom</w:t>
+      </w:r>
+      <w:proofErr w:type="spellEnd"/>
+      <w:r>
+        <w:rPr>
+          <w:rFonts w:ascii="宋体" w:eastAsia="宋体" w:hAnsi="宋体" w:cs="宋体" w:hint="eastAsia"/>
+          <w:kern w:val="0"/>
+          <w:sz w:val="18"/>
+          <w:szCs w:val="18"/>
+          <w:highlight w:val="lightGray"/>
+        </w:rPr>
+        <w:t>，这样会造成内存泄漏。</w:t>
+      </w:r>
+    </w:p>
+    <w:p>
+      <w:pPr>
+        <w:rPr>
+          <w:rFonts w:ascii="宋体" w:eastAsia="宋体" w:hAnsi="宋体" w:cs="宋体"/>
+          <w:kern w:val="0"/>
+          <w:sz w:val="24"/>
+          <w:szCs w:val="24"/>
+        </w:rPr>
+      </w:pPr>
+      <w:r>
+        <w:rPr>
+          <w:rFonts w:ascii="宋体" w:eastAsia="宋体" w:hAnsi="宋体" w:cs="宋体"/>
+          <w:kern w:val="0"/>
+          <w:sz w:val="24"/>
+          <w:szCs w:val="24"/>
+        </w:rPr>
+        <w:t>CSS BFC 原理？</w:t>
+      </w:r>
+    </w:p>
+    <w:p>
+      <w:pPr>
+        <w:rPr>
+          <w:rFonts w:ascii="宋体" w:eastAsia="宋体" w:hAnsi="宋体" w:cs="宋体"/>
+          <w:kern w:val="0"/>
+          <w:sz w:val="24"/>
+          <w:szCs w:val="24"/>
+          <w:highlight w:val="lightGray"/>
+        </w:rPr>
+      </w:pPr>
+      <w:proofErr w:type="spellStart"/>
+      <w:r>
+        <w:rPr>
+          <w:rFonts w:ascii="宋体" w:eastAsia="宋体" w:hAnsi="宋体" w:cs="宋体"/>
+          <w:kern w:val="0"/>
+          <w:sz w:val="24"/>
+          <w:szCs w:val="24"/>
+          <w:highlight w:val="lightGray"/>
+        </w:rPr>
+        <w:t>B</w:t>
+      </w:r>
+      <w:r>
+        <w:rPr>
+          <w:rFonts w:ascii="宋体" w:eastAsia="宋体" w:hAnsi="宋体" w:cs="宋体" w:hint="eastAsia"/>
+          <w:kern w:val="0"/>
+          <w:sz w:val="24"/>
+          <w:szCs w:val="24"/>
+          <w:highlight w:val="lightGray"/>
+        </w:rPr>
+        <w:t>fc</w:t>
+      </w:r>
+      <w:proofErr w:type="spellEnd"/>
+      <w:r>
+        <w:rPr>
+          <w:rFonts w:ascii="宋体" w:eastAsia="宋体" w:hAnsi="宋体" w:cs="宋体" w:hint="eastAsia"/>
+          <w:kern w:val="0"/>
+          <w:sz w:val="24"/>
+          <w:szCs w:val="24"/>
+          <w:highlight w:val="lightGray"/>
+        </w:rPr>
+        <w:t>就是块级格式化上下文。布局规则是：</w:t>
+      </w:r>
+    </w:p>
+    <w:p>
+      <w:pPr>
+        <w:pStyle w:val="a6"/>
+        <w:numPr>
+          <w:ilvl w:val="0"/>
+          <w:numId w:val="14"/>
+        </w:numPr>
+        <w:ind w:firstLineChars="0"/>
+        <w:rPr>
+          <w:rFonts w:ascii="宋体" w:eastAsia="宋体" w:hAnsi="宋体" w:cs="宋体"/>
+          <w:kern w:val="0"/>
+          <w:sz w:val="24"/>
+          <w:szCs w:val="24"/>
+          <w:highlight w:val="lightGray"/>
+        </w:rPr>
+      </w:pPr>
+      <w:r>
+        <w:rPr>
+          <w:rFonts w:ascii="宋体" w:eastAsia="宋体" w:hAnsi="宋体" w:cs="宋体" w:hint="eastAsia"/>
+          <w:kern w:val="0"/>
+          <w:sz w:val="24"/>
+          <w:szCs w:val="24"/>
+          <w:highlight w:val="lightGray"/>
+        </w:rPr>
+        <w:t>内部box会在垂直方向，一个接一个的放置</w:t>
+      </w:r>
+    </w:p>
+    <w:p>
+      <w:pPr>
+        <w:pStyle w:val="a6"/>
+        <w:numPr>
+          <w:ilvl w:val="0"/>
+          <w:numId w:val="14"/>
+        </w:numPr>
+        <w:ind w:firstLineChars="0"/>
+        <w:rPr>
+          <w:highlight w:val="lightGray"/>
+        </w:rPr>
+      </w:pPr>
+      <w:r>
+        <w:rPr>
+          <w:highlight w:val="lightGray"/>
+        </w:rPr>
+        <w:t>B</w:t>
+      </w:r>
+      <w:r>
+        <w:rPr>
+          <w:rFonts w:hint="eastAsia"/>
+          <w:highlight w:val="lightGray"/>
+        </w:rPr>
+        <w:t>ox垂直方向距离有margin决定，同一个</w:t>
+      </w:r>
+      <w:proofErr w:type="spellStart"/>
+      <w:r>
+        <w:rPr>
+          <w:rFonts w:hint="eastAsia"/>
+          <w:highlight w:val="lightGray"/>
+        </w:rPr>
+        <w:t>bfc</w:t>
+      </w:r>
+      <w:proofErr w:type="spellEnd"/>
+      <w:r>
+        <w:rPr>
+          <w:rFonts w:hint="eastAsia"/>
+          <w:highlight w:val="lightGray"/>
+        </w:rPr>
+        <w:t>内的两个相邻box的margin不会重叠</w:t>
+      </w:r>
+    </w:p>
+    <w:p>
+      <w:pPr>
+        <w:pStyle w:val="a6"/>
+        <w:numPr>
+          <w:ilvl w:val="0"/>
+          <w:numId w:val="14"/>
+        </w:numPr>
+        <w:ind w:firstLineChars="0"/>
+        <w:rPr>
+          <w:highlight w:val="lightGray"/>
+        </w:rPr>
+      </w:pPr>
+      <w:r>
+        <w:rPr>
+          <w:rFonts w:hint="eastAsia"/>
+          <w:highlight w:val="lightGray"/>
+        </w:rPr>
+        <w:t>每个元素的margin</w:t>
+      </w:r>
+      <w:r>
+        <w:rPr>
+          <w:highlight w:val="lightGray"/>
+        </w:rPr>
+        <w:t xml:space="preserve"> box</w:t>
+      </w:r>
+      <w:r>
+        <w:rPr>
+          <w:rFonts w:hint="eastAsia"/>
+          <w:highlight w:val="lightGray"/>
+        </w:rPr>
+        <w:t>左边与包含块的border</w:t>
+      </w:r>
+      <w:r>
+        <w:rPr>
+          <w:highlight w:val="lightGray"/>
+        </w:rPr>
+        <w:t xml:space="preserve"> box</w:t>
+      </w:r>
+      <w:r>
+        <w:rPr>
+          <w:rFonts w:hint="eastAsia"/>
+          <w:highlight w:val="lightGray"/>
+        </w:rPr>
+        <w:t>的左边接触。即使存在浮动也会如此</w:t>
+      </w:r>
+    </w:p>
+    <w:p>
+      <w:pPr>
+        <w:pStyle w:val="a6"/>
+        <w:numPr>
+          <w:ilvl w:val="0"/>
+          <w:numId w:val="14"/>
+        </w:numPr>
+        <w:ind w:firstLineChars="0"/>
+        <w:rPr>
+          <w:highlight w:val="lightGray"/>
+        </w:rPr>
+      </w:pPr>
+      <w:proofErr w:type="spellStart"/>
+      <w:r>
+        <w:rPr>
+          <w:highlight w:val="lightGray"/>
+        </w:rPr>
+        <w:t>B</w:t>
+      </w:r>
+      <w:r>
+        <w:rPr>
+          <w:rFonts w:hint="eastAsia"/>
+          <w:highlight w:val="lightGray"/>
+        </w:rPr>
+        <w:t>fc</w:t>
+      </w:r>
+      <w:proofErr w:type="spellEnd"/>
+      <w:r>
+        <w:rPr>
+          <w:rFonts w:hint="eastAsia"/>
+          <w:highlight w:val="lightGray"/>
+        </w:rPr>
+        <w:t>区域不与float</w:t>
+      </w:r>
+      <w:r>
+        <w:rPr>
+          <w:highlight w:val="lightGray"/>
+        </w:rPr>
+        <w:t xml:space="preserve"> box</w:t>
+      </w:r>
+      <w:r>
+        <w:rPr>
+          <w:rFonts w:hint="eastAsia"/>
+          <w:highlight w:val="lightGray"/>
+        </w:rPr>
+        <w:t>重叠</w:t>
+      </w:r>
+    </w:p>
+    <w:p>
+      <w:pPr>
+        <w:pStyle w:val="a6"/>
+        <w:numPr>
+          <w:ilvl w:val="0"/>
+          <w:numId w:val="14"/>
+        </w:numPr>
+        <w:ind w:firstLineChars="0"/>
+        <w:rPr>
+          <w:highlight w:val="lightGray"/>
+        </w:rPr>
+      </w:pPr>
+      <w:proofErr w:type="spellStart"/>
+      <w:r>
+        <w:rPr>
+          <w:highlight w:val="lightGray"/>
+        </w:rPr>
+        <w:t>B</w:t>
+      </w:r>
+      <w:r>
+        <w:rPr>
+          <w:rFonts w:hint="eastAsia"/>
+          <w:highlight w:val="lightGray"/>
+        </w:rPr>
+        <w:t>f</w:t>
+      </w:r>
+      <w:r>
+        <w:rPr>
+          <w:highlight w:val="lightGray"/>
+        </w:rPr>
+        <w:t>c</w:t>
+      </w:r>
+      <w:proofErr w:type="spellEnd"/>
+      <w:r>
+        <w:rPr>
+          <w:rFonts w:hint="eastAsia"/>
+          <w:highlight w:val="lightGray"/>
+        </w:rPr>
+        <w:t>里面的元素不会影响外面的元素，外面的元素也不会影响里面的元素</w:t>
+      </w:r>
+    </w:p>
+    <w:p>
+      <w:pPr>
+        <w:pStyle w:val="a6"/>
+        <w:numPr>
+          <w:ilvl w:val="0"/>
+          <w:numId w:val="14"/>
+        </w:numPr>
+        <w:ind w:firstLineChars="0"/>
+        <w:rPr>
+          <w:highlight w:val="lightGray"/>
+        </w:rPr>
+      </w:pPr>
+      <w:r>
+        <w:rPr>
+          <w:rFonts w:hint="eastAsia"/>
+          <w:highlight w:val="lightGray"/>
+        </w:rPr>
+        <w:t>计算</w:t>
+      </w:r>
+      <w:proofErr w:type="spellStart"/>
+      <w:r>
+        <w:rPr>
+          <w:rFonts w:hint="eastAsia"/>
+          <w:highlight w:val="lightGray"/>
+        </w:rPr>
+        <w:t>bfc</w:t>
+      </w:r>
+      <w:proofErr w:type="spellEnd"/>
+      <w:r>
+        <w:rPr>
+          <w:rFonts w:hint="eastAsia"/>
+          <w:highlight w:val="lightGray"/>
+        </w:rPr>
+        <w:t>高度时浮动元素也参与计算</w:t>
+      </w:r>
+    </w:p>
+    <w:p>
+      <w:r>
+        <w:rPr>
+          <w:rFonts w:hint="eastAsia"/>
+        </w:rPr>
+        <w:t>触发B</w:t>
+      </w:r>
+      <w:r>
+        <w:t>FC:</w:t>
+      </w:r>
+    </w:p>
+    <w:p>
+      <w:pPr>
+        <w:pStyle w:val="a6"/>
+        <w:numPr>
+          <w:ilvl w:val="0"/>
+          <w:numId w:val="15"/>
+        </w:numPr>
+        <w:ind w:firstLineChars="0"/>
+        <w:rPr>
+          <w:highlight w:val="lightGray"/>
+        </w:rPr>
+      </w:pPr>
+      <w:r>
+        <w:rPr>
+          <w:rFonts w:hint="eastAsia"/>
+          <w:highlight w:val="lightGray"/>
+        </w:rPr>
+        <w:t>根元素</w:t>
+      </w:r>
+    </w:p>
+    <w:p>
+      <w:pPr>
+        <w:pStyle w:val="a6"/>
+        <w:numPr>
+          <w:ilvl w:val="0"/>
+          <w:numId w:val="15"/>
+        </w:numPr>
+        <w:ind w:firstLineChars="0"/>
+        <w:rPr>
+          <w:highlight w:val="lightGray"/>
+        </w:rPr>
+      </w:pPr>
+      <w:r>
+        <w:rPr>
+          <w:highlight w:val="lightGray"/>
+        </w:rPr>
+        <w:t>F</w:t>
+      </w:r>
+      <w:r>
+        <w:rPr>
+          <w:rFonts w:hint="eastAsia"/>
+          <w:highlight w:val="lightGray"/>
+        </w:rPr>
+        <w:t>loat不为none</w:t>
+      </w:r>
+    </w:p>
+    <w:p>
+      <w:pPr>
+        <w:pStyle w:val="a6"/>
+        <w:numPr>
+          <w:ilvl w:val="0"/>
+          <w:numId w:val="15"/>
+        </w:numPr>
+        <w:ind w:firstLineChars="0"/>
+        <w:rPr>
+          <w:highlight w:val="lightGray"/>
+        </w:rPr>
+      </w:pPr>
+      <w:r>
+        <w:rPr>
+          <w:highlight w:val="lightGray"/>
+        </w:rPr>
+        <w:t>Overflow</w:t>
+      </w:r>
+      <w:r>
+        <w:rPr>
+          <w:rFonts w:hint="eastAsia"/>
+          <w:highlight w:val="lightGray"/>
+        </w:rPr>
+        <w:t>不为visible</w:t>
+      </w:r>
+    </w:p>
+    <w:p>
+      <w:pPr>
+        <w:pStyle w:val="a6"/>
+        <w:numPr>
+          <w:ilvl w:val="0"/>
+          <w:numId w:val="15"/>
+        </w:numPr>
+        <w:ind w:firstLineChars="0"/>
+        <w:rPr>
+          <w:highlight w:val="lightGray"/>
+        </w:rPr>
+      </w:pPr>
+      <w:r>
+        <w:rPr>
+          <w:highlight w:val="lightGray"/>
+        </w:rPr>
+        <w:t>Display</w:t>
+      </w:r>
+      <w:r>
+        <w:rPr>
+          <w:rFonts w:hint="eastAsia"/>
+          <w:highlight w:val="lightGray"/>
+        </w:rPr>
+        <w:t>为inline</w:t>
+      </w:r>
+      <w:r>
+        <w:rPr>
+          <w:highlight w:val="lightGray"/>
+        </w:rPr>
+        <w:t>-block</w:t>
+      </w:r>
+      <w:r>
+        <w:rPr>
+          <w:rFonts w:hint="eastAsia"/>
+          <w:highlight w:val="lightGray"/>
+        </w:rPr>
+        <w:t>或flex或table</w:t>
+      </w:r>
+      <w:r>
+        <w:rPr>
+          <w:highlight w:val="lightGray"/>
+        </w:rPr>
+        <w:t>-cell</w:t>
+      </w:r>
+      <w:r>
+        <w:rPr>
+          <w:rFonts w:hint="eastAsia"/>
+          <w:highlight w:val="lightGray"/>
+        </w:rPr>
+        <w:t>或table</w:t>
+      </w:r>
+      <w:r>
+        <w:rPr>
+          <w:highlight w:val="lightGray"/>
+        </w:rPr>
+        <w:t>-caption</w:t>
+      </w:r>
+      <w:r>
+        <w:rPr>
+          <w:rFonts w:hint="eastAsia"/>
+          <w:highlight w:val="lightGray"/>
+        </w:rPr>
+        <w:t>或inline</w:t>
+      </w:r>
+      <w:r>
+        <w:rPr>
+          <w:highlight w:val="lightGray"/>
+        </w:rPr>
+        <w:t>-flex</w:t>
+      </w:r>
+    </w:p>
+    <w:p>
+      <w:pPr>
+        <w:pStyle w:val="a6"/>
+        <w:numPr>
+          <w:ilvl w:val="0"/>
+          <w:numId w:val="15"/>
+        </w:numPr>
+        <w:ind w:firstLineChars="0"/>
+        <w:rPr>
+          <w:rFonts w:hint="eastAsia"/>
+          <w:highlight w:val="lightGray"/>
+        </w:rPr>
+      </w:pPr>
+      <w:r>
+        <w:rPr>
+          <w:highlight w:val="lightGray"/>
+        </w:rPr>
+        <w:t>Position</w:t>
+      </w:r>
+      <w:r>
+        <w:rPr>
+          <w:rFonts w:hint="eastAsia"/>
+          <w:highlight w:val="lightGray"/>
+        </w:rPr>
+        <w:t>为absolute或fixed</w:t>
+      </w:r>
+    </w:p>
+    <w:p>
+      <w:pPr>
+        <w:widowControl/>
+        <w:jc w:val="left"/>
+        <w:rPr>
+          <w:rFonts w:ascii="宋体" w:eastAsia="宋体" w:hAnsi="宋体" w:cs="宋体"/>
+          <w:kern w:val="0"/>
+          <w:sz w:val="24"/>
+          <w:szCs w:val="24"/>
+        </w:rPr>
+      </w:pPr>
+      <w:r>
+        <w:rPr>
+          <w:rFonts w:ascii="宋体" w:eastAsia="宋体" w:hAnsi="宋体" w:cs="宋体"/>
+          <w:kern w:val="0"/>
+          <w:sz w:val="24"/>
+          <w:szCs w:val="24"/>
+        </w:rPr>
+        <w:t>如果要一个块元素在手机屏幕中垂直居中，</w:t>
+      </w:r>
+      <w:proofErr w:type="spellStart"/>
+      <w:r>
+        <w:rPr>
+          <w:rFonts w:ascii="宋体" w:eastAsia="宋体" w:hAnsi="宋体" w:cs="宋体"/>
+          <w:kern w:val="0"/>
+          <w:sz w:val="24"/>
+          <w:szCs w:val="24"/>
+        </w:rPr>
+        <w:t>css</w:t>
+      </w:r>
+      <w:proofErr w:type="spellEnd"/>
+      <w:r>
+        <w:rPr>
+          <w:rFonts w:ascii="宋体" w:eastAsia="宋体" w:hAnsi="宋体" w:cs="宋体"/>
+          <w:kern w:val="0"/>
+          <w:sz w:val="24"/>
+          <w:szCs w:val="24"/>
+        </w:rPr>
+        <w:t>怎么写因为说到fixed所以提</w:t>
+      </w:r>
+      <w:r>
+        <w:rPr>
+          <w:rFonts w:ascii="宋体" w:eastAsia="宋体" w:hAnsi="宋体" w:cs="宋体" w:hint="eastAsia"/>
+          <w:kern w:val="0"/>
+          <w:sz w:val="24"/>
+          <w:szCs w:val="24"/>
+        </w:rPr>
+        <w:t>到</w:t>
+      </w:r>
+      <w:proofErr w:type="spellStart"/>
+      <w:r>
+        <w:rPr>
+          <w:rFonts w:ascii="宋体" w:eastAsia="宋体" w:hAnsi="宋体" w:cs="宋体"/>
+          <w:kern w:val="0"/>
+          <w:sz w:val="24"/>
+          <w:szCs w:val="24"/>
+        </w:rPr>
+        <w:t>css</w:t>
+      </w:r>
+      <w:proofErr w:type="spellEnd"/>
+      <w:r>
+        <w:rPr>
+          <w:rFonts w:ascii="宋体" w:eastAsia="宋体" w:hAnsi="宋体" w:cs="宋体"/>
+          <w:kern w:val="0"/>
+          <w:sz w:val="24"/>
+          <w:szCs w:val="24"/>
+        </w:rPr>
+        <w:t xml:space="preserve">脱离文档流说一个问一个 </w:t>
+      </w:r>
+    </w:p>
+    <w:p>
+      <w:pPr>
+        <w:widowControl/>
+        <w:jc w:val="left"/>
+        <w:rPr>
+          <w:rFonts w:ascii="宋体" w:eastAsia="宋体" w:hAnsi="宋体" w:cs="宋体" w:hint="eastAsia"/>
+          <w:kern w:val="0"/>
+          <w:sz w:val="18"/>
+          <w:szCs w:val="18"/>
+          <w:highlight w:val="lightGray"/>
+        </w:rPr>
+      </w:pPr>
+      <w:r>
+        <w:rPr>
+          <w:rFonts w:ascii="宋体" w:eastAsia="宋体" w:hAnsi="宋体" w:cs="宋体"/>
+          <w:kern w:val="0"/>
+          <w:sz w:val="18"/>
+          <w:szCs w:val="18"/>
+          <w:highlight w:val="lightGray"/>
+        </w:rPr>
+        <w:t>F</w:t>
+      </w:r>
+      <w:r>
+        <w:rPr>
+          <w:rFonts w:ascii="宋体" w:eastAsia="宋体" w:hAnsi="宋体" w:cs="宋体" w:hint="eastAsia"/>
+          <w:kern w:val="0"/>
+          <w:sz w:val="18"/>
+          <w:szCs w:val="18"/>
+          <w:highlight w:val="lightGray"/>
+        </w:rPr>
+        <w:t>loat</w:t>
+      </w:r>
+      <w:r>
+        <w:rPr>
+          <w:rFonts w:ascii="宋体" w:eastAsia="宋体" w:hAnsi="宋体" w:cs="宋体"/>
+          <w:kern w:val="0"/>
+          <w:sz w:val="18"/>
+          <w:szCs w:val="18"/>
+          <w:highlight w:val="lightGray"/>
+        </w:rPr>
+        <w:t>:</w:t>
+      </w:r>
+      <w:r>
+        <w:rPr>
+          <w:rFonts w:ascii="宋体" w:eastAsia="宋体" w:hAnsi="宋体" w:cs="宋体" w:hint="eastAsia"/>
+          <w:kern w:val="0"/>
+          <w:sz w:val="18"/>
+          <w:szCs w:val="18"/>
+          <w:highlight w:val="lightGray"/>
+        </w:rPr>
+        <w:t>使用float脱离文档流，盒子漂浮在原来在文档流中位置上方，其他盒子会无视这个元素，但其他盒子中的文字依然会为这个脱离文档流的盒子让出位置。</w:t>
+      </w:r>
+    </w:p>
+    <w:p>
+      <w:pPr>
+        <w:widowControl/>
+        <w:jc w:val="left"/>
+        <w:rPr>
+          <w:rFonts w:ascii="宋体" w:eastAsia="宋体" w:hAnsi="宋体" w:cs="宋体" w:hint="eastAsia"/>
+          <w:kern w:val="0"/>
+          <w:sz w:val="18"/>
+          <w:szCs w:val="18"/>
+          <w:highlight w:val="lightGray"/>
+        </w:rPr>
+      </w:pPr>
+      <w:r>
+        <w:rPr>
+          <w:rFonts w:ascii="宋体" w:eastAsia="宋体" w:hAnsi="宋体" w:cs="宋体"/>
+          <w:kern w:val="0"/>
+          <w:sz w:val="18"/>
+          <w:szCs w:val="18"/>
+          <w:highlight w:val="lightGray"/>
+        </w:rPr>
+        <w:t>Absolute</w:t>
+      </w:r>
+      <w:r>
+        <w:rPr>
+          <w:rFonts w:ascii="宋体" w:eastAsia="宋体" w:hAnsi="宋体" w:cs="宋体" w:hint="eastAsia"/>
+          <w:kern w:val="0"/>
+          <w:sz w:val="18"/>
+          <w:szCs w:val="18"/>
+          <w:highlight w:val="lightGray"/>
+        </w:rPr>
+        <w:t>：一直向上找指导一个父类的position不为static(默认为static</w:t>
+      </w:r>
+      <w:r>
+        <w:rPr>
+          <w:rFonts w:ascii="宋体" w:eastAsia="宋体" w:hAnsi="宋体" w:cs="宋体"/>
+          <w:kern w:val="0"/>
+          <w:sz w:val="18"/>
+          <w:szCs w:val="18"/>
+          <w:highlight w:val="lightGray"/>
+        </w:rPr>
+        <w:t>)</w:t>
+      </w:r>
+      <w:r>
+        <w:rPr>
+          <w:rFonts w:ascii="宋体" w:eastAsia="宋体" w:hAnsi="宋体" w:cs="宋体" w:hint="eastAsia"/>
+          <w:kern w:val="0"/>
+          <w:sz w:val="18"/>
+          <w:szCs w:val="18"/>
+          <w:highlight w:val="lightGray"/>
+        </w:rPr>
+        <w:t>时，这个脱离的盒子就以它为相对位置，然后通过</w:t>
+      </w:r>
+      <w:proofErr w:type="spellStart"/>
+      <w:r>
+        <w:rPr>
+          <w:rFonts w:ascii="宋体" w:eastAsia="宋体" w:hAnsi="宋体" w:cs="宋体" w:hint="eastAsia"/>
+          <w:kern w:val="0"/>
+          <w:sz w:val="18"/>
+          <w:szCs w:val="18"/>
+          <w:highlight w:val="lightGray"/>
+        </w:rPr>
+        <w:t>left</w:t>
+      </w:r>
+      <w:r>
+        <w:rPr>
+          <w:rFonts w:ascii="宋体" w:eastAsia="宋体" w:hAnsi="宋体" w:cs="宋体"/>
+          <w:kern w:val="0"/>
+          <w:sz w:val="18"/>
+          <w:szCs w:val="18"/>
+          <w:highlight w:val="lightGray"/>
+        </w:rPr>
+        <w:t>,right,top,bottom</w:t>
+      </w:r>
+      <w:proofErr w:type="spellEnd"/>
+      <w:r>
+        <w:rPr>
+          <w:rFonts w:ascii="宋体" w:eastAsia="宋体" w:hAnsi="宋体" w:cs="宋体" w:hint="eastAsia"/>
+          <w:kern w:val="0"/>
+          <w:sz w:val="18"/>
+          <w:szCs w:val="18"/>
+          <w:highlight w:val="lightGray"/>
+        </w:rPr>
+        <w:t>进行浮动</w:t>
+      </w:r>
+    </w:p>
+    <w:p>
+      <w:pPr>
+        <w:widowControl/>
+        <w:jc w:val="left"/>
+        <w:rPr>
+          <w:rFonts w:ascii="宋体" w:eastAsia="宋体" w:hAnsi="宋体" w:cs="宋体" w:hint="eastAsia"/>
+          <w:kern w:val="0"/>
+          <w:sz w:val="18"/>
+          <w:szCs w:val="18"/>
+          <w:highlight w:val="lightGray"/>
+        </w:rPr>
+      </w:pPr>
+      <w:r>
+        <w:rPr>
+          <w:rFonts w:ascii="宋体" w:eastAsia="宋体" w:hAnsi="宋体" w:cs="宋体"/>
+          <w:kern w:val="0"/>
+          <w:sz w:val="18"/>
+          <w:szCs w:val="18"/>
+          <w:highlight w:val="lightGray"/>
+        </w:rPr>
+        <w:t>Fixed</w:t>
+      </w:r>
+      <w:r>
+        <w:rPr>
+          <w:rFonts w:ascii="宋体" w:eastAsia="宋体" w:hAnsi="宋体" w:cs="宋体" w:hint="eastAsia"/>
+          <w:kern w:val="0"/>
+          <w:sz w:val="18"/>
+          <w:szCs w:val="18"/>
+          <w:highlight w:val="lightGray"/>
+        </w:rPr>
+        <w:t>：以浏览器窗口为相对位置，通过</w:t>
+      </w:r>
+      <w:proofErr w:type="spellStart"/>
+      <w:r>
+        <w:rPr>
+          <w:rFonts w:ascii="宋体" w:eastAsia="宋体" w:hAnsi="宋体" w:cs="宋体" w:hint="eastAsia"/>
+          <w:kern w:val="0"/>
+          <w:sz w:val="18"/>
+          <w:szCs w:val="18"/>
+          <w:highlight w:val="lightGray"/>
+        </w:rPr>
+        <w:t>left</w:t>
+      </w:r>
+      <w:r>
+        <w:rPr>
+          <w:rFonts w:ascii="宋体" w:eastAsia="宋体" w:hAnsi="宋体" w:cs="宋体"/>
+          <w:kern w:val="0"/>
+          <w:sz w:val="18"/>
+          <w:szCs w:val="18"/>
+          <w:highlight w:val="lightGray"/>
+        </w:rPr>
+        <w:t>,right,top,bottom</w:t>
+      </w:r>
+      <w:proofErr w:type="spellEnd"/>
+      <w:r>
+        <w:rPr>
+          <w:rFonts w:ascii="宋体" w:eastAsia="宋体" w:hAnsi="宋体" w:cs="宋体" w:hint="eastAsia"/>
+          <w:kern w:val="0"/>
+          <w:sz w:val="18"/>
+          <w:szCs w:val="18"/>
+          <w:highlight w:val="lightGray"/>
+        </w:rPr>
+        <w:t>进行浮动</w:t>
+      </w:r>
+    </w:p>
+    <w:p>
+      <w:pPr>
+        <w:widowControl/>
+        <w:jc w:val="left"/>
+        <w:rPr>
+          <w:rFonts w:ascii="宋体" w:eastAsia="宋体" w:hAnsi="宋体" w:cs="宋体" w:hint="eastAsia"/>
+          <w:kern w:val="0"/>
+          <w:sz w:val="18"/>
+          <w:szCs w:val="18"/>
+        </w:rPr>
+      </w:pPr>
+      <w:r>
+        <w:rPr>
+          <w:rFonts w:ascii="宋体" w:eastAsia="宋体" w:hAnsi="宋体" w:cs="宋体"/>
+          <w:kern w:val="0"/>
+          <w:sz w:val="18"/>
+          <w:szCs w:val="18"/>
+          <w:highlight w:val="lightGray"/>
+        </w:rPr>
+        <w:t>Relative</w:t>
+      </w:r>
+      <w:r>
+        <w:rPr>
+          <w:rFonts w:ascii="宋体" w:eastAsia="宋体" w:hAnsi="宋体" w:cs="宋体" w:hint="eastAsia"/>
+          <w:kern w:val="0"/>
+          <w:sz w:val="18"/>
+          <w:szCs w:val="18"/>
+          <w:highlight w:val="lightGray"/>
+        </w:rPr>
+        <w:t>：半脱离文档流。以在原文档流中的位置为相对位置，可以通过</w:t>
+      </w:r>
+      <w:proofErr w:type="spellStart"/>
+      <w:r>
+        <w:rPr>
+          <w:rFonts w:ascii="宋体" w:eastAsia="宋体" w:hAnsi="宋体" w:cs="宋体" w:hint="eastAsia"/>
+          <w:kern w:val="0"/>
+          <w:sz w:val="18"/>
+          <w:szCs w:val="18"/>
+          <w:highlight w:val="lightGray"/>
+        </w:rPr>
+        <w:t>left</w:t>
+      </w:r>
+      <w:r>
+        <w:rPr>
+          <w:rFonts w:ascii="宋体" w:eastAsia="宋体" w:hAnsi="宋体" w:cs="宋体"/>
+          <w:kern w:val="0"/>
+          <w:sz w:val="18"/>
+          <w:szCs w:val="18"/>
+          <w:highlight w:val="lightGray"/>
+        </w:rPr>
+        <w:t>,right,top,bottom</w:t>
+      </w:r>
+      <w:proofErr w:type="spellEnd"/>
+      <w:r>
+        <w:rPr>
+          <w:rFonts w:ascii="宋体" w:eastAsia="宋体" w:hAnsi="宋体" w:cs="宋体" w:hint="eastAsia"/>
+          <w:kern w:val="0"/>
+          <w:sz w:val="18"/>
+          <w:szCs w:val="18"/>
+          <w:highlight w:val="lightGray"/>
+        </w:rPr>
+        <w:t>进行浮动</w:t>
+      </w:r>
+      <w:r>
+        <w:rPr>
+          <w:rFonts w:ascii="宋体" w:eastAsia="宋体" w:hAnsi="宋体" w:cs="宋体" w:hint="eastAsia"/>
+          <w:kern w:val="0"/>
+          <w:sz w:val="18"/>
+          <w:szCs w:val="18"/>
+          <w:highlight w:val="lightGray"/>
+        </w:rPr>
+        <w:t>,但还在原来文档流中占据空间。</w:t>
+      </w:r>
+    </w:p>
+    <w:p>
+      <w:pPr>
+        <w:widowControl/>
+        <w:jc w:val="left"/>
+        <w:rPr>
+          <w:rFonts w:ascii="宋体" w:eastAsia="宋体" w:hAnsi="宋体" w:cs="宋体" w:hint="eastAsia"/>
+          <w:kern w:val="0"/>
+          <w:sz w:val="24"/>
+          <w:szCs w:val="24"/>
+        </w:rPr>
+      </w:pPr>
+    </w:p>
+    <w:p>
+      <w:pPr>
+        <w:widowControl/>
+        <w:jc w:val="left"/>
+        <w:rPr>
+          <w:rFonts w:ascii="宋体" w:eastAsia="宋体" w:hAnsi="宋体" w:cs="宋体"/>
+          <w:kern w:val="0"/>
+          <w:sz w:val="24"/>
+          <w:szCs w:val="24"/>
+        </w:rPr>
+      </w:pPr>
+      <w:r>
+        <w:rPr>
+          <w:rFonts w:ascii="宋体" w:eastAsia="宋体" w:hAnsi="宋体" w:cs="宋体" w:hint="eastAsia"/>
+          <w:kern w:val="0"/>
+          <w:sz w:val="24"/>
+          <w:szCs w:val="24"/>
+        </w:rPr>
+        <w:t>垂直居中:</w:t>
+      </w:r>
+    </w:p>
+    <w:p>
+      <w:pPr>
+        <w:widowControl/>
+        <w:jc w:val="left"/>
+        <w:rPr>
+          <w:rFonts w:ascii="宋体" w:eastAsia="宋体" w:hAnsi="宋体" w:cs="宋体"/>
+          <w:kern w:val="0"/>
+          <w:sz w:val="18"/>
+          <w:szCs w:val="18"/>
+          <w:highlight w:val="lightGray"/>
+        </w:rPr>
+      </w:pPr>
+      <w:r>
+        <w:rPr>
+          <w:rFonts w:ascii="宋体" w:eastAsia="宋体" w:hAnsi="宋体" w:cs="宋体" w:hint="eastAsia"/>
+          <w:kern w:val="0"/>
+          <w:sz w:val="18"/>
+          <w:szCs w:val="18"/>
+          <w:highlight w:val="lightGray"/>
+        </w:rPr>
+        <w:lastRenderedPageBreak/>
+        <w:t>父容器position为relative</w:t>
+      </w:r>
+      <w:r>
+        <w:rPr>
+          <w:rFonts w:ascii="宋体" w:eastAsia="宋体" w:hAnsi="宋体" w:cs="宋体"/>
+          <w:kern w:val="0"/>
+          <w:sz w:val="18"/>
+          <w:szCs w:val="18"/>
+          <w:highlight w:val="lightGray"/>
+        </w:rPr>
+        <w:t>,</w:t>
+      </w:r>
+      <w:r>
+        <w:rPr>
+          <w:rFonts w:ascii="宋体" w:eastAsia="宋体" w:hAnsi="宋体" w:cs="宋体" w:hint="eastAsia"/>
+          <w:kern w:val="0"/>
+          <w:sz w:val="18"/>
+          <w:szCs w:val="18"/>
+          <w:highlight w:val="lightGray"/>
+        </w:rPr>
+        <w:t>子块元素position为absolute，top</w:t>
+      </w:r>
+      <w:r>
+        <w:rPr>
+          <w:rFonts w:ascii="宋体" w:eastAsia="宋体" w:hAnsi="宋体" w:cs="宋体"/>
+          <w:kern w:val="0"/>
+          <w:sz w:val="18"/>
+          <w:szCs w:val="18"/>
+          <w:highlight w:val="lightGray"/>
+        </w:rPr>
+        <w:t>:0,bottom:0</w:t>
+      </w:r>
+    </w:p>
+    <w:p>
+      <w:pPr>
+        <w:widowControl/>
+        <w:jc w:val="left"/>
+        <w:rPr>
+          <w:rFonts w:ascii="宋体" w:eastAsia="宋体" w:hAnsi="宋体" w:cs="宋体"/>
+          <w:kern w:val="0"/>
+          <w:sz w:val="18"/>
+          <w:szCs w:val="18"/>
+          <w:highlight w:val="lightGray"/>
+        </w:rPr>
+      </w:pPr>
+      <w:r>
+        <w:rPr>
+          <w:rFonts w:ascii="宋体" w:eastAsia="宋体" w:hAnsi="宋体" w:cs="宋体" w:hint="eastAsia"/>
+          <w:kern w:val="0"/>
+          <w:sz w:val="18"/>
+          <w:szCs w:val="18"/>
+          <w:highlight w:val="lightGray"/>
+        </w:rPr>
+        <w:t>子块元素设置vertical</w:t>
+      </w:r>
+      <w:r>
+        <w:rPr>
+          <w:rFonts w:ascii="宋体" w:eastAsia="宋体" w:hAnsi="宋体" w:cs="宋体"/>
+          <w:kern w:val="0"/>
+          <w:sz w:val="18"/>
+          <w:szCs w:val="18"/>
+          <w:highlight w:val="lightGray"/>
+        </w:rPr>
+        <w:t>-align</w:t>
+      </w:r>
+      <w:r>
+        <w:rPr>
+          <w:rFonts w:ascii="宋体" w:eastAsia="宋体" w:hAnsi="宋体" w:cs="宋体" w:hint="eastAsia"/>
+          <w:kern w:val="0"/>
+          <w:sz w:val="18"/>
+          <w:szCs w:val="18"/>
+          <w:highlight w:val="lightGray"/>
+        </w:rPr>
+        <w:t>为middle</w:t>
+      </w:r>
+    </w:p>
+    <w:p>
+      <w:pPr>
+        <w:widowControl/>
+        <w:jc w:val="left"/>
+        <w:rPr>
+          <w:rFonts w:ascii="宋体" w:eastAsia="宋体" w:hAnsi="宋体" w:cs="宋体"/>
+          <w:kern w:val="0"/>
+          <w:sz w:val="24"/>
+          <w:szCs w:val="24"/>
+        </w:rPr>
+      </w:pPr>
+      <w:r>
+        <w:rPr>
+          <w:rFonts w:ascii="宋体" w:eastAsia="宋体" w:hAnsi="宋体" w:cs="宋体"/>
+          <w:kern w:val="0"/>
+          <w:sz w:val="18"/>
+          <w:szCs w:val="18"/>
+          <w:highlight w:val="lightGray"/>
+        </w:rPr>
+        <w:t>Css3</w:t>
+      </w:r>
+      <w:r>
+        <w:rPr>
+          <w:rFonts w:ascii="宋体" w:eastAsia="宋体" w:hAnsi="宋体" w:cs="宋体" w:hint="eastAsia"/>
+          <w:kern w:val="0"/>
+          <w:sz w:val="18"/>
+          <w:szCs w:val="18"/>
+          <w:highlight w:val="lightGray"/>
+        </w:rPr>
+        <w:t>的</w:t>
+      </w:r>
+      <w:proofErr w:type="spellStart"/>
+      <w:r>
+        <w:rPr>
+          <w:rFonts w:ascii="宋体" w:eastAsia="宋体" w:hAnsi="宋体" w:cs="宋体" w:hint="eastAsia"/>
+          <w:kern w:val="0"/>
+          <w:sz w:val="18"/>
+          <w:szCs w:val="18"/>
+          <w:highlight w:val="lightGray"/>
+        </w:rPr>
+        <w:t>transfor</w:t>
+      </w:r>
+      <w:r>
+        <w:rPr>
+          <w:rFonts w:ascii="宋体" w:eastAsia="宋体" w:hAnsi="宋体" w:cs="宋体"/>
+          <w:kern w:val="0"/>
+          <w:sz w:val="18"/>
+          <w:szCs w:val="18"/>
+          <w:highlight w:val="lightGray"/>
+        </w:rPr>
+        <w:t>m:translate</w:t>
+      </w:r>
+      <w:proofErr w:type="spellEnd"/>
+      <w:r>
+        <w:rPr>
+          <w:rFonts w:ascii="宋体" w:eastAsia="宋体" w:hAnsi="宋体" w:cs="宋体"/>
+          <w:kern w:val="0"/>
+          <w:sz w:val="18"/>
+          <w:szCs w:val="18"/>
+          <w:highlight w:val="lightGray"/>
+        </w:rPr>
+        <w:t>(-50%,-50%)</w:t>
+      </w:r>
+      <w:r>
+        <w:rPr>
+          <w:rFonts w:ascii="宋体" w:eastAsia="宋体" w:hAnsi="宋体" w:cs="宋体"/>
+          <w:kern w:val="0"/>
+          <w:sz w:val="24"/>
+          <w:szCs w:val="24"/>
+        </w:rPr>
+        <w:t> </w:t>
+      </w:r>
+    </w:p>
+    <w:p>
+      <w:pPr>
+        <w:rPr>
+          <w:rFonts w:ascii="宋体" w:eastAsia="宋体" w:hAnsi="宋体" w:cs="宋体"/>
+          <w:kern w:val="0"/>
+          <w:sz w:val="24"/>
+          <w:szCs w:val="24"/>
+        </w:rPr>
+      </w:pPr>
+      <w:hyperlink r:id="rId7" w:history="1">
+        <w:r>
+          <w:rPr>
+            <w:rStyle w:val="a3"/>
+          </w:rPr>
+          <w:t>https://www.cnblogs.com/chengzp/p/layout.html</w:t>
+        </w:r>
+      </w:hyperlink>
+      <w:r>
+        <w:rPr>
+          <w:rFonts w:ascii="宋体" w:eastAsia="宋体" w:hAnsi="宋体" w:cs="宋体"/>
+          <w:kern w:val="0"/>
+          <w:sz w:val="24"/>
+          <w:szCs w:val="24"/>
+        </w:rPr>
+        <w:t xml:space="preserve"> </w:t>
+      </w:r>
+    </w:p>
+    <w:p>
+      <w:r>
+        <w:rPr>
+          <w:rFonts w:ascii="宋体" w:eastAsia="宋体" w:hAnsi="宋体" w:cs="宋体"/>
+          <w:kern w:val="0"/>
+          <w:sz w:val="24"/>
+          <w:szCs w:val="24"/>
+        </w:rPr>
+        <w:t xml:space="preserve">http 和 https 的区别，说了一下传输过程和对称非对称加密 </w:t>
+      </w:r>
+    </w:p>
+    <w:p>
+      <w:pPr>
+        <w:rPr>
+          <w:rFonts w:ascii="宋体" w:eastAsia="宋体" w:hAnsi="宋体" w:cs="宋体"/>
+          <w:kern w:val="0"/>
+          <w:sz w:val="24"/>
+          <w:szCs w:val="24"/>
+        </w:rPr>
+      </w:pPr>
+      <w:proofErr w:type="spellStart"/>
+      <w:r>
+        <w:rPr>
+          <w:rFonts w:ascii="宋体" w:eastAsia="宋体" w:hAnsi="宋体" w:cs="宋体"/>
+          <w:kern w:val="0"/>
+          <w:sz w:val="24"/>
+          <w:szCs w:val="24"/>
+        </w:rPr>
+        <w:t>css</w:t>
+      </w:r>
+      <w:proofErr w:type="spellEnd"/>
+      <w:r>
+        <w:rPr>
+          <w:rFonts w:ascii="宋体" w:eastAsia="宋体" w:hAnsi="宋体" w:cs="宋体"/>
+          <w:kern w:val="0"/>
+          <w:sz w:val="24"/>
+          <w:szCs w:val="24"/>
+        </w:rPr>
+        <w:t xml:space="preserve"> 伪类是什么（没答出来）</w:t>
+      </w:r>
+      <w:r>
+        <w:fldChar w:fldCharType="begin"/>
+      </w:r>
+      <w:r>
+        <w:instrText xml:space="preserve"> HYPERLINK "https://www.cnblogs.com/ghost-xyx/p/3763669.html" </w:instrText>
+      </w:r>
+      <w:r>
+        <w:fldChar w:fldCharType="separate"/>
+      </w:r>
+      <w:r>
+        <w:rPr>
+          <w:rStyle w:val="a3"/>
+        </w:rPr>
+        <w:t>https://www.cnblogs.com/ghost-xyx/p/3763669.html</w:t>
+      </w:r>
+      <w:r>
+        <w:fldChar w:fldCharType="end"/>
+      </w:r>
+    </w:p>
+    <w:p>
+      <w:pPr>
+        <w:rPr>
+          <w:rFonts w:ascii="宋体" w:eastAsia="宋体" w:hAnsi="宋体" w:cs="宋体"/>
+          <w:kern w:val="0"/>
+          <w:sz w:val="18"/>
+          <w:szCs w:val="18"/>
+          <w:highlight w:val="lightGray"/>
+        </w:rPr>
+      </w:pPr>
+      <w:r>
+        <w:rPr>
+          <w:rFonts w:ascii="宋体" w:eastAsia="宋体" w:hAnsi="宋体" w:cs="宋体" w:hint="eastAsia"/>
+          <w:kern w:val="0"/>
+          <w:sz w:val="18"/>
+          <w:szCs w:val="18"/>
+          <w:highlight w:val="lightGray"/>
+        </w:rPr>
+        <w:t>:</w:t>
+      </w:r>
+      <w:r>
+        <w:rPr>
+          <w:rFonts w:ascii="宋体" w:eastAsia="宋体" w:hAnsi="宋体" w:cs="宋体"/>
+          <w:kern w:val="0"/>
+          <w:sz w:val="18"/>
+          <w:szCs w:val="18"/>
+          <w:highlight w:val="lightGray"/>
+        </w:rPr>
+        <w:t xml:space="preserve">active </w:t>
+      </w:r>
+      <w:r>
+        <w:rPr>
+          <w:rFonts w:ascii="宋体" w:eastAsia="宋体" w:hAnsi="宋体" w:cs="宋体" w:hint="eastAsia"/>
+          <w:kern w:val="0"/>
+          <w:sz w:val="18"/>
+          <w:szCs w:val="18"/>
+          <w:highlight w:val="lightGray"/>
+        </w:rPr>
+        <w:t>将样式添加到被激活元素</w:t>
+      </w:r>
+    </w:p>
+    <w:p>
+      <w:pPr>
+        <w:rPr>
+          <w:rFonts w:ascii="宋体" w:eastAsia="宋体" w:hAnsi="宋体" w:cs="宋体" w:hint="eastAsia"/>
+          <w:kern w:val="0"/>
+          <w:sz w:val="18"/>
+          <w:szCs w:val="18"/>
+          <w:highlight w:val="lightGray"/>
+        </w:rPr>
+      </w:pPr>
+      <w:r>
+        <w:rPr>
+          <w:rFonts w:ascii="宋体" w:eastAsia="宋体" w:hAnsi="宋体" w:cs="宋体"/>
+          <w:kern w:val="0"/>
+          <w:sz w:val="18"/>
+          <w:szCs w:val="18"/>
+          <w:highlight w:val="lightGray"/>
+        </w:rPr>
+        <w:t xml:space="preserve">:hover </w:t>
+      </w:r>
+      <w:r>
+        <w:rPr>
+          <w:rFonts w:ascii="宋体" w:eastAsia="宋体" w:hAnsi="宋体" w:cs="宋体" w:hint="eastAsia"/>
+          <w:kern w:val="0"/>
+          <w:sz w:val="18"/>
+          <w:szCs w:val="18"/>
+          <w:highlight w:val="lightGray"/>
+        </w:rPr>
+        <w:t>当鼠标浮动到元素上方时，向元素添加样式</w:t>
+      </w:r>
+    </w:p>
+    <w:p>
+      <w:pPr>
+        <w:rPr>
+          <w:rFonts w:ascii="宋体" w:eastAsia="宋体" w:hAnsi="宋体" w:cs="宋体" w:hint="eastAsia"/>
+          <w:kern w:val="0"/>
+          <w:sz w:val="18"/>
+          <w:szCs w:val="18"/>
+          <w:highlight w:val="lightGray"/>
+        </w:rPr>
+      </w:pPr>
+      <w:r>
+        <w:rPr>
+          <w:rFonts w:ascii="宋体" w:eastAsia="宋体" w:hAnsi="宋体" w:cs="宋体"/>
+          <w:kern w:val="0"/>
+          <w:sz w:val="18"/>
+          <w:szCs w:val="18"/>
+          <w:highlight w:val="lightGray"/>
+        </w:rPr>
+        <w:t xml:space="preserve">:focus </w:t>
+      </w:r>
+      <w:r>
+        <w:rPr>
+          <w:rFonts w:ascii="宋体" w:eastAsia="宋体" w:hAnsi="宋体" w:cs="宋体" w:hint="eastAsia"/>
+          <w:kern w:val="0"/>
+          <w:sz w:val="18"/>
+          <w:szCs w:val="18"/>
+          <w:highlight w:val="lightGray"/>
+        </w:rPr>
+        <w:t>当元素获得焦点时，向元素添加样式</w:t>
+      </w:r>
+    </w:p>
+    <w:p>
+      <w:pPr>
+        <w:rPr>
+          <w:rFonts w:ascii="宋体" w:eastAsia="宋体" w:hAnsi="宋体" w:cs="宋体"/>
+          <w:kern w:val="0"/>
+          <w:sz w:val="18"/>
+          <w:szCs w:val="18"/>
+          <w:highlight w:val="lightGray"/>
+        </w:rPr>
+      </w:pPr>
+      <w:r>
+        <w:rPr>
+          <w:rFonts w:ascii="宋体" w:eastAsia="宋体" w:hAnsi="宋体" w:cs="宋体" w:hint="eastAsia"/>
+          <w:kern w:val="0"/>
+          <w:sz w:val="18"/>
+          <w:szCs w:val="18"/>
+          <w:highlight w:val="lightGray"/>
+        </w:rPr>
+        <w:t>:</w:t>
+      </w:r>
+      <w:r>
+        <w:rPr>
+          <w:rFonts w:ascii="宋体" w:eastAsia="宋体" w:hAnsi="宋体" w:cs="宋体"/>
+          <w:kern w:val="0"/>
+          <w:sz w:val="18"/>
+          <w:szCs w:val="18"/>
+          <w:highlight w:val="lightGray"/>
+        </w:rPr>
+        <w:t xml:space="preserve">first-child  </w:t>
+      </w:r>
+      <w:r>
+        <w:rPr>
+          <w:rFonts w:ascii="宋体" w:eastAsia="宋体" w:hAnsi="宋体" w:cs="宋体" w:hint="eastAsia"/>
+          <w:kern w:val="0"/>
+          <w:sz w:val="18"/>
+          <w:szCs w:val="18"/>
+          <w:highlight w:val="lightGray"/>
+        </w:rPr>
+        <w:t>将样式添加到元素的第一个子元素</w:t>
+      </w:r>
+    </w:p>
+    <w:p>
+      <w:pPr>
+        <w:rPr>
+          <w:rFonts w:ascii="宋体" w:eastAsia="宋体" w:hAnsi="宋体" w:cs="宋体" w:hint="eastAsia"/>
+          <w:kern w:val="0"/>
+          <w:sz w:val="18"/>
+          <w:szCs w:val="18"/>
+          <w:highlight w:val="lightGray"/>
+        </w:rPr>
+      </w:pPr>
+      <w:r>
+        <w:rPr>
+          <w:rFonts w:ascii="宋体" w:eastAsia="宋体" w:hAnsi="宋体" w:cs="宋体"/>
+          <w:kern w:val="0"/>
+          <w:sz w:val="18"/>
+          <w:szCs w:val="18"/>
+          <w:highlight w:val="lightGray"/>
+        </w:rPr>
+        <w:t xml:space="preserve">:last-child  </w:t>
+      </w:r>
+      <w:r>
+        <w:rPr>
+          <w:rFonts w:ascii="宋体" w:eastAsia="宋体" w:hAnsi="宋体" w:cs="宋体" w:hint="eastAsia"/>
+          <w:kern w:val="0"/>
+          <w:sz w:val="18"/>
+          <w:szCs w:val="18"/>
+          <w:highlight w:val="lightGray"/>
+        </w:rPr>
+        <w:t>将样式添加到元素的最后一个子元素</w:t>
+      </w:r>
+    </w:p>
+    <w:p>
+      <w:pPr>
+        <w:rPr>
+          <w:rFonts w:ascii="宋体" w:eastAsia="宋体" w:hAnsi="宋体" w:cs="宋体" w:hint="eastAsia"/>
+          <w:kern w:val="0"/>
+          <w:sz w:val="18"/>
+          <w:szCs w:val="18"/>
+          <w:highlight w:val="lightGray"/>
+        </w:rPr>
+      </w:pPr>
+      <w:r>
+        <w:rPr>
+          <w:rFonts w:ascii="宋体" w:eastAsia="宋体" w:hAnsi="宋体" w:cs="宋体"/>
+          <w:kern w:val="0"/>
+          <w:sz w:val="18"/>
+          <w:szCs w:val="18"/>
+          <w:highlight w:val="lightGray"/>
+        </w:rPr>
+        <w:t xml:space="preserve">:before </w:t>
+      </w:r>
+      <w:r>
+        <w:rPr>
+          <w:rFonts w:ascii="宋体" w:eastAsia="宋体" w:hAnsi="宋体" w:cs="宋体" w:hint="eastAsia"/>
+          <w:kern w:val="0"/>
+          <w:sz w:val="18"/>
+          <w:szCs w:val="18"/>
+          <w:highlight w:val="lightGray"/>
+        </w:rPr>
+        <w:t>在某元素之前插入一些内容(在文档流中的前后插入)</w:t>
+      </w:r>
+    </w:p>
+    <w:p>
+      <w:pPr>
+        <w:rPr>
+          <w:rFonts w:hint="eastAsia"/>
+          <w:sz w:val="18"/>
+          <w:szCs w:val="18"/>
+          <w:highlight w:val="lightGray"/>
+        </w:rPr>
+      </w:pPr>
+      <w:r>
+        <w:rPr>
+          <w:rFonts w:ascii="宋体" w:eastAsia="宋体" w:hAnsi="宋体" w:cs="宋体"/>
+          <w:kern w:val="0"/>
+          <w:sz w:val="18"/>
+          <w:szCs w:val="18"/>
+          <w:highlight w:val="lightGray"/>
+        </w:rPr>
+        <w:t xml:space="preserve">:after </w:t>
+      </w:r>
+      <w:r>
+        <w:rPr>
+          <w:rFonts w:ascii="宋体" w:eastAsia="宋体" w:hAnsi="宋体" w:cs="宋体" w:hint="eastAsia"/>
+          <w:kern w:val="0"/>
+          <w:sz w:val="18"/>
+          <w:szCs w:val="18"/>
+          <w:highlight w:val="lightGray"/>
+        </w:rPr>
+        <w:t>在某元素之后插入一些内容</w:t>
+      </w:r>
+      <w:r>
+        <w:rPr>
+          <w:rFonts w:ascii="宋体" w:eastAsia="宋体" w:hAnsi="宋体" w:cs="宋体" w:hint="eastAsia"/>
+          <w:kern w:val="0"/>
+          <w:sz w:val="18"/>
+          <w:szCs w:val="18"/>
+          <w:highlight w:val="lightGray"/>
+        </w:rPr>
+        <w:t>(在文档流中的前后插入)</w:t>
+      </w:r>
+    </w:p>
+    <w:p>
+      <w:pPr>
+        <w:rPr>
+          <w:sz w:val="18"/>
+          <w:szCs w:val="18"/>
+          <w:highlight w:val="lightGray"/>
+        </w:rPr>
+      </w:pPr>
+      <w:r>
+        <w:rPr>
+          <w:rFonts w:ascii="宋体" w:eastAsia="宋体" w:hAnsi="宋体" w:cs="宋体"/>
+          <w:kern w:val="0"/>
+          <w:sz w:val="18"/>
+          <w:szCs w:val="18"/>
+          <w:highlight w:val="lightGray"/>
+        </w:rPr>
+        <w:t>get 和 post 的区别，说了 post 更消耗资源，又问那为什么不用 get 发送数据（没答出来</w:t>
+      </w:r>
+    </w:p>
+    <w:p>
+      <w:pPr>
+        <w:rPr>
+          <w:sz w:val="18"/>
+          <w:szCs w:val="18"/>
+        </w:rPr>
+      </w:pPr>
+      <w:r>
+        <w:rPr>
+          <w:rFonts w:ascii="宋体" w:eastAsia="宋体" w:hAnsi="宋体" w:cs="宋体"/>
+          <w:kern w:val="0"/>
+          <w:sz w:val="18"/>
+          <w:szCs w:val="18"/>
+          <w:highlight w:val="lightGray"/>
+        </w:rPr>
+        <w:t xml:space="preserve">cookie 和 </w:t>
+      </w:r>
+      <w:proofErr w:type="spellStart"/>
+      <w:r>
+        <w:rPr>
+          <w:rFonts w:ascii="宋体" w:eastAsia="宋体" w:hAnsi="宋体" w:cs="宋体"/>
+          <w:kern w:val="0"/>
+          <w:sz w:val="18"/>
+          <w:szCs w:val="18"/>
+          <w:highlight w:val="lightGray"/>
+        </w:rPr>
+        <w:t>localstorage</w:t>
+      </w:r>
+      <w:proofErr w:type="spellEnd"/>
+      <w:r>
+        <w:rPr>
+          <w:rFonts w:ascii="宋体" w:eastAsia="宋体" w:hAnsi="宋体" w:cs="宋体"/>
+          <w:kern w:val="0"/>
+          <w:sz w:val="18"/>
+          <w:szCs w:val="18"/>
+          <w:highlight w:val="lightGray"/>
+        </w:rPr>
+        <w:t xml:space="preserve"> 区别，为什么不用 </w:t>
+      </w:r>
+      <w:proofErr w:type="spellStart"/>
+      <w:r>
+        <w:rPr>
+          <w:rFonts w:ascii="宋体" w:eastAsia="宋体" w:hAnsi="宋体" w:cs="宋体"/>
+          <w:kern w:val="0"/>
+          <w:sz w:val="18"/>
+          <w:szCs w:val="18"/>
+          <w:highlight w:val="lightGray"/>
+        </w:rPr>
+        <w:t>localstorage</w:t>
+      </w:r>
+      <w:proofErr w:type="spellEnd"/>
+      <w:r>
+        <w:rPr>
+          <w:rFonts w:ascii="宋体" w:eastAsia="宋体" w:hAnsi="宋体" w:cs="宋体"/>
+          <w:kern w:val="0"/>
+          <w:sz w:val="18"/>
+          <w:szCs w:val="18"/>
+          <w:highlight w:val="lightGray"/>
+        </w:rPr>
+        <w:t xml:space="preserve"> 验证用户身份（也没答上来）</w:t>
+      </w:r>
+    </w:p>
+    <w:p>
+      <w:r>
+        <w:rPr>
+          <w:rFonts w:ascii="宋体" w:eastAsia="宋体" w:hAnsi="宋体" w:cs="宋体"/>
+          <w:kern w:val="0"/>
+          <w:sz w:val="24"/>
+          <w:szCs w:val="24"/>
+        </w:rPr>
+        <w:t>前端路由和服务端路由</w:t>
+      </w:r>
+    </w:p>
+    <w:p>
+      <w:pPr>
+        <w:widowControl/>
+        <w:jc w:val="left"/>
+        <w:rPr>
+          <w:rFonts w:ascii="宋体" w:eastAsia="宋体" w:hAnsi="宋体" w:cs="宋体"/>
+          <w:kern w:val="0"/>
+          <w:sz w:val="24"/>
+          <w:szCs w:val="24"/>
+        </w:rPr>
+      </w:pPr>
+      <w:r>
+        <w:rPr>
+          <w:rFonts w:ascii="宋体" w:eastAsia="宋体" w:hAnsi="宋体" w:cs="宋体"/>
+          <w:kern w:val="0"/>
+          <w:sz w:val="24"/>
+          <w:szCs w:val="24"/>
+        </w:rPr>
+        <w:t xml:space="preserve">html 语义化，对语义化的理解，有哪些好处，哪些标签，什么用，提了 </w:t>
+      </w:r>
+      <w:proofErr w:type="spellStart"/>
+      <w:r>
+        <w:rPr>
+          <w:rFonts w:ascii="宋体" w:eastAsia="宋体" w:hAnsi="宋体" w:cs="宋体"/>
+          <w:kern w:val="0"/>
+          <w:sz w:val="24"/>
+          <w:szCs w:val="24"/>
+        </w:rPr>
+        <w:t>seo</w:t>
+      </w:r>
+      <w:proofErr w:type="spellEnd"/>
+      <w:r>
+        <w:rPr>
+          <w:rFonts w:ascii="宋体" w:eastAsia="宋体" w:hAnsi="宋体" w:cs="宋体"/>
+          <w:kern w:val="0"/>
+          <w:sz w:val="24"/>
+          <w:szCs w:val="24"/>
+        </w:rPr>
+        <w:t xml:space="preserve">，问了我一下 </w:t>
+      </w:r>
+      <w:proofErr w:type="spellStart"/>
+      <w:r>
+        <w:rPr>
+          <w:rFonts w:ascii="宋体" w:eastAsia="宋体" w:hAnsi="宋体" w:cs="宋体"/>
+          <w:kern w:val="0"/>
+          <w:sz w:val="24"/>
+          <w:szCs w:val="24"/>
+        </w:rPr>
+        <w:t>seo</w:t>
+      </w:r>
+      <w:proofErr w:type="spellEnd"/>
+      <w:r>
+        <w:rPr>
+          <w:rFonts w:ascii="宋体" w:eastAsia="宋体" w:hAnsi="宋体" w:cs="宋体"/>
+          <w:kern w:val="0"/>
+          <w:sz w:val="24"/>
+          <w:szCs w:val="24"/>
+        </w:rPr>
+        <w:t xml:space="preserve">，了解的不太多，简单说了下 </w:t>
+      </w:r>
+    </w:p>
+    <w:p>
+      <w:pPr>
+        <w:widowControl/>
+        <w:jc w:val="left"/>
+        <w:rPr>
+          <w:rFonts w:ascii="宋体" w:eastAsia="宋体" w:hAnsi="宋体" w:cs="宋体"/>
+          <w:kern w:val="0"/>
+          <w:sz w:val="24"/>
+          <w:szCs w:val="24"/>
+        </w:rPr>
+      </w:pPr>
+      <w:r>
+        <w:rPr>
+          <w:rFonts w:ascii="宋体" w:eastAsia="宋体" w:hAnsi="Symbol" w:cs="宋体"/>
+          <w:kern w:val="0"/>
+          <w:sz w:val="24"/>
+          <w:szCs w:val="24"/>
+        </w:rPr>
+        <w:t></w:t>
+      </w:r>
+      <w:r>
+        <w:rPr>
+          <w:rFonts w:ascii="宋体" w:eastAsia="宋体" w:hAnsi="宋体" w:cs="宋体"/>
+          <w:kern w:val="0"/>
+          <w:sz w:val="24"/>
+          <w:szCs w:val="24"/>
+        </w:rPr>
+        <w:t xml:space="preserve">  html 盒模型，怪异盒模型和标准盒模型的应用场景 </w:t>
+      </w:r>
+    </w:p>
+    <w:p>
+      <w:pPr>
+        <w:widowControl/>
+        <w:jc w:val="left"/>
+        <w:rPr>
+          <w:rFonts w:ascii="宋体" w:eastAsia="宋体" w:hAnsi="宋体" w:cs="宋体"/>
+          <w:kern w:val="0"/>
+          <w:sz w:val="24"/>
+          <w:szCs w:val="24"/>
+        </w:rPr>
+      </w:pPr>
+      <w:r>
+        <w:rPr>
+          <w:rFonts w:ascii="宋体" w:eastAsia="宋体" w:hAnsi="Symbol" w:cs="宋体"/>
+          <w:kern w:val="0"/>
+          <w:sz w:val="24"/>
+          <w:szCs w:val="24"/>
+        </w:rPr>
+        <w:t></w:t>
+      </w:r>
+      <w:r>
+        <w:rPr>
+          <w:rFonts w:ascii="宋体" w:eastAsia="宋体" w:hAnsi="宋体" w:cs="宋体"/>
+          <w:kern w:val="0"/>
+          <w:sz w:val="24"/>
+          <w:szCs w:val="24"/>
+        </w:rPr>
+        <w:t xml:space="preserve">  </w:t>
+      </w:r>
+      <w:proofErr w:type="spellStart"/>
+      <w:r>
+        <w:rPr>
+          <w:rFonts w:ascii="宋体" w:eastAsia="宋体" w:hAnsi="宋体" w:cs="宋体"/>
+          <w:kern w:val="0"/>
+          <w:sz w:val="24"/>
+          <w:szCs w:val="24"/>
+        </w:rPr>
+        <w:t>css</w:t>
+      </w:r>
+      <w:proofErr w:type="spellEnd"/>
+      <w:r>
+        <w:rPr>
+          <w:rFonts w:ascii="宋体" w:eastAsia="宋体" w:hAnsi="宋体" w:cs="宋体"/>
+          <w:kern w:val="0"/>
+          <w:sz w:val="24"/>
+          <w:szCs w:val="24"/>
+        </w:rPr>
+        <w:t xml:space="preserve"> 不定宽高垂直居中（就说了两个）定宽高呢 </w:t>
+      </w:r>
+    </w:p>
+    <w:p>
+      <w:r>
+        <w:rPr>
+          <w:rFonts w:ascii="宋体" w:eastAsia="宋体" w:hAnsi="宋体" w:cs="宋体"/>
+          <w:kern w:val="0"/>
+          <w:sz w:val="24"/>
+          <w:szCs w:val="24"/>
+        </w:rPr>
+        <w:t>前端需要哪些技能，了解哪些东西。提到了 node，问了下 node 在前端的用处，</w:t>
+      </w:r>
+      <w:proofErr w:type="spellStart"/>
+      <w:r>
+        <w:rPr>
+          <w:rFonts w:ascii="宋体" w:eastAsia="宋体" w:hAnsi="宋体" w:cs="宋体"/>
+          <w:kern w:val="0"/>
+          <w:sz w:val="24"/>
+          <w:szCs w:val="24"/>
+        </w:rPr>
+        <w:t>commonjs</w:t>
+      </w:r>
+      <w:proofErr w:type="spellEnd"/>
+      <w:r>
+        <w:rPr>
+          <w:rFonts w:ascii="宋体" w:eastAsia="宋体" w:hAnsi="宋体" w:cs="宋体"/>
+          <w:kern w:val="0"/>
+          <w:sz w:val="24"/>
+          <w:szCs w:val="24"/>
+        </w:rPr>
+        <w:t xml:space="preserve"> 和服务端渲染（只是知道有这么个东西）</w:t>
+      </w:r>
+    </w:p>
+    <w:p>
+      <w:pPr>
+        <w:widowControl/>
+        <w:jc w:val="left"/>
+        <w:rPr>
+          <w:rFonts w:ascii="宋体" w:eastAsia="宋体" w:hAnsi="宋体" w:cs="宋体"/>
+          <w:kern w:val="0"/>
+          <w:sz w:val="24"/>
+          <w:szCs w:val="24"/>
+        </w:rPr>
+      </w:pPr>
+      <w:r>
+        <w:rPr>
+          <w:rFonts w:ascii="宋体" w:eastAsia="宋体" w:hAnsi="宋体" w:cs="宋体"/>
+          <w:kern w:val="0"/>
+          <w:sz w:val="24"/>
+          <w:szCs w:val="24"/>
+        </w:rPr>
+        <w:t xml:space="preserve">https 具体的传输过程，其实不是问题，他接触的不太多，所以让我讲一下 </w:t>
+      </w:r>
+    </w:p>
+    <w:p>
+      <w:proofErr w:type="spellStart"/>
+      <w:r>
+        <w:rPr>
+          <w:rFonts w:ascii="宋体" w:eastAsia="宋体" w:hAnsi="宋体" w:cs="宋体"/>
+          <w:kern w:val="0"/>
+          <w:sz w:val="24"/>
+          <w:szCs w:val="24"/>
+        </w:rPr>
+        <w:t>dns</w:t>
+      </w:r>
+      <w:proofErr w:type="spellEnd"/>
+      <w:r>
+        <w:rPr>
+          <w:rFonts w:ascii="宋体" w:eastAsia="宋体" w:hAnsi="宋体" w:cs="宋体"/>
+          <w:kern w:val="0"/>
+          <w:sz w:val="24"/>
+          <w:szCs w:val="24"/>
+        </w:rPr>
+        <w:t xml:space="preserve"> 解析过程，也是接触的不太多，让讲一下</w:t>
+      </w:r>
+    </w:p>
+    <w:p>
+      <w:r>
+        <w:rPr>
+          <w:rFonts w:ascii="宋体" w:eastAsia="宋体" w:hAnsi="宋体" w:cs="宋体"/>
+          <w:kern w:val="0"/>
+          <w:sz w:val="24"/>
+          <w:szCs w:val="24"/>
+        </w:rPr>
+        <w:t>html 语义化的理解</w:t>
+      </w:r>
+    </w:p>
+    <w:p>
+      <w:pPr>
+        <w:rPr>
+          <w:rFonts w:ascii="宋体" w:eastAsia="宋体" w:hAnsi="宋体" w:cs="宋体"/>
+          <w:kern w:val="0"/>
+          <w:sz w:val="24"/>
+          <w:szCs w:val="24"/>
+        </w:rPr>
+      </w:pPr>
+      <w:r>
+        <w:rPr>
+          <w:rFonts w:ascii="宋体" w:eastAsia="宋体" w:hAnsi="宋体" w:cs="宋体"/>
+          <w:kern w:val="0"/>
+          <w:sz w:val="24"/>
+          <w:szCs w:val="24"/>
+        </w:rPr>
+        <w:t xml:space="preserve">引入 </w:t>
+      </w:r>
+      <w:proofErr w:type="spellStart"/>
+      <w:r>
+        <w:rPr>
+          <w:rFonts w:ascii="宋体" w:eastAsia="宋体" w:hAnsi="宋体" w:cs="宋体"/>
+          <w:kern w:val="0"/>
+          <w:sz w:val="24"/>
+          <w:szCs w:val="24"/>
+        </w:rPr>
+        <w:t>css</w:t>
+      </w:r>
+      <w:proofErr w:type="spellEnd"/>
+      <w:r>
+        <w:rPr>
+          <w:rFonts w:ascii="宋体" w:eastAsia="宋体" w:hAnsi="宋体" w:cs="宋体"/>
+          <w:kern w:val="0"/>
+          <w:sz w:val="24"/>
+          <w:szCs w:val="24"/>
+        </w:rPr>
+        <w:t xml:space="preserve"> 有哪几种方式</w:t>
+      </w:r>
+      <w:r>
+        <w:fldChar w:fldCharType="begin"/>
+      </w:r>
+      <w:r>
+        <w:instrText xml:space="preserve"> HYPERLINK "https://www.jianshu.com/p/e272c98c58d9" </w:instrText>
+      </w:r>
+      <w:r>
+        <w:fldChar w:fldCharType="separate"/>
+      </w:r>
+      <w:r>
+        <w:rPr>
+          <w:rStyle w:val="a3"/>
+        </w:rPr>
+        <w:t>https://www.jianshu.com/p/e272c98c58d9</w:t>
+      </w:r>
+      <w:r>
+        <w:fldChar w:fldCharType="end"/>
+      </w:r>
+    </w:p>
+    <w:p>
+      <w:pPr>
+        <w:pStyle w:val="a6"/>
+        <w:numPr>
+          <w:ilvl w:val="0"/>
+          <w:numId w:val="16"/>
+        </w:numPr>
+        <w:ind w:firstLineChars="0"/>
+        <w:rPr>
+          <w:rFonts w:ascii="宋体" w:eastAsia="宋体" w:hAnsi="宋体" w:cs="宋体"/>
+          <w:kern w:val="0"/>
+          <w:sz w:val="18"/>
+          <w:szCs w:val="18"/>
+          <w:highlight w:val="lightGray"/>
+        </w:rPr>
+      </w:pPr>
+      <w:r>
+        <w:rPr>
+          <w:rFonts w:ascii="宋体" w:eastAsia="宋体" w:hAnsi="宋体" w:cs="宋体" w:hint="eastAsia"/>
+          <w:kern w:val="0"/>
+          <w:sz w:val="18"/>
+          <w:szCs w:val="18"/>
+          <w:highlight w:val="lightGray"/>
+        </w:rPr>
+        <w:t xml:space="preserve">外部样式表引入 </w:t>
+      </w:r>
+      <w:r>
+        <w:rPr>
+          <w:rFonts w:ascii="宋体" w:eastAsia="宋体" w:hAnsi="宋体" w:cs="宋体"/>
+          <w:kern w:val="0"/>
+          <w:sz w:val="18"/>
+          <w:szCs w:val="18"/>
+          <w:highlight w:val="lightGray"/>
+        </w:rPr>
+        <w:t xml:space="preserve">&lt;link </w:t>
+      </w:r>
+      <w:proofErr w:type="spellStart"/>
+      <w:r>
+        <w:rPr>
+          <w:rFonts w:ascii="宋体" w:eastAsia="宋体" w:hAnsi="宋体" w:cs="宋体"/>
+          <w:kern w:val="0"/>
+          <w:sz w:val="18"/>
+          <w:szCs w:val="18"/>
+          <w:highlight w:val="lightGray"/>
+        </w:rPr>
+        <w:t>rel</w:t>
+      </w:r>
+      <w:proofErr w:type="spellEnd"/>
+      <w:r>
+        <w:rPr>
+          <w:rFonts w:ascii="宋体" w:eastAsia="宋体" w:hAnsi="宋体" w:cs="宋体"/>
+          <w:kern w:val="0"/>
+          <w:sz w:val="18"/>
+          <w:szCs w:val="18"/>
+          <w:highlight w:val="lightGray"/>
+        </w:rPr>
+        <w:t>=”stylesheet” type=”text/</w:t>
+      </w:r>
+      <w:proofErr w:type="spellStart"/>
+      <w:r>
+        <w:rPr>
+          <w:rFonts w:ascii="宋体" w:eastAsia="宋体" w:hAnsi="宋体" w:cs="宋体"/>
+          <w:kern w:val="0"/>
+          <w:sz w:val="18"/>
+          <w:szCs w:val="18"/>
+          <w:highlight w:val="lightGray"/>
+        </w:rPr>
+        <w:t>css</w:t>
+      </w:r>
+      <w:proofErr w:type="spellEnd"/>
+      <w:r>
+        <w:rPr>
+          <w:rFonts w:ascii="宋体" w:eastAsia="宋体" w:hAnsi="宋体" w:cs="宋体"/>
+          <w:kern w:val="0"/>
+          <w:sz w:val="18"/>
+          <w:szCs w:val="18"/>
+          <w:highlight w:val="lightGray"/>
+        </w:rPr>
+        <w:t xml:space="preserve">” </w:t>
+      </w:r>
+      <w:proofErr w:type="spellStart"/>
+      <w:r>
+        <w:rPr>
+          <w:rFonts w:ascii="宋体" w:eastAsia="宋体" w:hAnsi="宋体" w:cs="宋体"/>
+          <w:kern w:val="0"/>
+          <w:sz w:val="18"/>
+          <w:szCs w:val="18"/>
+          <w:highlight w:val="lightGray"/>
+        </w:rPr>
+        <w:t>href</w:t>
+      </w:r>
+      <w:proofErr w:type="spellEnd"/>
+      <w:r>
+        <w:rPr>
+          <w:rFonts w:ascii="宋体" w:eastAsia="宋体" w:hAnsi="宋体" w:cs="宋体"/>
+          <w:kern w:val="0"/>
+          <w:sz w:val="18"/>
+          <w:szCs w:val="18"/>
+          <w:highlight w:val="lightGray"/>
+        </w:rPr>
+        <w:t>=”xxx.css/&gt;</w:t>
+      </w:r>
+      <w:r>
+        <w:rPr>
+          <w:rFonts w:ascii="宋体" w:eastAsia="宋体" w:hAnsi="宋体" w:cs="宋体" w:hint="eastAsia"/>
+          <w:kern w:val="0"/>
+          <w:sz w:val="18"/>
+          <w:szCs w:val="18"/>
+          <w:highlight w:val="lightGray"/>
+        </w:rPr>
+        <w:t>或者@import</w:t>
+      </w:r>
+      <w:r>
+        <w:rPr>
+          <w:rFonts w:ascii="宋体" w:eastAsia="宋体" w:hAnsi="宋体" w:cs="宋体"/>
+          <w:kern w:val="0"/>
+          <w:sz w:val="18"/>
+          <w:szCs w:val="18"/>
+          <w:highlight w:val="lightGray"/>
+        </w:rPr>
+        <w:t xml:space="preserve"> </w:t>
+      </w:r>
+      <w:proofErr w:type="spellStart"/>
+      <w:r>
+        <w:rPr>
+          <w:rFonts w:ascii="宋体" w:eastAsia="宋体" w:hAnsi="宋体" w:cs="宋体"/>
+          <w:kern w:val="0"/>
+          <w:sz w:val="18"/>
+          <w:szCs w:val="18"/>
+          <w:highlight w:val="lightGray"/>
+        </w:rPr>
+        <w:t>url</w:t>
+      </w:r>
+      <w:proofErr w:type="spellEnd"/>
+      <w:r>
+        <w:rPr>
+          <w:rFonts w:ascii="宋体" w:eastAsia="宋体" w:hAnsi="宋体" w:cs="宋体"/>
+          <w:kern w:val="0"/>
+          <w:sz w:val="18"/>
+          <w:szCs w:val="18"/>
+          <w:highlight w:val="lightGray"/>
+        </w:rPr>
+        <w:t>(“xxx.css”)/@import “xxx.css”</w:t>
+      </w:r>
+    </w:p>
+    <w:p>
+      <w:pPr>
+        <w:pStyle w:val="a6"/>
+        <w:numPr>
+          <w:ilvl w:val="0"/>
+          <w:numId w:val="16"/>
+        </w:numPr>
+        <w:ind w:firstLineChars="0"/>
+        <w:rPr>
+          <w:sz w:val="18"/>
+          <w:szCs w:val="18"/>
+          <w:highlight w:val="lightGray"/>
+        </w:rPr>
+      </w:pPr>
+      <w:r>
+        <w:rPr>
+          <w:rFonts w:hint="eastAsia"/>
+          <w:sz w:val="18"/>
+          <w:szCs w:val="18"/>
+          <w:highlight w:val="lightGray"/>
+        </w:rPr>
+        <w:t>内部样式表</w:t>
+      </w:r>
+      <w:r>
+        <w:rPr>
+          <w:rFonts w:hint="eastAsia"/>
+          <w:sz w:val="18"/>
+          <w:szCs w:val="18"/>
+          <w:highlight w:val="lightGray"/>
+        </w:rPr>
+        <w:t xml:space="preserve"> 在head部分&lt;</w:t>
+      </w:r>
+      <w:r>
+        <w:rPr>
+          <w:sz w:val="18"/>
+          <w:szCs w:val="18"/>
+          <w:highlight w:val="lightGray"/>
+        </w:rPr>
+        <w:t>style&gt;&lt;/style&gt;</w:t>
+      </w:r>
+    </w:p>
+    <w:p>
+      <w:pPr>
+        <w:pStyle w:val="a6"/>
+        <w:numPr>
+          <w:ilvl w:val="0"/>
+          <w:numId w:val="16"/>
+        </w:numPr>
+        <w:ind w:firstLineChars="0"/>
+        <w:rPr>
+          <w:sz w:val="18"/>
+          <w:szCs w:val="18"/>
+          <w:highlight w:val="lightGray"/>
+        </w:rPr>
+      </w:pPr>
+      <w:r>
+        <w:rPr>
+          <w:rFonts w:hint="eastAsia"/>
+          <w:sz w:val="18"/>
+          <w:szCs w:val="18"/>
+          <w:highlight w:val="lightGray"/>
+        </w:rPr>
+        <w:t>内联样式&lt;</w:t>
+      </w:r>
+      <w:r>
+        <w:rPr>
+          <w:sz w:val="18"/>
+          <w:szCs w:val="18"/>
+          <w:highlight w:val="lightGray"/>
+        </w:rPr>
+        <w:t>p style=”color:red;font-size:20” &gt;&lt;/p&gt;</w:t>
+      </w:r>
+    </w:p>
+    <w:p>
+      <w:pPr>
+        <w:pStyle w:val="a6"/>
+        <w:numPr>
+          <w:ilvl w:val="0"/>
+          <w:numId w:val="16"/>
+        </w:numPr>
+        <w:ind w:firstLineChars="0"/>
+        <w:rPr>
+          <w:rFonts w:hint="eastAsia"/>
+          <w:sz w:val="18"/>
+          <w:szCs w:val="18"/>
+          <w:highlight w:val="lightGray"/>
+        </w:rPr>
+      </w:pPr>
+      <w:r>
+        <w:rPr>
+          <w:rFonts w:hint="eastAsia"/>
+          <w:sz w:val="18"/>
+          <w:szCs w:val="18"/>
+          <w:highlight w:val="lightGray"/>
+        </w:rPr>
+        <w:t>属性样式表</w:t>
+      </w:r>
+      <w:r>
+        <w:rPr>
+          <w:sz w:val="18"/>
+          <w:szCs w:val="18"/>
+          <w:highlight w:val="lightGray"/>
+        </w:rPr>
+        <w:t>(</w:t>
+      </w:r>
+      <w:r>
+        <w:rPr>
+          <w:rFonts w:hint="eastAsia"/>
+          <w:sz w:val="18"/>
+          <w:szCs w:val="18"/>
+          <w:highlight w:val="lightGray"/>
+        </w:rPr>
+        <w:t>已废弃，避免使用)</w:t>
+      </w:r>
+      <w:r>
+        <w:rPr>
+          <w:sz w:val="18"/>
+          <w:szCs w:val="18"/>
+          <w:highlight w:val="lightGray"/>
+        </w:rPr>
+        <w:t xml:space="preserve"> </w:t>
+      </w:r>
+      <w:r>
+        <w:rPr>
+          <w:sz w:val="18"/>
+          <w:szCs w:val="18"/>
+          <w:highlight w:val="lightGray"/>
+        </w:rPr>
+        <w:t>&lt;</w:t>
+      </w:r>
+      <w:proofErr w:type="spellStart"/>
+      <w:r>
+        <w:rPr>
+          <w:sz w:val="18"/>
+          <w:szCs w:val="18"/>
+          <w:highlight w:val="lightGray"/>
+        </w:rPr>
+        <w:t>img</w:t>
+      </w:r>
+      <w:proofErr w:type="spellEnd"/>
+      <w:r>
+        <w:rPr>
+          <w:sz w:val="18"/>
+          <w:szCs w:val="18"/>
+          <w:highlight w:val="lightGray"/>
+        </w:rPr>
+        <w:t xml:space="preserve"> </w:t>
+      </w:r>
+      <w:proofErr w:type="spellStart"/>
+      <w:r>
+        <w:rPr>
+          <w:sz w:val="18"/>
+          <w:szCs w:val="18"/>
+          <w:highlight w:val="lightGray"/>
+        </w:rPr>
+        <w:t>src</w:t>
+      </w:r>
+      <w:proofErr w:type="spellEnd"/>
+      <w:r>
+        <w:rPr>
+          <w:sz w:val="18"/>
+          <w:szCs w:val="18"/>
+          <w:highlight w:val="lightGray"/>
+        </w:rPr>
+        <w:t>="a.png" width=100 height=200 &gt;</w:t>
+      </w:r>
+    </w:p>
+    <w:p>
+      <w:pPr>
+        <w:rPr>
+          <w:rFonts w:ascii="宋体" w:eastAsia="宋体" w:hAnsi="宋体" w:cs="宋体"/>
+          <w:kern w:val="0"/>
+          <w:sz w:val="24"/>
+          <w:szCs w:val="24"/>
+        </w:rPr>
+      </w:pPr>
+      <w:proofErr w:type="spellStart"/>
+      <w:r>
+        <w:rPr>
+          <w:rFonts w:ascii="宋体" w:eastAsia="宋体" w:hAnsi="宋体" w:cs="宋体"/>
+          <w:kern w:val="0"/>
+          <w:sz w:val="24"/>
+          <w:szCs w:val="24"/>
+        </w:rPr>
+        <w:t>css</w:t>
+      </w:r>
+      <w:proofErr w:type="spellEnd"/>
+      <w:r>
+        <w:rPr>
+          <w:rFonts w:ascii="宋体" w:eastAsia="宋体" w:hAnsi="宋体" w:cs="宋体"/>
+          <w:kern w:val="0"/>
+          <w:sz w:val="24"/>
+          <w:szCs w:val="24"/>
+        </w:rPr>
+        <w:t xml:space="preserve"> 的单位有哪些，你常用的有哪些</w:t>
+      </w:r>
+      <w:r>
+        <w:rPr>
+          <w:rFonts w:ascii="宋体" w:eastAsia="宋体" w:hAnsi="宋体" w:cs="宋体" w:hint="eastAsia"/>
+          <w:kern w:val="0"/>
+          <w:sz w:val="24"/>
+          <w:szCs w:val="24"/>
+        </w:rPr>
+        <w:t>?</w:t>
+      </w:r>
+      <w:r>
+        <w:t xml:space="preserve"> </w:t>
+      </w:r>
+      <w:hyperlink r:id="rId8" w:history="1">
+        <w:r>
+          <w:rPr>
+            <w:rStyle w:val="a3"/>
+          </w:rPr>
+          <w:t>http://www.divcss5.com/css3-style/c33196.shtml</w:t>
+        </w:r>
+      </w:hyperlink>
+    </w:p>
+    <w:p>
+      <w:pPr>
+        <w:rPr>
+          <w:rFonts w:hint="eastAsia"/>
+          <w:sz w:val="18"/>
+          <w:szCs w:val="18"/>
+          <w:highlight w:val="lightGray"/>
+        </w:rPr>
+      </w:pPr>
+      <w:r>
+        <w:rPr>
+          <w:sz w:val="18"/>
+          <w:szCs w:val="18"/>
+          <w:highlight w:val="lightGray"/>
+        </w:rPr>
+        <w:t>1.px：绝对单位，页面按精确像素展示</w:t>
+      </w:r>
+    </w:p>
+    <w:p>
+      <w:pPr>
+        <w:rPr>
+          <w:rFonts w:hint="eastAsia"/>
+          <w:sz w:val="18"/>
+          <w:szCs w:val="18"/>
+          <w:highlight w:val="lightGray"/>
+        </w:rPr>
+      </w:pPr>
+      <w:r>
+        <w:rPr>
+          <w:sz w:val="18"/>
+          <w:szCs w:val="18"/>
+          <w:highlight w:val="lightGray"/>
+        </w:rPr>
+        <w:t>2.em：相对单位，如果自身定义了font-size按自身来计算</w:t>
+      </w:r>
+      <w:r>
+        <w:rPr>
+          <w:sz w:val="18"/>
+          <w:szCs w:val="18"/>
+          <w:highlight w:val="lightGray"/>
+        </w:rPr>
+        <w:t>,</w:t>
+      </w:r>
+      <w:r>
+        <w:rPr>
+          <w:rFonts w:hint="eastAsia"/>
+          <w:sz w:val="18"/>
+          <w:szCs w:val="18"/>
+          <w:highlight w:val="lightGray"/>
+        </w:rPr>
+        <w:t>如果自身没有设置则</w:t>
+      </w:r>
+      <w:r>
+        <w:rPr>
+          <w:sz w:val="18"/>
+          <w:szCs w:val="18"/>
+          <w:highlight w:val="lightGray"/>
+        </w:rPr>
+        <w:t>基准点为父节点字体的大小</w:t>
+      </w:r>
+      <w:r>
+        <w:rPr>
+          <w:rFonts w:hint="eastAsia"/>
+          <w:sz w:val="18"/>
+          <w:szCs w:val="18"/>
+          <w:highlight w:val="lightGray"/>
+        </w:rPr>
+        <w:t>一直向上找直到浏览器为止</w:t>
+      </w:r>
+      <w:r>
+        <w:rPr>
+          <w:sz w:val="18"/>
+          <w:szCs w:val="18"/>
+          <w:highlight w:val="lightGray"/>
+        </w:rPr>
+        <w:t>（浏览器默认字体是16px），整个页面内1em不是一个固定的值。</w:t>
+      </w:r>
+    </w:p>
+    <w:p>
+      <w:pPr>
+        <w:rPr>
+          <w:sz w:val="18"/>
+          <w:szCs w:val="18"/>
+        </w:rPr>
+      </w:pPr>
+      <w:r>
+        <w:rPr>
+          <w:sz w:val="18"/>
+          <w:szCs w:val="18"/>
+          <w:highlight w:val="lightGray"/>
+        </w:rPr>
+        <w:t xml:space="preserve">3.rem：相对单位，可理解为”root </w:t>
+      </w:r>
+      <w:proofErr w:type="spellStart"/>
+      <w:r>
+        <w:rPr>
+          <w:sz w:val="18"/>
+          <w:szCs w:val="18"/>
+          <w:highlight w:val="lightGray"/>
+        </w:rPr>
+        <w:t>em</w:t>
+      </w:r>
+      <w:proofErr w:type="spellEnd"/>
+      <w:r>
+        <w:rPr>
+          <w:sz w:val="18"/>
+          <w:szCs w:val="18"/>
+          <w:highlight w:val="lightGray"/>
+        </w:rPr>
+        <w:t>”, 相对根节点html的字体大小来计算</w:t>
+      </w:r>
+    </w:p>
+    <w:p>
+      <w:pPr>
+        <w:rPr>
+          <w:rFonts w:ascii="宋体" w:eastAsia="宋体" w:hAnsi="宋体" w:cs="宋体"/>
+          <w:kern w:val="0"/>
+          <w:sz w:val="24"/>
+          <w:szCs w:val="24"/>
+        </w:rPr>
+      </w:pPr>
+      <w:proofErr w:type="spellStart"/>
+      <w:r>
+        <w:rPr>
+          <w:rFonts w:ascii="宋体" w:eastAsia="宋体" w:hAnsi="宋体" w:cs="宋体"/>
+          <w:kern w:val="0"/>
+          <w:sz w:val="24"/>
+          <w:szCs w:val="24"/>
+        </w:rPr>
+        <w:t>css</w:t>
+      </w:r>
+      <w:proofErr w:type="spellEnd"/>
+      <w:r>
+        <w:rPr>
+          <w:rFonts w:ascii="宋体" w:eastAsia="宋体" w:hAnsi="宋体" w:cs="宋体"/>
+          <w:kern w:val="0"/>
+          <w:sz w:val="24"/>
+          <w:szCs w:val="24"/>
+        </w:rPr>
+        <w:t xml:space="preserve"> 优先级</w:t>
+      </w:r>
+    </w:p>
+    <w:p>
+      <w:pPr>
+        <w:rPr>
+          <w:rFonts w:hint="eastAsia"/>
+          <w:sz w:val="18"/>
+          <w:szCs w:val="18"/>
+        </w:rPr>
+      </w:pPr>
+      <w:r>
+        <w:rPr>
+          <w:rFonts w:ascii="宋体" w:eastAsia="宋体" w:hAnsi="宋体" w:cs="宋体" w:hint="eastAsia"/>
+          <w:kern w:val="0"/>
+          <w:sz w:val="18"/>
+          <w:szCs w:val="18"/>
+          <w:highlight w:val="lightGray"/>
+        </w:rPr>
+        <w:t>@import&gt;内联样式&gt;</w:t>
+      </w:r>
+      <w:r>
+        <w:rPr>
+          <w:rFonts w:ascii="宋体" w:eastAsia="宋体" w:hAnsi="宋体" w:cs="宋体"/>
+          <w:kern w:val="0"/>
+          <w:sz w:val="18"/>
+          <w:szCs w:val="18"/>
+          <w:highlight w:val="lightGray"/>
+        </w:rPr>
+        <w:t>id</w:t>
+      </w:r>
+      <w:r>
+        <w:rPr>
+          <w:rFonts w:ascii="宋体" w:eastAsia="宋体" w:hAnsi="宋体" w:cs="宋体" w:hint="eastAsia"/>
+          <w:kern w:val="0"/>
+          <w:sz w:val="18"/>
+          <w:szCs w:val="18"/>
+          <w:highlight w:val="lightGray"/>
+        </w:rPr>
+        <w:t>选择器样式&gt;类选择器样式&gt;元素选择器样式</w:t>
+      </w:r>
+    </w:p>
+    <w:p>
+      <w:pPr>
+        <w:rPr>
+          <w:rFonts w:ascii="宋体" w:eastAsia="宋体" w:hAnsi="宋体" w:cs="宋体"/>
+          <w:kern w:val="0"/>
+          <w:sz w:val="24"/>
+          <w:szCs w:val="24"/>
+        </w:rPr>
+      </w:pPr>
+      <w:proofErr w:type="spellStart"/>
+      <w:r>
+        <w:rPr>
+          <w:rFonts w:ascii="宋体" w:eastAsia="宋体" w:hAnsi="宋体" w:cs="宋体"/>
+          <w:kern w:val="0"/>
+          <w:sz w:val="24"/>
+          <w:szCs w:val="24"/>
+        </w:rPr>
+        <w:t>css</w:t>
+      </w:r>
+      <w:proofErr w:type="spellEnd"/>
+      <w:r>
+        <w:rPr>
+          <w:rFonts w:ascii="宋体" w:eastAsia="宋体" w:hAnsi="宋体" w:cs="宋体"/>
+          <w:kern w:val="0"/>
+          <w:sz w:val="24"/>
+          <w:szCs w:val="24"/>
+        </w:rPr>
+        <w:t>中的水平居中的不同方式</w:t>
+      </w:r>
+    </w:p>
+    <w:p>
+      <w:pPr>
+        <w:pStyle w:val="a6"/>
+        <w:numPr>
+          <w:ilvl w:val="0"/>
+          <w:numId w:val="17"/>
+        </w:numPr>
+        <w:ind w:firstLineChars="0"/>
+      </w:pPr>
+      <w:r>
+        <w:rPr>
+          <w:rFonts w:hint="eastAsia"/>
+        </w:rPr>
+        <w:t>inline元素直接用text</w:t>
+      </w:r>
+      <w:r>
+        <w:t>-align</w:t>
+      </w:r>
+      <w:r>
+        <w:rPr>
+          <w:rFonts w:hint="eastAsia"/>
+        </w:rPr>
+        <w:t>即可</w:t>
+      </w:r>
+    </w:p>
+    <w:p>
+      <w:pPr>
+        <w:pStyle w:val="a6"/>
+        <w:numPr>
+          <w:ilvl w:val="0"/>
+          <w:numId w:val="17"/>
+        </w:numPr>
+        <w:ind w:firstLineChars="0"/>
+      </w:pPr>
+      <w:r>
+        <w:rPr>
+          <w:rFonts w:hint="eastAsia"/>
+        </w:rPr>
+        <w:t>block元素如果定宽高margin</w:t>
+      </w:r>
+      <w:r>
+        <w:t>:0 auto;</w:t>
+      </w:r>
+    </w:p>
+    <w:p>
+      <w:pPr>
+        <w:pStyle w:val="a6"/>
+        <w:ind w:left="360" w:firstLineChars="0" w:firstLine="0"/>
+        <w:rPr>
+          <w:rFonts w:hint="eastAsia"/>
+        </w:rPr>
+      </w:pPr>
+      <w:r>
+        <w:rPr>
+          <w:rFonts w:hint="eastAsia"/>
+        </w:rPr>
+        <w:lastRenderedPageBreak/>
+        <w:t>如果不定宽高:</w:t>
+      </w:r>
+      <w:r>
+        <w:t>1)</w:t>
+      </w:r>
+      <w:r>
+        <w:rPr>
+          <w:rFonts w:hint="eastAsia"/>
+        </w:rPr>
+        <w:t>display</w:t>
+      </w:r>
+      <w:r>
+        <w:t>:inline;text-align:center2)</w:t>
+      </w:r>
+      <w:r>
+        <w:rPr>
+          <w:rFonts w:hint="eastAsia"/>
+        </w:rPr>
+        <w:t>display:</w:t>
+      </w:r>
+      <w:r>
+        <w:t>table;margin:0 auto;3)</w:t>
+      </w:r>
+      <w:r>
+        <w:rPr>
+          <w:rFonts w:hint="eastAsia"/>
+        </w:rPr>
+        <w:t>设置父元素</w:t>
+      </w:r>
+      <w:proofErr w:type="spellStart"/>
+      <w:r>
+        <w:rPr>
+          <w:rFonts w:hint="eastAsia"/>
+        </w:rPr>
+        <w:t>position</w:t>
+      </w:r>
+      <w:r>
+        <w:t>:relative</w:t>
+      </w:r>
+      <w:proofErr w:type="spellEnd"/>
+      <w:r>
+        <w:rPr>
+          <w:rFonts w:hint="eastAsia"/>
+        </w:rPr>
+        <w:t>子元素position</w:t>
+      </w:r>
+      <w:r>
+        <w:t>:absolute;top:0;bottom:0;</w:t>
+      </w:r>
+    </w:p>
+    <w:p>
+      <w:pPr>
+        <w:rPr>
+          <w:rFonts w:ascii="宋体" w:eastAsia="宋体" w:hAnsi="宋体" w:cs="宋体"/>
+          <w:kern w:val="0"/>
+          <w:sz w:val="24"/>
+          <w:szCs w:val="24"/>
+        </w:rPr>
+      </w:pPr>
+      <w:r>
+        <w:rPr>
+          <w:rFonts w:ascii="宋体" w:eastAsia="宋体" w:hAnsi="宋体" w:cs="宋体"/>
+          <w:kern w:val="0"/>
+          <w:sz w:val="24"/>
+          <w:szCs w:val="24"/>
+        </w:rPr>
+        <w:t>html中的meta标签？</w:t>
+      </w:r>
+      <w:hyperlink r:id="rId9" w:history="1">
+        <w:r>
+          <w:rPr>
+            <w:rStyle w:val="a3"/>
+          </w:rPr>
+          <w:t>https://www.cnblogs.com/liangshuang/p/9001261.html</w:t>
+        </w:r>
+      </w:hyperlink>
+    </w:p>
+    <w:p>
+      <w:pPr>
+        <w:pStyle w:val="a6"/>
+        <w:numPr>
+          <w:ilvl w:val="0"/>
+          <w:numId w:val="19"/>
+        </w:numPr>
+        <w:ind w:firstLineChars="0"/>
+        <w:rPr>
+          <w:sz w:val="18"/>
+          <w:szCs w:val="18"/>
+          <w:highlight w:val="lightGray"/>
+        </w:rPr>
+      </w:pPr>
+      <w:r>
+        <w:rPr>
+          <w:rFonts w:hint="eastAsia"/>
+          <w:sz w:val="18"/>
+          <w:szCs w:val="18"/>
+          <w:highlight w:val="lightGray"/>
+        </w:rPr>
+        <w:t>标题信息(类似http协议头)</w:t>
+      </w:r>
+    </w:p>
+    <w:p>
+      <w:pPr>
+        <w:pStyle w:val="a6"/>
+        <w:ind w:left="360" w:firstLineChars="0" w:firstLine="0"/>
+        <w:rPr>
+          <w:rFonts w:ascii="Verdana" w:hAnsi="Verdana"/>
+          <w:color w:val="333333"/>
+          <w:sz w:val="18"/>
+          <w:szCs w:val="18"/>
+          <w:highlight w:val="lightGray"/>
+          <w:shd w:val="clear" w:color="auto" w:fill="FFFFFF"/>
+        </w:rPr>
+      </w:pPr>
+      <w:r>
+        <w:rPr>
+          <w:rFonts w:ascii="Verdana" w:hAnsi="Verdana"/>
+          <w:color w:val="333333"/>
+          <w:sz w:val="18"/>
+          <w:szCs w:val="18"/>
+          <w:highlight w:val="lightGray"/>
+          <w:shd w:val="clear" w:color="auto" w:fill="FFFFFF"/>
+        </w:rPr>
+        <w:t>&lt;Meta http-</w:t>
+      </w:r>
+      <w:proofErr w:type="spellStart"/>
+      <w:r>
+        <w:rPr>
+          <w:rFonts w:ascii="Verdana" w:hAnsi="Verdana"/>
+          <w:color w:val="333333"/>
+          <w:sz w:val="18"/>
+          <w:szCs w:val="18"/>
+          <w:highlight w:val="lightGray"/>
+          <w:shd w:val="clear" w:color="auto" w:fill="FFFFFF"/>
+        </w:rPr>
+        <w:t>equiv</w:t>
+      </w:r>
+      <w:proofErr w:type="spellEnd"/>
+      <w:r>
+        <w:rPr>
+          <w:rFonts w:ascii="Verdana" w:hAnsi="Verdana"/>
+          <w:color w:val="333333"/>
+          <w:sz w:val="18"/>
+          <w:szCs w:val="18"/>
+          <w:highlight w:val="lightGray"/>
+          <w:shd w:val="clear" w:color="auto" w:fill="FFFFFF"/>
+        </w:rPr>
+        <w:t>="Content-Type" Content="text/html; Charset=gb2312"&gt;</w:t>
+      </w:r>
+    </w:p>
+    <w:p>
+      <w:pPr>
+        <w:pStyle w:val="a6"/>
+        <w:ind w:left="360" w:firstLineChars="0" w:firstLine="0"/>
+        <w:rPr>
+          <w:rFonts w:ascii="Verdana" w:hAnsi="Verdana"/>
+          <w:color w:val="333333"/>
+          <w:sz w:val="18"/>
+          <w:szCs w:val="18"/>
+          <w:highlight w:val="lightGray"/>
+          <w:shd w:val="clear" w:color="auto" w:fill="FFFFFF"/>
+        </w:rPr>
+      </w:pPr>
+      <w:r>
+        <w:rPr>
+          <w:rFonts w:ascii="Verdana" w:hAnsi="Verdana"/>
+          <w:color w:val="333333"/>
+          <w:sz w:val="18"/>
+          <w:szCs w:val="18"/>
+          <w:highlight w:val="lightGray"/>
+          <w:shd w:val="clear" w:color="auto" w:fill="FFFFFF"/>
+        </w:rPr>
+        <w:t>&lt;Meta http-</w:t>
+      </w:r>
+      <w:proofErr w:type="spellStart"/>
+      <w:r>
+        <w:rPr>
+          <w:rFonts w:ascii="Verdana" w:hAnsi="Verdana"/>
+          <w:color w:val="333333"/>
+          <w:sz w:val="18"/>
+          <w:szCs w:val="18"/>
+          <w:highlight w:val="lightGray"/>
+          <w:shd w:val="clear" w:color="auto" w:fill="FFFFFF"/>
+        </w:rPr>
+        <w:t>equiv</w:t>
+      </w:r>
+      <w:proofErr w:type="spellEnd"/>
+      <w:r>
+        <w:rPr>
+          <w:rFonts w:ascii="Verdana" w:hAnsi="Verdana"/>
+          <w:color w:val="333333"/>
+          <w:sz w:val="18"/>
+          <w:szCs w:val="18"/>
+          <w:highlight w:val="lightGray"/>
+          <w:shd w:val="clear" w:color="auto" w:fill="FFFFFF"/>
+        </w:rPr>
+        <w:t>="</w:t>
+      </w:r>
+      <w:r>
+        <w:rPr>
+          <w:rFonts w:ascii="Verdana" w:hAnsi="Verdana"/>
+          <w:color w:val="333333"/>
+          <w:sz w:val="18"/>
+          <w:szCs w:val="18"/>
+          <w:highlight w:val="lightGray"/>
+          <w:shd w:val="clear" w:color="auto" w:fill="FFFFFF"/>
+        </w:rPr>
+        <w:t>Cache-Control</w:t>
+      </w:r>
+      <w:r>
+        <w:rPr>
+          <w:rFonts w:ascii="Verdana" w:hAnsi="Verdana"/>
+          <w:color w:val="333333"/>
+          <w:sz w:val="18"/>
+          <w:szCs w:val="18"/>
+          <w:highlight w:val="lightGray"/>
+          <w:shd w:val="clear" w:color="auto" w:fill="FFFFFF"/>
+        </w:rPr>
+        <w:t>" Content="</w:t>
+      </w:r>
+      <w:r>
+        <w:rPr>
+          <w:rFonts w:ascii="Verdana" w:hAnsi="Verdana"/>
+          <w:color w:val="333333"/>
+          <w:sz w:val="18"/>
+          <w:szCs w:val="18"/>
+          <w:highlight w:val="lightGray"/>
+          <w:shd w:val="clear" w:color="auto" w:fill="FFFFFF"/>
+        </w:rPr>
+        <w:t xml:space="preserve">no-cache </w:t>
+      </w:r>
+      <w:r>
+        <w:rPr>
+          <w:rFonts w:ascii="Verdana" w:hAnsi="Verdana"/>
+          <w:color w:val="333333"/>
+          <w:sz w:val="18"/>
+          <w:szCs w:val="18"/>
+          <w:highlight w:val="lightGray"/>
+          <w:shd w:val="clear" w:color="auto" w:fill="FFFFFF"/>
+        </w:rPr>
+        <w:t>"&gt;</w:t>
+      </w:r>
+    </w:p>
+    <w:p>
+      <w:pPr>
+        <w:pStyle w:val="a6"/>
+        <w:ind w:left="360" w:firstLineChars="0" w:firstLine="0"/>
+        <w:rPr>
+          <w:rFonts w:ascii="Verdana" w:hAnsi="Verdana"/>
+          <w:color w:val="333333"/>
+          <w:sz w:val="18"/>
+          <w:szCs w:val="18"/>
+          <w:highlight w:val="lightGray"/>
+          <w:shd w:val="clear" w:color="auto" w:fill="FFFFFF"/>
+        </w:rPr>
+      </w:pPr>
+      <w:r>
+        <w:rPr>
+          <w:rFonts w:ascii="Verdana" w:hAnsi="Verdana"/>
+          <w:color w:val="333333"/>
+          <w:sz w:val="18"/>
+          <w:szCs w:val="18"/>
+          <w:highlight w:val="lightGray"/>
+          <w:shd w:val="clear" w:color="auto" w:fill="FFFFFF"/>
+        </w:rPr>
+        <w:t>&lt;Meta http-</w:t>
+      </w:r>
+      <w:proofErr w:type="spellStart"/>
+      <w:r>
+        <w:rPr>
+          <w:rFonts w:ascii="Verdana" w:hAnsi="Verdana"/>
+          <w:color w:val="333333"/>
+          <w:sz w:val="18"/>
+          <w:szCs w:val="18"/>
+          <w:highlight w:val="lightGray"/>
+          <w:shd w:val="clear" w:color="auto" w:fill="FFFFFF"/>
+        </w:rPr>
+        <w:t>equiv</w:t>
+      </w:r>
+      <w:proofErr w:type="spellEnd"/>
+      <w:r>
+        <w:rPr>
+          <w:rFonts w:ascii="Verdana" w:hAnsi="Verdana"/>
+          <w:color w:val="333333"/>
+          <w:sz w:val="18"/>
+          <w:szCs w:val="18"/>
+          <w:highlight w:val="lightGray"/>
+          <w:shd w:val="clear" w:color="auto" w:fill="FFFFFF"/>
+        </w:rPr>
+        <w:t>="Cache" Content="no-cache "&gt;</w:t>
+      </w:r>
+    </w:p>
+    <w:p>
+      <w:pPr>
+        <w:pStyle w:val="a6"/>
+        <w:ind w:left="360" w:firstLineChars="0" w:firstLine="0"/>
+        <w:rPr>
+          <w:rFonts w:ascii="Verdana" w:hAnsi="Verdana"/>
+          <w:color w:val="333333"/>
+          <w:sz w:val="18"/>
+          <w:szCs w:val="18"/>
+          <w:highlight w:val="lightGray"/>
+          <w:shd w:val="clear" w:color="auto" w:fill="FFFFFF"/>
+        </w:rPr>
+      </w:pPr>
+      <w:r>
+        <w:rPr>
+          <w:rFonts w:ascii="Verdana" w:hAnsi="Verdana"/>
+          <w:color w:val="333333"/>
+          <w:sz w:val="18"/>
+          <w:szCs w:val="18"/>
+          <w:highlight w:val="lightGray"/>
+          <w:shd w:val="clear" w:color="auto" w:fill="FFFFFF"/>
+        </w:rPr>
+        <w:t>&lt;Meta http-</w:t>
+      </w:r>
+      <w:proofErr w:type="spellStart"/>
+      <w:r>
+        <w:rPr>
+          <w:rFonts w:ascii="Verdana" w:hAnsi="Verdana"/>
+          <w:color w:val="333333"/>
+          <w:sz w:val="18"/>
+          <w:szCs w:val="18"/>
+          <w:highlight w:val="lightGray"/>
+          <w:shd w:val="clear" w:color="auto" w:fill="FFFFFF"/>
+        </w:rPr>
+        <w:t>equiv</w:t>
+      </w:r>
+      <w:proofErr w:type="spellEnd"/>
+      <w:r>
+        <w:rPr>
+          <w:rFonts w:ascii="Verdana" w:hAnsi="Verdana"/>
+          <w:color w:val="333333"/>
+          <w:sz w:val="18"/>
+          <w:szCs w:val="18"/>
+          <w:highlight w:val="lightGray"/>
+          <w:shd w:val="clear" w:color="auto" w:fill="FFFFFF"/>
+        </w:rPr>
+        <w:t>="</w:t>
+      </w:r>
+      <w:proofErr w:type="spellStart"/>
+      <w:r>
+        <w:rPr>
+          <w:rFonts w:ascii="Verdana" w:hAnsi="Verdana"/>
+          <w:color w:val="333333"/>
+          <w:sz w:val="18"/>
+          <w:szCs w:val="18"/>
+          <w:highlight w:val="lightGray"/>
+          <w:shd w:val="clear" w:color="auto" w:fill="FFFFFF"/>
+        </w:rPr>
+        <w:t>Progma</w:t>
+      </w:r>
+      <w:proofErr w:type="spellEnd"/>
+      <w:r>
+        <w:rPr>
+          <w:rFonts w:ascii="Verdana" w:hAnsi="Verdana"/>
+          <w:color w:val="333333"/>
+          <w:sz w:val="18"/>
+          <w:szCs w:val="18"/>
+          <w:highlight w:val="lightGray"/>
+          <w:shd w:val="clear" w:color="auto" w:fill="FFFFFF"/>
+        </w:rPr>
+        <w:t>" Content="no-cache "&gt;</w:t>
+      </w:r>
+    </w:p>
+    <w:p>
+      <w:pPr>
+        <w:pStyle w:val="a6"/>
+        <w:ind w:left="360" w:firstLineChars="0" w:firstLine="0"/>
+        <w:rPr>
+          <w:rFonts w:hint="eastAsia"/>
+          <w:sz w:val="18"/>
+          <w:szCs w:val="18"/>
+          <w:highlight w:val="lightGray"/>
+        </w:rPr>
+      </w:pPr>
+      <w:r>
+        <w:rPr>
+          <w:rFonts w:ascii="Verdana" w:hAnsi="Verdana"/>
+          <w:color w:val="333333"/>
+          <w:sz w:val="18"/>
+          <w:szCs w:val="18"/>
+          <w:highlight w:val="lightGray"/>
+          <w:shd w:val="clear" w:color="auto" w:fill="FFFFFF"/>
+        </w:rPr>
+        <w:t>&lt;Meta http-</w:t>
+      </w:r>
+      <w:proofErr w:type="spellStart"/>
+      <w:r>
+        <w:rPr>
+          <w:rFonts w:ascii="Verdana" w:hAnsi="Verdana"/>
+          <w:color w:val="333333"/>
+          <w:sz w:val="18"/>
+          <w:szCs w:val="18"/>
+          <w:highlight w:val="lightGray"/>
+          <w:shd w:val="clear" w:color="auto" w:fill="FFFFFF"/>
+        </w:rPr>
+        <w:t>equiv</w:t>
+      </w:r>
+      <w:proofErr w:type="spellEnd"/>
+      <w:r>
+        <w:rPr>
+          <w:rFonts w:ascii="Verdana" w:hAnsi="Verdana"/>
+          <w:color w:val="333333"/>
+          <w:sz w:val="18"/>
+          <w:szCs w:val="18"/>
+          <w:highlight w:val="lightGray"/>
+          <w:shd w:val="clear" w:color="auto" w:fill="FFFFFF"/>
+        </w:rPr>
+        <w:t>="</w:t>
+      </w:r>
+      <w:r>
+        <w:rPr>
+          <w:rFonts w:ascii="Verdana" w:hAnsi="Verdana"/>
+          <w:color w:val="333333"/>
+          <w:sz w:val="18"/>
+          <w:szCs w:val="18"/>
+          <w:highlight w:val="lightGray"/>
+          <w:shd w:val="clear" w:color="auto" w:fill="FFFFFF"/>
+        </w:rPr>
+        <w:t>Expires</w:t>
+      </w:r>
+      <w:r>
+        <w:rPr>
+          <w:rFonts w:ascii="Verdana" w:hAnsi="Verdana"/>
+          <w:color w:val="333333"/>
+          <w:sz w:val="18"/>
+          <w:szCs w:val="18"/>
+          <w:highlight w:val="lightGray"/>
+          <w:shd w:val="clear" w:color="auto" w:fill="FFFFFF"/>
+        </w:rPr>
+        <w:t>" Content="</w:t>
+      </w:r>
+      <w:r>
+        <w:rPr>
+          <w:rFonts w:ascii="Verdana" w:hAnsi="Verdana"/>
+          <w:color w:val="333333"/>
+          <w:sz w:val="18"/>
+          <w:szCs w:val="18"/>
+          <w:highlight w:val="lightGray"/>
+          <w:shd w:val="clear" w:color="auto" w:fill="FFFFFF"/>
+        </w:rPr>
+        <w:t>0</w:t>
+      </w:r>
+      <w:r>
+        <w:rPr>
+          <w:rFonts w:ascii="Verdana" w:hAnsi="Verdana"/>
+          <w:color w:val="333333"/>
+          <w:sz w:val="18"/>
+          <w:szCs w:val="18"/>
+          <w:highlight w:val="lightGray"/>
+          <w:shd w:val="clear" w:color="auto" w:fill="FFFFFF"/>
+        </w:rPr>
+        <w:t>"&gt;</w:t>
+      </w:r>
+    </w:p>
+    <w:p>
+      <w:pPr>
+        <w:pStyle w:val="a6"/>
+        <w:numPr>
+          <w:ilvl w:val="0"/>
+          <w:numId w:val="19"/>
+        </w:numPr>
+        <w:ind w:firstLineChars="0"/>
+        <w:rPr>
+          <w:sz w:val="18"/>
+          <w:szCs w:val="18"/>
+          <w:highlight w:val="lightGray"/>
+        </w:rPr>
+      </w:pPr>
+      <w:r>
+        <w:rPr>
+          <w:rFonts w:hint="eastAsia"/>
+          <w:sz w:val="18"/>
+          <w:szCs w:val="18"/>
+          <w:highlight w:val="lightGray"/>
+        </w:rPr>
+        <w:t>页面描述信息(方便搜索引擎搜索)</w:t>
+      </w:r>
+    </w:p>
+    <w:p>
+      <w:pPr>
+        <w:pStyle w:val="a6"/>
+        <w:ind w:left="360" w:firstLine="360"/>
+        <w:rPr>
+          <w:rFonts w:hint="eastAsia"/>
+          <w:sz w:val="18"/>
+          <w:szCs w:val="18"/>
+          <w:highlight w:val="lightGray"/>
+        </w:rPr>
+      </w:pPr>
+      <w:r>
+        <w:rPr>
+          <w:sz w:val="18"/>
+          <w:szCs w:val="18"/>
+          <w:highlight w:val="lightGray"/>
+        </w:rPr>
+        <w:t>1、Keywords (关键字)</w:t>
+      </w:r>
+    </w:p>
+    <w:p>
+      <w:pPr>
+        <w:pStyle w:val="a6"/>
+        <w:ind w:left="360" w:firstLine="360"/>
+        <w:rPr>
+          <w:rFonts w:hint="eastAsia"/>
+          <w:sz w:val="18"/>
+          <w:szCs w:val="18"/>
+          <w:highlight w:val="lightGray"/>
+        </w:rPr>
+      </w:pPr>
+      <w:r>
+        <w:rPr>
+          <w:rFonts w:hint="eastAsia"/>
+          <w:sz w:val="18"/>
+          <w:szCs w:val="18"/>
+          <w:highlight w:val="lightGray"/>
+        </w:rPr>
+        <w:t>用法：</w:t>
+      </w:r>
+      <w:r>
+        <w:rPr>
+          <w:sz w:val="18"/>
+          <w:szCs w:val="18"/>
+          <w:highlight w:val="lightGray"/>
+        </w:rPr>
+        <w:t>&lt;Meta name="Keywords" Content="关键词1,关键词2，关键词3,关键词4,……"&gt;</w:t>
+      </w:r>
+    </w:p>
+    <w:p>
+      <w:pPr>
+        <w:pStyle w:val="a6"/>
+        <w:ind w:left="360" w:firstLine="360"/>
+        <w:rPr>
+          <w:rFonts w:hint="eastAsia"/>
+          <w:sz w:val="18"/>
+          <w:szCs w:val="18"/>
+          <w:highlight w:val="lightGray"/>
+        </w:rPr>
+      </w:pPr>
+      <w:r>
+        <w:rPr>
+          <w:sz w:val="18"/>
+          <w:szCs w:val="18"/>
+          <w:highlight w:val="lightGray"/>
+        </w:rPr>
+        <w:t>2、Description (简介)</w:t>
+      </w:r>
+    </w:p>
+    <w:p>
+      <w:pPr>
+        <w:pStyle w:val="a6"/>
+        <w:ind w:left="360" w:firstLine="360"/>
+        <w:rPr>
+          <w:rFonts w:hint="eastAsia"/>
+          <w:sz w:val="18"/>
+          <w:szCs w:val="18"/>
+          <w:highlight w:val="lightGray"/>
+        </w:rPr>
+      </w:pPr>
+      <w:r>
+        <w:rPr>
+          <w:rFonts w:hint="eastAsia"/>
+          <w:sz w:val="18"/>
+          <w:szCs w:val="18"/>
+          <w:highlight w:val="lightGray"/>
+        </w:rPr>
+        <w:t>说明：</w:t>
+      </w:r>
+      <w:r>
+        <w:rPr>
+          <w:sz w:val="18"/>
+          <w:szCs w:val="18"/>
+          <w:highlight w:val="lightGray"/>
+        </w:rPr>
+        <w:t>Description用来告诉搜索引擎你的网站主要内容。</w:t>
+      </w:r>
+    </w:p>
+    <w:p>
+      <w:pPr>
+        <w:pStyle w:val="a6"/>
+        <w:ind w:left="360" w:firstLine="360"/>
+        <w:rPr>
+          <w:rFonts w:hint="eastAsia"/>
+          <w:sz w:val="18"/>
+          <w:szCs w:val="18"/>
+          <w:highlight w:val="lightGray"/>
+        </w:rPr>
+      </w:pPr>
+      <w:r>
+        <w:rPr>
+          <w:rFonts w:hint="eastAsia"/>
+          <w:sz w:val="18"/>
+          <w:szCs w:val="18"/>
+          <w:highlight w:val="lightGray"/>
+        </w:rPr>
+        <w:t>用法：</w:t>
+      </w:r>
+      <w:r>
+        <w:rPr>
+          <w:sz w:val="18"/>
+          <w:szCs w:val="18"/>
+          <w:highlight w:val="lightGray"/>
+        </w:rPr>
+        <w:t>&lt;Meta name="Description" Content="你网页的简述"&gt;</w:t>
+      </w:r>
+    </w:p>
+    <w:p>
+      <w:pPr>
+        <w:pStyle w:val="a6"/>
+        <w:ind w:left="360" w:firstLine="360"/>
+        <w:rPr>
+          <w:rFonts w:hint="eastAsia"/>
+          <w:sz w:val="18"/>
+          <w:szCs w:val="18"/>
+          <w:highlight w:val="lightGray"/>
+        </w:rPr>
+      </w:pPr>
+      <w:r>
+        <w:rPr>
+          <w:sz w:val="18"/>
+          <w:szCs w:val="18"/>
+          <w:highlight w:val="lightGray"/>
+        </w:rPr>
+        <w:t>4、Author (作者)</w:t>
+      </w:r>
+    </w:p>
+    <w:p>
+      <w:pPr>
+        <w:pStyle w:val="a6"/>
+        <w:ind w:left="360" w:firstLine="360"/>
+        <w:rPr>
+          <w:rFonts w:hint="eastAsia"/>
+          <w:sz w:val="18"/>
+          <w:szCs w:val="18"/>
+          <w:highlight w:val="lightGray"/>
+        </w:rPr>
+      </w:pPr>
+      <w:r>
+        <w:rPr>
+          <w:rFonts w:hint="eastAsia"/>
+          <w:sz w:val="18"/>
+          <w:szCs w:val="18"/>
+          <w:highlight w:val="lightGray"/>
+        </w:rPr>
+        <w:t>用法：</w:t>
+      </w:r>
+      <w:r>
+        <w:rPr>
+          <w:sz w:val="18"/>
+          <w:szCs w:val="18"/>
+          <w:highlight w:val="lightGray"/>
+        </w:rPr>
+        <w:t>&lt;Meta name="Author" Content="张三，abc@sina.com"&gt;</w:t>
+      </w:r>
+    </w:p>
+    <w:p>
+      <w:pPr>
+        <w:pStyle w:val="a6"/>
+        <w:ind w:left="360" w:firstLine="360"/>
+        <w:rPr>
+          <w:rFonts w:hint="eastAsia"/>
+          <w:sz w:val="18"/>
+          <w:szCs w:val="18"/>
+          <w:highlight w:val="lightGray"/>
+        </w:rPr>
+      </w:pPr>
+      <w:r>
+        <w:rPr>
+          <w:sz w:val="18"/>
+          <w:szCs w:val="18"/>
+          <w:highlight w:val="lightGray"/>
+        </w:rPr>
+        <w:t>5、Copyright (版权)</w:t>
+      </w:r>
+    </w:p>
+    <w:p>
+      <w:pPr>
+        <w:pStyle w:val="a6"/>
+        <w:ind w:left="360" w:firstLine="360"/>
+        <w:rPr>
+          <w:rFonts w:hint="eastAsia"/>
+          <w:sz w:val="18"/>
+          <w:szCs w:val="18"/>
+        </w:rPr>
+      </w:pPr>
+      <w:r>
+        <w:rPr>
+          <w:sz w:val="18"/>
+          <w:szCs w:val="18"/>
+          <w:highlight w:val="lightGray"/>
+        </w:rPr>
+        <w:t>&lt;Meta name="Copyright" Content="本页版权归</w:t>
+      </w:r>
+      <w:proofErr w:type="spellStart"/>
+      <w:r>
+        <w:rPr>
+          <w:sz w:val="18"/>
+          <w:szCs w:val="18"/>
+          <w:highlight w:val="lightGray"/>
+        </w:rPr>
+        <w:t>Zerospace</w:t>
+      </w:r>
+      <w:proofErr w:type="spellEnd"/>
+      <w:r>
+        <w:rPr>
+          <w:sz w:val="18"/>
+          <w:szCs w:val="18"/>
+          <w:highlight w:val="lightGray"/>
+        </w:rPr>
+        <w:t>所有。All Rights Reserved"&gt;</w:t>
+      </w:r>
+    </w:p>
+    <w:p>
+      <w:pPr>
+        <w:rPr>
+          <w:rFonts w:ascii="宋体" w:eastAsia="宋体" w:hAnsi="宋体" w:cs="宋体"/>
+          <w:kern w:val="0"/>
+          <w:sz w:val="24"/>
+          <w:szCs w:val="24"/>
+        </w:rPr>
+      </w:pPr>
+      <w:r>
+        <w:rPr>
+          <w:rFonts w:ascii="宋体" w:eastAsia="宋体" w:hAnsi="宋体" w:cs="宋体"/>
+          <w:kern w:val="0"/>
+          <w:sz w:val="24"/>
+          <w:szCs w:val="24"/>
+        </w:rPr>
+        <w:t>media-query用过吗？</w:t>
+      </w:r>
+    </w:p>
+    <w:p>
+      <w:pPr>
+        <w:rPr>
+          <w:rFonts w:ascii="宋体" w:eastAsia="宋体" w:hAnsi="宋体" w:cs="宋体" w:hint="eastAsia"/>
+          <w:kern w:val="0"/>
+          <w:sz w:val="18"/>
+          <w:szCs w:val="18"/>
+          <w:highlight w:val="lightGray"/>
+        </w:rPr>
+      </w:pPr>
+      <w:r>
+        <w:rPr>
+          <w:rFonts w:ascii="宋体" w:eastAsia="宋体" w:hAnsi="宋体" w:cs="宋体" w:hint="eastAsia"/>
+          <w:kern w:val="0"/>
+          <w:sz w:val="18"/>
+          <w:szCs w:val="18"/>
+          <w:highlight w:val="lightGray"/>
+        </w:rPr>
+        <w:t>媒介查询。有三种媒介类型 print</w:t>
+      </w:r>
+      <w:r>
+        <w:rPr>
+          <w:rFonts w:ascii="宋体" w:eastAsia="宋体" w:hAnsi="宋体" w:cs="宋体"/>
+          <w:kern w:val="0"/>
+          <w:sz w:val="18"/>
+          <w:szCs w:val="18"/>
+          <w:highlight w:val="lightGray"/>
+        </w:rPr>
+        <w:t>(</w:t>
+      </w:r>
+      <w:r>
+        <w:rPr>
+          <w:rFonts w:ascii="宋体" w:eastAsia="宋体" w:hAnsi="宋体" w:cs="宋体" w:hint="eastAsia"/>
+          <w:kern w:val="0"/>
+          <w:sz w:val="18"/>
+          <w:szCs w:val="18"/>
+          <w:highlight w:val="lightGray"/>
+        </w:rPr>
+        <w:t>打印机)screen(电脑、手机、平板屏幕)</w:t>
+      </w:r>
+      <w:r>
+        <w:rPr>
+          <w:rFonts w:ascii="宋体" w:eastAsia="宋体" w:hAnsi="宋体" w:cs="宋体"/>
+          <w:kern w:val="0"/>
+          <w:sz w:val="18"/>
+          <w:szCs w:val="18"/>
+          <w:highlight w:val="lightGray"/>
+        </w:rPr>
+        <w:t>all(</w:t>
+      </w:r>
+      <w:r>
+        <w:rPr>
+          <w:rFonts w:ascii="宋体" w:eastAsia="宋体" w:hAnsi="宋体" w:cs="宋体" w:hint="eastAsia"/>
+          <w:kern w:val="0"/>
+          <w:sz w:val="18"/>
+          <w:szCs w:val="18"/>
+          <w:highlight w:val="lightGray"/>
+        </w:rPr>
+        <w:t>所有媒体设备)</w:t>
+      </w:r>
+    </w:p>
+    <w:p>
+      <w:pPr>
+        <w:rPr>
+          <w:sz w:val="18"/>
+          <w:szCs w:val="18"/>
+          <w:highlight w:val="lightGray"/>
+        </w:rPr>
+      </w:pPr>
+      <w:r>
+        <w:rPr>
+          <w:sz w:val="18"/>
+          <w:szCs w:val="18"/>
+          <w:highlight w:val="lightGray"/>
+        </w:rPr>
+        <w:t>@media only screen and (min-width: 320px) {</w:t>
+      </w:r>
+    </w:p>
+    <w:p>
+      <w:pPr>
+        <w:rPr>
+          <w:sz w:val="18"/>
+          <w:szCs w:val="18"/>
+          <w:highlight w:val="lightGray"/>
+        </w:rPr>
+      </w:pPr>
+      <w:r>
+        <w:rPr>
+          <w:sz w:val="18"/>
+          <w:szCs w:val="18"/>
+          <w:highlight w:val="lightGray"/>
+        </w:rPr>
+        <w:t xml:space="preserve">    #square {</w:t>
+      </w:r>
+    </w:p>
+    <w:p>
+      <w:pPr>
+        <w:rPr>
+          <w:sz w:val="18"/>
+          <w:szCs w:val="18"/>
+          <w:highlight w:val="lightGray"/>
+        </w:rPr>
+      </w:pPr>
+      <w:r>
+        <w:rPr>
+          <w:sz w:val="18"/>
+          <w:szCs w:val="18"/>
+          <w:highlight w:val="lightGray"/>
+        </w:rPr>
+        <w:t xml:space="preserve">        </w:t>
+      </w:r>
+      <w:proofErr w:type="spellStart"/>
+      <w:r>
+        <w:rPr>
+          <w:sz w:val="18"/>
+          <w:szCs w:val="18"/>
+          <w:highlight w:val="lightGray"/>
+        </w:rPr>
+        <w:t>background:red</w:t>
+      </w:r>
+      <w:proofErr w:type="spellEnd"/>
+      <w:r>
+        <w:rPr>
+          <w:sz w:val="18"/>
+          <w:szCs w:val="18"/>
+          <w:highlight w:val="lightGray"/>
+        </w:rPr>
+        <w:t>;</w:t>
+      </w:r>
+    </w:p>
+    <w:p>
+      <w:pPr>
+        <w:rPr>
+          <w:sz w:val="18"/>
+          <w:szCs w:val="18"/>
+          <w:highlight w:val="lightGray"/>
+        </w:rPr>
+      </w:pPr>
+      <w:r>
+        <w:rPr>
+          <w:sz w:val="18"/>
+          <w:szCs w:val="18"/>
+          <w:highlight w:val="lightGray"/>
+        </w:rPr>
+        <w:t xml:space="preserve">    }</w:t>
+      </w:r>
+    </w:p>
+    <w:p>
+      <w:pPr>
+        <w:rPr>
+          <w:rFonts w:hint="eastAsia"/>
+          <w:sz w:val="18"/>
+          <w:szCs w:val="18"/>
+        </w:rPr>
+      </w:pPr>
+      <w:r>
+        <w:rPr>
+          <w:sz w:val="18"/>
+          <w:szCs w:val="18"/>
+          <w:highlight w:val="lightGray"/>
+        </w:rPr>
+        <w:t>}</w:t>
+      </w:r>
+    </w:p>
+    <w:p>
+      <w:pPr>
+        <w:rPr>
+          <w:rFonts w:ascii="宋体" w:eastAsia="宋体" w:hAnsi="宋体" w:cs="宋体"/>
+          <w:kern w:val="0"/>
+          <w:sz w:val="24"/>
+          <w:szCs w:val="24"/>
+        </w:rPr>
+      </w:pPr>
+      <w:r>
+        <w:rPr>
+          <w:rFonts w:ascii="宋体" w:eastAsia="宋体" w:hAnsi="宋体" w:cs="宋体"/>
+          <w:kern w:val="0"/>
+          <w:sz w:val="24"/>
+          <w:szCs w:val="24"/>
+        </w:rPr>
+        <w:t>用</w:t>
+      </w:r>
+      <w:proofErr w:type="spellStart"/>
+      <w:r>
+        <w:rPr>
+          <w:rFonts w:ascii="宋体" w:eastAsia="宋体" w:hAnsi="宋体" w:cs="宋体"/>
+          <w:kern w:val="0"/>
+          <w:sz w:val="24"/>
+          <w:szCs w:val="24"/>
+        </w:rPr>
+        <w:t>css</w:t>
+      </w:r>
+      <w:proofErr w:type="spellEnd"/>
+      <w:r>
+        <w:rPr>
+          <w:rFonts w:ascii="宋体" w:eastAsia="宋体" w:hAnsi="宋体" w:cs="宋体"/>
+          <w:kern w:val="0"/>
+          <w:sz w:val="24"/>
+          <w:szCs w:val="24"/>
+        </w:rPr>
+        <w:t>画一个三角形（没答上来）</w:t>
+      </w:r>
+    </w:p>
+    <w:p>
+      <w:hyperlink r:id="rId10" w:history="1">
+        <w:r>
+          <w:rPr>
+            <w:rStyle w:val="a3"/>
+          </w:rPr>
+          <w:t>https://www.cnblogs.com/blosaa/p/3823695.html</w:t>
+        </w:r>
+      </w:hyperlink>
+    </w:p>
+    <w:p>
+      <w:r>
+        <w:rPr>
+          <w:rFonts w:hint="eastAsia"/>
+        </w:rPr>
+        <w:t>简单点的就是</w:t>
+      </w:r>
+    </w:p>
+    <w:p>
+      <w:pPr>
+        <w:rPr>
+          <w:highlight w:val="lightGray"/>
+        </w:rPr>
+      </w:pPr>
+      <w:r>
+        <w:rPr>
+          <w:rFonts w:hint="eastAsia"/>
+          <w:highlight w:val="lightGray"/>
+        </w:rPr>
+        <w:t>.</w:t>
+      </w:r>
+      <w:r>
+        <w:rPr>
+          <w:highlight w:val="lightGray"/>
+        </w:rPr>
+        <w:t>element{</w:t>
+      </w:r>
+    </w:p>
+    <w:p>
+      <w:pPr>
+        <w:rPr>
+          <w:highlight w:val="lightGray"/>
+        </w:rPr>
+      </w:pPr>
+      <w:proofErr w:type="spellStart"/>
+      <w:r>
+        <w:rPr>
+          <w:highlight w:val="lightGray"/>
+        </w:rPr>
+        <w:t>Display:block</w:t>
+      </w:r>
+      <w:proofErr w:type="spellEnd"/>
+      <w:r>
+        <w:rPr>
+          <w:highlight w:val="lightGray"/>
+        </w:rPr>
+        <w:t>;(</w:t>
+      </w:r>
+      <w:r>
+        <w:rPr>
+          <w:rFonts w:hint="eastAsia"/>
+          <w:highlight w:val="lightGray"/>
+        </w:rPr>
+        <w:t>如果用的块级元素就不需要设这个值)</w:t>
+      </w:r>
+    </w:p>
+    <w:p>
+      <w:pPr>
+        <w:rPr>
+          <w:highlight w:val="lightGray"/>
+        </w:rPr>
+      </w:pPr>
+      <w:r>
+        <w:rPr>
+          <w:highlight w:val="lightGray"/>
+        </w:rPr>
+        <w:t>Width:0;</w:t>
+      </w:r>
+    </w:p>
+    <w:p>
+      <w:pPr>
+        <w:rPr>
+          <w:highlight w:val="lightGray"/>
+        </w:rPr>
+      </w:pPr>
+      <w:r>
+        <w:rPr>
+          <w:highlight w:val="lightGray"/>
+        </w:rPr>
+        <w:t>Height:0;</w:t>
+      </w:r>
+    </w:p>
+    <w:p>
+      <w:pPr>
+        <w:rPr>
+          <w:highlight w:val="lightGray"/>
+        </w:rPr>
+      </w:pPr>
+      <w:r>
+        <w:rPr>
+          <w:highlight w:val="lightGray"/>
+        </w:rPr>
+        <w:t>Border-width:</w:t>
+      </w:r>
+      <w:r>
+        <w:rPr>
+          <w:highlight w:val="lightGray"/>
+        </w:rPr>
+        <w:t xml:space="preserve">0 20px </w:t>
+      </w:r>
+      <w:proofErr w:type="spellStart"/>
+      <w:r>
+        <w:rPr>
+          <w:highlight w:val="lightGray"/>
+        </w:rPr>
+        <w:t>20px</w:t>
+      </w:r>
+      <w:proofErr w:type="spellEnd"/>
+      <w:r>
+        <w:rPr>
+          <w:highlight w:val="lightGray"/>
+        </w:rPr>
+        <w:t xml:space="preserve"> 20px;(</w:t>
+      </w:r>
+      <w:r>
+        <w:rPr>
+          <w:rFonts w:hint="eastAsia"/>
+          <w:highlight w:val="lightGray"/>
+        </w:rPr>
+        <w:t>想要三角形朝那边就让那个值为0</w:t>
+      </w:r>
+      <w:r>
+        <w:rPr>
+          <w:highlight w:val="lightGray"/>
+        </w:rPr>
+        <w:t>)</w:t>
+      </w:r>
+    </w:p>
+    <w:p>
+      <w:pPr>
+        <w:rPr>
+          <w:rFonts w:hint="eastAsia"/>
+          <w:highlight w:val="lightGray"/>
+        </w:rPr>
+      </w:pPr>
+      <w:proofErr w:type="spellStart"/>
+      <w:r>
+        <w:rPr>
+          <w:highlight w:val="lightGray"/>
+        </w:rPr>
+        <w:t>Border-style:solid</w:t>
+      </w:r>
+      <w:proofErr w:type="spellEnd"/>
+      <w:r>
+        <w:rPr>
+          <w:highlight w:val="lightGray"/>
+        </w:rPr>
+        <w:t>;</w:t>
+      </w:r>
+    </w:p>
+    <w:p>
+      <w:pPr>
+        <w:rPr>
+          <w:rFonts w:hint="eastAsia"/>
+          <w:sz w:val="18"/>
+          <w:szCs w:val="18"/>
+        </w:rPr>
+      </w:pPr>
+      <w:r>
+        <w:rPr>
+          <w:rFonts w:hint="eastAsia"/>
+          <w:highlight w:val="lightGray"/>
+        </w:rPr>
+        <w:t>}</w:t>
+      </w:r>
+    </w:p>
+    <w:p>
+      <w:pPr>
+        <w:rPr>
+          <w:rFonts w:ascii="宋体" w:eastAsia="宋体" w:hAnsi="宋体" w:cs="宋体"/>
+          <w:kern w:val="0"/>
+          <w:sz w:val="24"/>
+          <w:szCs w:val="24"/>
+        </w:rPr>
+      </w:pPr>
+      <w:r>
+        <w:rPr>
+          <w:rFonts w:ascii="宋体" w:eastAsia="宋体" w:hAnsi="宋体" w:cs="宋体"/>
+          <w:kern w:val="0"/>
+          <w:sz w:val="24"/>
+          <w:szCs w:val="24"/>
+        </w:rPr>
+        <w:t>清除浮动的方式</w:t>
+      </w:r>
+      <w:r>
+        <w:rPr>
+          <w:rFonts w:ascii="宋体" w:eastAsia="宋体" w:hAnsi="宋体" w:cs="宋体" w:hint="eastAsia"/>
+          <w:kern w:val="0"/>
+          <w:sz w:val="24"/>
+          <w:szCs w:val="24"/>
+        </w:rPr>
+        <w:t>:</w:t>
+      </w:r>
+    </w:p>
+    <w:p>
+      <w:pPr>
+        <w:rPr>
+          <w:rFonts w:ascii="宋体" w:eastAsia="宋体" w:hAnsi="宋体" w:cs="宋体"/>
+          <w:kern w:val="0"/>
+          <w:sz w:val="18"/>
+          <w:szCs w:val="18"/>
+          <w:highlight w:val="lightGray"/>
+        </w:rPr>
+      </w:pPr>
+      <w:r>
+        <w:rPr>
+          <w:rFonts w:ascii="宋体" w:eastAsia="宋体" w:hAnsi="宋体" w:cs="宋体" w:hint="eastAsia"/>
+          <w:kern w:val="0"/>
+          <w:sz w:val="18"/>
+          <w:szCs w:val="18"/>
+          <w:highlight w:val="lightGray"/>
+        </w:rPr>
+        <w:t>如果元素设置了浮动，会脱离文档流，后面的元素会自动补位。</w:t>
+      </w:r>
+    </w:p>
+    <w:p>
+      <w:pPr>
+        <w:pStyle w:val="a6"/>
+        <w:numPr>
+          <w:ilvl w:val="0"/>
+          <w:numId w:val="18"/>
+        </w:numPr>
+        <w:ind w:firstLineChars="0"/>
+        <w:rPr>
+          <w:rFonts w:ascii="宋体" w:eastAsia="宋体" w:hAnsi="宋体" w:cs="宋体"/>
+          <w:kern w:val="0"/>
+          <w:sz w:val="18"/>
+          <w:szCs w:val="18"/>
+          <w:highlight w:val="lightGray"/>
+        </w:rPr>
+      </w:pPr>
+      <w:r>
+        <w:rPr>
+          <w:rFonts w:ascii="宋体" w:eastAsia="宋体" w:hAnsi="宋体" w:cs="宋体" w:hint="eastAsia"/>
+          <w:kern w:val="0"/>
+          <w:sz w:val="18"/>
+          <w:szCs w:val="18"/>
+          <w:highlight w:val="lightGray"/>
+        </w:rPr>
+        <w:t>设置父元素的</w:t>
+      </w:r>
+      <w:proofErr w:type="spellStart"/>
+      <w:r>
+        <w:rPr>
+          <w:rFonts w:ascii="宋体" w:eastAsia="宋体" w:hAnsi="宋体" w:cs="宋体" w:hint="eastAsia"/>
+          <w:kern w:val="0"/>
+          <w:sz w:val="18"/>
+          <w:szCs w:val="18"/>
+          <w:highlight w:val="lightGray"/>
+        </w:rPr>
+        <w:t>overflow</w:t>
+      </w:r>
+      <w:r>
+        <w:rPr>
+          <w:rFonts w:ascii="宋体" w:eastAsia="宋体" w:hAnsi="宋体" w:cs="宋体"/>
+          <w:kern w:val="0"/>
+          <w:sz w:val="18"/>
+          <w:szCs w:val="18"/>
+          <w:highlight w:val="lightGray"/>
+        </w:rPr>
+        <w:t>:hidden</w:t>
+      </w:r>
+      <w:proofErr w:type="spellEnd"/>
+    </w:p>
+    <w:p>
+      <w:pPr>
+        <w:pStyle w:val="a6"/>
+        <w:numPr>
+          <w:ilvl w:val="0"/>
+          <w:numId w:val="18"/>
+        </w:numPr>
+        <w:ind w:firstLineChars="0"/>
+        <w:rPr>
+          <w:rFonts w:ascii="宋体" w:eastAsia="宋体" w:hAnsi="宋体" w:cs="宋体"/>
+          <w:kern w:val="0"/>
+          <w:sz w:val="18"/>
+          <w:szCs w:val="18"/>
+          <w:highlight w:val="lightGray"/>
+        </w:rPr>
+      </w:pPr>
+      <w:proofErr w:type="spellStart"/>
+      <w:r>
+        <w:rPr>
+          <w:rFonts w:ascii="宋体" w:eastAsia="宋体" w:hAnsi="宋体" w:cs="宋体"/>
+          <w:kern w:val="0"/>
+          <w:sz w:val="18"/>
+          <w:szCs w:val="18"/>
+          <w:highlight w:val="lightGray"/>
+        </w:rPr>
+        <w:t>C</w:t>
+      </w:r>
+      <w:r>
+        <w:rPr>
+          <w:rFonts w:ascii="宋体" w:eastAsia="宋体" w:hAnsi="宋体" w:cs="宋体" w:hint="eastAsia"/>
+          <w:kern w:val="0"/>
+          <w:sz w:val="18"/>
+          <w:szCs w:val="18"/>
+          <w:highlight w:val="lightGray"/>
+        </w:rPr>
+        <w:t>lear</w:t>
+      </w:r>
+      <w:r>
+        <w:rPr>
+          <w:rFonts w:ascii="宋体" w:eastAsia="宋体" w:hAnsi="宋体" w:cs="宋体"/>
+          <w:kern w:val="0"/>
+          <w:sz w:val="18"/>
+          <w:szCs w:val="18"/>
+          <w:highlight w:val="lightGray"/>
+        </w:rPr>
+        <w:t>:left</w:t>
+      </w:r>
+      <w:proofErr w:type="spellEnd"/>
+      <w:r>
+        <w:rPr>
+          <w:rFonts w:ascii="宋体" w:eastAsia="宋体" w:hAnsi="宋体" w:cs="宋体"/>
+          <w:kern w:val="0"/>
+          <w:sz w:val="18"/>
+          <w:szCs w:val="18"/>
+          <w:highlight w:val="lightGray"/>
+        </w:rPr>
+        <w:t>/right/both</w:t>
+      </w:r>
+    </w:p>
+    <w:p>
+      <w:pPr>
+        <w:pStyle w:val="a6"/>
+        <w:numPr>
+          <w:ilvl w:val="0"/>
+          <w:numId w:val="18"/>
+        </w:numPr>
+        <w:ind w:firstLineChars="0"/>
+        <w:rPr>
+          <w:rFonts w:ascii="宋体" w:eastAsia="宋体" w:hAnsi="宋体" w:cs="宋体"/>
+          <w:kern w:val="0"/>
+          <w:sz w:val="18"/>
+          <w:szCs w:val="18"/>
+          <w:highlight w:val="lightGray"/>
+        </w:rPr>
+      </w:pPr>
+      <w:r>
+        <w:rPr>
+          <w:rFonts w:ascii="宋体" w:eastAsia="宋体" w:hAnsi="宋体" w:cs="宋体" w:hint="eastAsia"/>
+          <w:kern w:val="0"/>
+          <w:sz w:val="18"/>
+          <w:szCs w:val="18"/>
+          <w:highlight w:val="lightGray"/>
+        </w:rPr>
+        <w:t>使用</w:t>
+      </w:r>
+      <w:proofErr w:type="spellStart"/>
+      <w:r>
+        <w:rPr>
+          <w:rFonts w:ascii="宋体" w:eastAsia="宋体" w:hAnsi="宋体" w:cs="宋体" w:hint="eastAsia"/>
+          <w:kern w:val="0"/>
+          <w:sz w:val="18"/>
+          <w:szCs w:val="18"/>
+          <w:highlight w:val="lightGray"/>
+        </w:rPr>
+        <w:t>css</w:t>
+      </w:r>
+      <w:proofErr w:type="spellEnd"/>
+      <w:r>
+        <w:rPr>
+          <w:rFonts w:ascii="宋体" w:eastAsia="宋体" w:hAnsi="宋体" w:cs="宋体" w:hint="eastAsia"/>
+          <w:kern w:val="0"/>
+          <w:sz w:val="18"/>
+          <w:szCs w:val="18"/>
+          <w:highlight w:val="lightGray"/>
+        </w:rPr>
+        <w:t>伪类：</w:t>
+      </w:r>
+    </w:p>
+    <w:p>
+      <w:pPr>
+        <w:pStyle w:val="a6"/>
+        <w:ind w:left="360" w:firstLineChars="0" w:firstLine="0"/>
+        <w:rPr>
+          <w:rFonts w:ascii="宋体" w:eastAsia="宋体" w:hAnsi="宋体" w:cs="宋体"/>
+          <w:kern w:val="0"/>
+          <w:sz w:val="18"/>
+          <w:szCs w:val="18"/>
+          <w:highlight w:val="lightGray"/>
+        </w:rPr>
+      </w:pPr>
+      <w:r>
+        <w:rPr>
+          <w:rFonts w:ascii="宋体" w:eastAsia="宋体" w:hAnsi="宋体" w:cs="宋体" w:hint="eastAsia"/>
+          <w:kern w:val="0"/>
+          <w:sz w:val="18"/>
+          <w:szCs w:val="18"/>
+          <w:highlight w:val="lightGray"/>
+        </w:rPr>
+        <w:t>.</w:t>
+      </w:r>
+      <w:proofErr w:type="spellStart"/>
+      <w:r>
+        <w:rPr>
+          <w:rFonts w:ascii="宋体" w:eastAsia="宋体" w:hAnsi="宋体" w:cs="宋体"/>
+          <w:kern w:val="0"/>
+          <w:sz w:val="18"/>
+          <w:szCs w:val="18"/>
+          <w:highlight w:val="lightGray"/>
+        </w:rPr>
+        <w:t>clearFloat:after</w:t>
+      </w:r>
+      <w:proofErr w:type="spellEnd"/>
+      <w:r>
+        <w:rPr>
+          <w:rFonts w:ascii="宋体" w:eastAsia="宋体" w:hAnsi="宋体" w:cs="宋体"/>
+          <w:kern w:val="0"/>
+          <w:sz w:val="18"/>
+          <w:szCs w:val="18"/>
+          <w:highlight w:val="lightGray"/>
+        </w:rPr>
+        <w:t>{</w:t>
+      </w:r>
+    </w:p>
+    <w:p>
+      <w:pPr>
+        <w:pStyle w:val="a6"/>
+        <w:ind w:left="360" w:firstLineChars="0" w:firstLine="0"/>
+        <w:rPr>
+          <w:rFonts w:ascii="宋体" w:eastAsia="宋体" w:hAnsi="宋体" w:cs="宋体"/>
+          <w:kern w:val="0"/>
+          <w:sz w:val="18"/>
+          <w:szCs w:val="18"/>
+          <w:highlight w:val="lightGray"/>
+        </w:rPr>
+      </w:pPr>
+      <w:proofErr w:type="spellStart"/>
+      <w:r>
+        <w:rPr>
+          <w:rFonts w:ascii="宋体" w:eastAsia="宋体" w:hAnsi="宋体" w:cs="宋体"/>
+          <w:kern w:val="0"/>
+          <w:sz w:val="18"/>
+          <w:szCs w:val="18"/>
+          <w:highlight w:val="lightGray"/>
+        </w:rPr>
+        <w:t>Display:block</w:t>
+      </w:r>
+      <w:proofErr w:type="spellEnd"/>
+      <w:r>
+        <w:rPr>
+          <w:rFonts w:ascii="宋体" w:eastAsia="宋体" w:hAnsi="宋体" w:cs="宋体"/>
+          <w:kern w:val="0"/>
+          <w:sz w:val="18"/>
+          <w:szCs w:val="18"/>
+          <w:highlight w:val="lightGray"/>
+        </w:rPr>
+        <w:t>;</w:t>
+      </w:r>
+    </w:p>
+    <w:p>
+      <w:pPr>
+        <w:pStyle w:val="a6"/>
+        <w:ind w:left="360" w:firstLineChars="0" w:firstLine="0"/>
+        <w:rPr>
+          <w:rFonts w:ascii="宋体" w:eastAsia="宋体" w:hAnsi="宋体" w:cs="宋体"/>
+          <w:kern w:val="0"/>
+          <w:sz w:val="18"/>
+          <w:szCs w:val="18"/>
+          <w:highlight w:val="lightGray"/>
+        </w:rPr>
+      </w:pPr>
+      <w:proofErr w:type="spellStart"/>
+      <w:r>
+        <w:rPr>
+          <w:rFonts w:ascii="宋体" w:eastAsia="宋体" w:hAnsi="宋体" w:cs="宋体"/>
+          <w:kern w:val="0"/>
+          <w:sz w:val="18"/>
+          <w:szCs w:val="18"/>
+          <w:highlight w:val="lightGray"/>
+        </w:rPr>
+        <w:lastRenderedPageBreak/>
+        <w:t>Visibility:hidden</w:t>
+      </w:r>
+      <w:proofErr w:type="spellEnd"/>
+      <w:r>
+        <w:rPr>
+          <w:rFonts w:ascii="宋体" w:eastAsia="宋体" w:hAnsi="宋体" w:cs="宋体"/>
+          <w:kern w:val="0"/>
+          <w:sz w:val="18"/>
+          <w:szCs w:val="18"/>
+          <w:highlight w:val="lightGray"/>
+        </w:rPr>
+        <w:t>;</w:t>
+      </w:r>
+    </w:p>
+    <w:p>
+      <w:pPr>
+        <w:pStyle w:val="a6"/>
+        <w:ind w:left="360" w:firstLineChars="0" w:firstLine="0"/>
+        <w:rPr>
+          <w:rFonts w:ascii="宋体" w:eastAsia="宋体" w:hAnsi="宋体" w:cs="宋体"/>
+          <w:kern w:val="0"/>
+          <w:sz w:val="18"/>
+          <w:szCs w:val="18"/>
+          <w:highlight w:val="lightGray"/>
+        </w:rPr>
+      </w:pPr>
+      <w:proofErr w:type="spellStart"/>
+      <w:r>
+        <w:rPr>
+          <w:rFonts w:ascii="宋体" w:eastAsia="宋体" w:hAnsi="宋体" w:cs="宋体"/>
+          <w:kern w:val="0"/>
+          <w:sz w:val="18"/>
+          <w:szCs w:val="18"/>
+          <w:highlight w:val="lightGray"/>
+        </w:rPr>
+        <w:t>Clear:both</w:t>
+      </w:r>
+      <w:proofErr w:type="spellEnd"/>
+      <w:r>
+        <w:rPr>
+          <w:rFonts w:ascii="宋体" w:eastAsia="宋体" w:hAnsi="宋体" w:cs="宋体"/>
+          <w:kern w:val="0"/>
+          <w:sz w:val="18"/>
+          <w:szCs w:val="18"/>
+          <w:highlight w:val="lightGray"/>
+        </w:rPr>
+        <w:t>;</w:t>
+      </w:r>
+    </w:p>
+    <w:p>
+      <w:pPr>
+        <w:pStyle w:val="a6"/>
+        <w:ind w:left="360" w:firstLineChars="0" w:firstLine="0"/>
+        <w:rPr>
+          <w:rFonts w:ascii="宋体" w:eastAsia="宋体" w:hAnsi="宋体" w:cs="宋体"/>
+          <w:kern w:val="0"/>
+          <w:sz w:val="18"/>
+          <w:szCs w:val="18"/>
+          <w:highlight w:val="lightGray"/>
+        </w:rPr>
+      </w:pPr>
+      <w:r>
+        <w:rPr>
+          <w:rFonts w:ascii="宋体" w:eastAsia="宋体" w:hAnsi="宋体" w:cs="宋体"/>
+          <w:kern w:val="0"/>
+          <w:sz w:val="18"/>
+          <w:szCs w:val="18"/>
+          <w:highlight w:val="lightGray"/>
+        </w:rPr>
+        <w:t>Content:””;</w:t>
+      </w:r>
+    </w:p>
+    <w:p>
+      <w:pPr>
+        <w:pStyle w:val="a6"/>
+        <w:ind w:left="360" w:firstLineChars="0" w:firstLine="0"/>
+        <w:rPr>
+          <w:rFonts w:ascii="宋体" w:eastAsia="宋体" w:hAnsi="宋体" w:cs="宋体"/>
+          <w:kern w:val="0"/>
+          <w:sz w:val="18"/>
+          <w:szCs w:val="18"/>
+          <w:highlight w:val="lightGray"/>
+        </w:rPr>
+      </w:pPr>
+      <w:r>
+        <w:rPr>
+          <w:rFonts w:ascii="宋体" w:eastAsia="宋体" w:hAnsi="宋体" w:cs="宋体"/>
+          <w:kern w:val="0"/>
+          <w:sz w:val="18"/>
+          <w:szCs w:val="18"/>
+          <w:highlight w:val="lightGray"/>
+        </w:rPr>
+        <w:t>Height:0;</w:t>
+      </w:r>
+    </w:p>
+    <w:p>
+      <w:pPr>
+        <w:pStyle w:val="a6"/>
+        <w:ind w:left="360" w:firstLineChars="0" w:firstLine="0"/>
+        <w:rPr>
+          <w:rFonts w:ascii="宋体" w:eastAsia="宋体" w:hAnsi="宋体" w:cs="宋体" w:hint="eastAsia"/>
+          <w:kern w:val="0"/>
+          <w:sz w:val="18"/>
+          <w:szCs w:val="18"/>
+          <w:highlight w:val="lightGray"/>
+        </w:rPr>
+      </w:pPr>
+      <w:r>
+        <w:rPr>
+          <w:rFonts w:ascii="宋体" w:eastAsia="宋体" w:hAnsi="宋体" w:cs="宋体"/>
+          <w:kern w:val="0"/>
+          <w:sz w:val="18"/>
+          <w:szCs w:val="18"/>
+          <w:highlight w:val="lightGray"/>
+        </w:rPr>
+        <w:t>Line-height:0;</w:t>
+      </w:r>
+    </w:p>
+    <w:p>
+      <w:pPr>
+        <w:pStyle w:val="a6"/>
+        <w:ind w:left="360" w:firstLineChars="0" w:firstLine="0"/>
+        <w:rPr>
+          <w:rFonts w:ascii="宋体" w:eastAsia="宋体" w:hAnsi="宋体" w:cs="宋体" w:hint="eastAsia"/>
+          <w:kern w:val="0"/>
+          <w:sz w:val="18"/>
+          <w:szCs w:val="18"/>
+        </w:rPr>
+      </w:pPr>
+      <w:r>
+        <w:rPr>
+          <w:rFonts w:ascii="宋体" w:eastAsia="宋体" w:hAnsi="宋体" w:cs="宋体" w:hint="eastAsia"/>
+          <w:kern w:val="0"/>
+          <w:sz w:val="18"/>
+          <w:szCs w:val="18"/>
+          <w:highlight w:val="lightGray"/>
+        </w:rPr>
+        <w:t>}</w:t>
+      </w:r>
+    </w:p>
+    <w:p>
+      <w:pPr>
+        <w:rPr>
+          <w:rFonts w:ascii="宋体" w:eastAsia="宋体" w:hAnsi="宋体" w:cs="宋体"/>
+          <w:kern w:val="0"/>
+          <w:sz w:val="24"/>
+          <w:szCs w:val="24"/>
+        </w:rPr>
+      </w:pPr>
+      <w:proofErr w:type="spellStart"/>
+      <w:r>
+        <w:rPr>
+          <w:rFonts w:ascii="宋体" w:eastAsia="宋体" w:hAnsi="宋体" w:cs="宋体"/>
+          <w:kern w:val="0"/>
+          <w:sz w:val="24"/>
+          <w:szCs w:val="24"/>
+        </w:rPr>
+        <w:t>css</w:t>
+      </w:r>
+      <w:proofErr w:type="spellEnd"/>
+      <w:r>
+        <w:rPr>
+          <w:rFonts w:ascii="宋体" w:eastAsia="宋体" w:hAnsi="宋体" w:cs="宋体"/>
+          <w:kern w:val="0"/>
+          <w:sz w:val="24"/>
+          <w:szCs w:val="24"/>
+        </w:rPr>
+        <w:t xml:space="preserve">盒子模型，哪些元素会自动设置为怪异盒模型，如何设置为怪异盒模型 </w:t>
+      </w:r>
+    </w:p>
+    <w:p>
+      <w:hyperlink r:id="rId11" w:history="1">
+        <w:r>
+          <w:rPr>
+            <w:rStyle w:val="a3"/>
+          </w:rPr>
+          <w:t>https://blog.csdn.net/quguang65265/article/details/50970601</w:t>
+        </w:r>
+      </w:hyperlink>
+    </w:p>
+    <w:p>
+      <w:pPr>
+        <w:rPr>
+          <w:highlight w:val="lightGray"/>
+        </w:rPr>
+      </w:pPr>
+      <w:r>
+        <w:rPr>
+          <w:rFonts w:hint="eastAsia"/>
+          <w:highlight w:val="lightGray"/>
+        </w:rPr>
+        <w:t>如果没有声明&lt;</w:t>
+      </w:r>
+      <w:r>
+        <w:rPr>
+          <w:highlight w:val="lightGray"/>
+        </w:rPr>
+        <w:t>!DOCTYPE HTML&gt;</w:t>
+      </w:r>
+      <w:r>
+        <w:rPr>
+          <w:rFonts w:hint="eastAsia"/>
+          <w:highlight w:val="lightGray"/>
+        </w:rPr>
+        <w:t>在ie</w:t>
+      </w:r>
+      <w:r>
+        <w:rPr>
+          <w:highlight w:val="lightGray"/>
+        </w:rPr>
+        <w:t>6,7,8</w:t>
+      </w:r>
+      <w:r>
+        <w:rPr>
+          <w:rFonts w:hint="eastAsia"/>
+          <w:highlight w:val="lightGray"/>
+        </w:rPr>
+        <w:t>将会触发怪异模式</w:t>
+      </w:r>
+    </w:p>
+    <w:p>
+      <w:pPr>
+        <w:rPr>
+          <w:rFonts w:ascii="宋体" w:eastAsia="宋体" w:hAnsi="宋体" w:cs="宋体" w:hint="eastAsia"/>
+          <w:kern w:val="0"/>
+          <w:sz w:val="24"/>
+          <w:szCs w:val="24"/>
+        </w:rPr>
+      </w:pPr>
+      <w:r>
+        <w:rPr>
+          <w:rFonts w:hint="eastAsia"/>
+          <w:highlight w:val="lightGray"/>
+        </w:rPr>
+        <w:t>设置</w:t>
+      </w:r>
+      <w:proofErr w:type="spellStart"/>
+      <w:r>
+        <w:rPr>
+          <w:rFonts w:hint="eastAsia"/>
+          <w:highlight w:val="lightGray"/>
+        </w:rPr>
+        <w:t>box</w:t>
+      </w:r>
+      <w:r>
+        <w:rPr>
+          <w:highlight w:val="lightGray"/>
+        </w:rPr>
+        <w:t>-sizing:border-box</w:t>
+      </w:r>
+      <w:proofErr w:type="spellEnd"/>
+      <w:r>
+        <w:rPr>
+          <w:highlight w:val="lightGray"/>
+        </w:rPr>
+        <w:t>;</w:t>
+      </w:r>
+    </w:p>
+    <w:p>
+      <w:pPr>
+        <w:rPr>
+          <w:rFonts w:ascii="宋体" w:eastAsia="宋体" w:hAnsi="宋体" w:cs="宋体"/>
+          <w:kern w:val="0"/>
+          <w:sz w:val="24"/>
+          <w:szCs w:val="24"/>
+        </w:rPr>
+      </w:pPr>
+      <w:r>
+        <w:rPr>
+          <w:rFonts w:ascii="宋体" w:eastAsia="宋体" w:hAnsi="宋体" w:cs="宋体"/>
+          <w:kern w:val="0"/>
+          <w:sz w:val="24"/>
+          <w:szCs w:val="24"/>
+        </w:rPr>
+        <w:t>css3新增属性</w:t>
+      </w:r>
+      <w:r>
+        <w:fldChar w:fldCharType="begin"/>
+      </w:r>
+      <w:r>
+        <w:instrText xml:space="preserve"> HYPERLINK "http://www.w3school.com.cn/css3/css3_border.asp" </w:instrText>
+      </w:r>
+      <w:r>
+        <w:fldChar w:fldCharType="separate"/>
+      </w:r>
+      <w:r>
+        <w:rPr>
+          <w:rStyle w:val="a3"/>
+        </w:rPr>
+        <w:t>http://www.w3school.com.cn/css3/css3_border.asp</w:t>
+      </w:r>
+      <w:r>
+        <w:fldChar w:fldCharType="end"/>
+      </w:r>
+    </w:p>
+    <w:p>
+      <w:pPr>
+        <w:rPr>
+          <w:highlight w:val="lightGray"/>
+        </w:rPr>
+      </w:pPr>
+      <w:r>
+        <w:rPr>
+          <w:rFonts w:hint="eastAsia"/>
+          <w:highlight w:val="lightGray"/>
+        </w:rPr>
+        <w:t>b</w:t>
+      </w:r>
+      <w:r>
+        <w:rPr>
+          <w:highlight w:val="lightGray"/>
+        </w:rPr>
+        <w:t>order-</w:t>
+      </w:r>
+      <w:proofErr w:type="spellStart"/>
+      <w:r>
+        <w:rPr>
+          <w:highlight w:val="lightGray"/>
+        </w:rPr>
+        <w:t>image,border</w:t>
+      </w:r>
+      <w:proofErr w:type="spellEnd"/>
+      <w:r>
+        <w:rPr>
+          <w:highlight w:val="lightGray"/>
+        </w:rPr>
+        <w:t>-</w:t>
+      </w:r>
+      <w:proofErr w:type="spellStart"/>
+      <w:r>
+        <w:rPr>
+          <w:highlight w:val="lightGray"/>
+        </w:rPr>
+        <w:t>radius,box</w:t>
+      </w:r>
+      <w:proofErr w:type="spellEnd"/>
+      <w:r>
+        <w:rPr>
+          <w:highlight w:val="lightGray"/>
+        </w:rPr>
+        <w:t>-shadow</w:t>
+      </w:r>
+    </w:p>
+    <w:p>
+      <w:pPr>
+        <w:rPr>
+          <w:highlight w:val="lightGray"/>
+        </w:rPr>
+      </w:pPr>
+      <w:r>
+        <w:rPr>
+          <w:rFonts w:hint="eastAsia"/>
+          <w:highlight w:val="lightGray"/>
+        </w:rPr>
+        <w:t>t</w:t>
+      </w:r>
+      <w:r>
+        <w:rPr>
+          <w:highlight w:val="lightGray"/>
+        </w:rPr>
+        <w:t>ransition</w:t>
+      </w:r>
+      <w:r>
+        <w:rPr>
+          <w:rFonts w:hint="eastAsia"/>
+          <w:highlight w:val="lightGray"/>
+        </w:rPr>
+        <w:t>如：</w:t>
+      </w:r>
+    </w:p>
+    <w:p>
+      <w:pPr>
+        <w:rPr>
+          <w:highlight w:val="lightGray"/>
+        </w:rPr>
+      </w:pPr>
+      <w:r>
+        <w:rPr>
+          <w:highlight w:val="lightGray"/>
+        </w:rPr>
+        <w:t xml:space="preserve">&lt;style&gt; </w:t>
+      </w:r>
+    </w:p>
+    <w:p>
+      <w:pPr>
+        <w:rPr>
+          <w:highlight w:val="lightGray"/>
+        </w:rPr>
+      </w:pPr>
+      <w:r>
+        <w:rPr>
+          <w:highlight w:val="lightGray"/>
+        </w:rPr>
+        <w:t>div</w:t>
+      </w:r>
+    </w:p>
+    <w:p>
+      <w:pPr>
+        <w:rPr>
+          <w:highlight w:val="lightGray"/>
+        </w:rPr>
+      </w:pPr>
+      <w:r>
+        <w:rPr>
+          <w:highlight w:val="lightGray"/>
+        </w:rPr>
+        <w:t>{</w:t>
+      </w:r>
+    </w:p>
+    <w:p>
+      <w:pPr>
+        <w:rPr>
+          <w:highlight w:val="lightGray"/>
+        </w:rPr>
+      </w:pPr>
+      <w:r>
+        <w:rPr>
+          <w:highlight w:val="lightGray"/>
+        </w:rPr>
+        <w:t>width:100px;</w:t>
+      </w:r>
+    </w:p>
+    <w:p>
+      <w:pPr>
+        <w:rPr>
+          <w:highlight w:val="lightGray"/>
+        </w:rPr>
+      </w:pPr>
+      <w:r>
+        <w:rPr>
+          <w:highlight w:val="lightGray"/>
+        </w:rPr>
+        <w:t>height:100px;</w:t>
+      </w:r>
+    </w:p>
+    <w:p>
+      <w:pPr>
+        <w:rPr>
+          <w:highlight w:val="lightGray"/>
+        </w:rPr>
+      </w:pPr>
+      <w:proofErr w:type="spellStart"/>
+      <w:r>
+        <w:rPr>
+          <w:highlight w:val="lightGray"/>
+        </w:rPr>
+        <w:t>background:yellow</w:t>
+      </w:r>
+      <w:proofErr w:type="spellEnd"/>
+      <w:r>
+        <w:rPr>
+          <w:highlight w:val="lightGray"/>
+        </w:rPr>
+        <w:t>;</w:t>
+      </w:r>
+    </w:p>
+    <w:p>
+      <w:pPr>
+        <w:rPr>
+          <w:highlight w:val="lightGray"/>
+        </w:rPr>
+      </w:pPr>
+      <w:proofErr w:type="spellStart"/>
+      <w:r>
+        <w:rPr>
+          <w:highlight w:val="lightGray"/>
+        </w:rPr>
+        <w:t>transition:width</w:t>
+      </w:r>
+      <w:proofErr w:type="spellEnd"/>
+      <w:r>
+        <w:rPr>
+          <w:highlight w:val="lightGray"/>
+        </w:rPr>
+        <w:t xml:space="preserve"> 2s;</w:t>
+      </w:r>
+    </w:p>
+    <w:p>
+      <w:pPr>
+        <w:rPr>
+          <w:rFonts w:hint="eastAsia"/>
+          <w:highlight w:val="lightGray"/>
+        </w:rPr>
+      </w:pPr>
+      <w:r>
+        <w:rPr>
+          <w:highlight w:val="lightGray"/>
+        </w:rPr>
+        <w:t>}</w:t>
+      </w:r>
+    </w:p>
+    <w:p>
+      <w:pPr>
+        <w:rPr>
+          <w:highlight w:val="lightGray"/>
+        </w:rPr>
+      </w:pPr>
+      <w:proofErr w:type="spellStart"/>
+      <w:r>
+        <w:rPr>
+          <w:highlight w:val="lightGray"/>
+        </w:rPr>
+        <w:t>div:hover</w:t>
+      </w:r>
+      <w:proofErr w:type="spellEnd"/>
+    </w:p>
+    <w:p>
+      <w:pPr>
+        <w:rPr>
+          <w:highlight w:val="lightGray"/>
+        </w:rPr>
+      </w:pPr>
+      <w:r>
+        <w:rPr>
+          <w:highlight w:val="lightGray"/>
+        </w:rPr>
+        <w:t>{</w:t>
+      </w:r>
+    </w:p>
+    <w:p>
+      <w:pPr>
+        <w:rPr>
+          <w:highlight w:val="lightGray"/>
+        </w:rPr>
+      </w:pPr>
+      <w:r>
+        <w:rPr>
+          <w:highlight w:val="lightGray"/>
+        </w:rPr>
+        <w:t>width:300px;</w:t>
+      </w:r>
+    </w:p>
+    <w:p>
+      <w:pPr>
+        <w:rPr>
+          <w:highlight w:val="lightGray"/>
+        </w:rPr>
+      </w:pPr>
+      <w:r>
+        <w:rPr>
+          <w:highlight w:val="lightGray"/>
+        </w:rPr>
+        <w:t>}</w:t>
+      </w:r>
+    </w:p>
+    <w:p>
+      <w:pPr>
+        <w:rPr>
+          <w:highlight w:val="lightGray"/>
+        </w:rPr>
+      </w:pPr>
+      <w:proofErr w:type="spellStart"/>
+      <w:r>
+        <w:rPr>
+          <w:highlight w:val="lightGray"/>
+        </w:rPr>
+        <w:t>Anination</w:t>
+      </w:r>
+      <w:proofErr w:type="spellEnd"/>
+      <w:r>
+        <w:rPr>
+          <w:highlight w:val="lightGray"/>
+        </w:rPr>
+        <w:t>如div</w:t>
+      </w:r>
+    </w:p>
+    <w:p>
+      <w:pPr>
+        <w:rPr>
+          <w:highlight w:val="lightGray"/>
+        </w:rPr>
+      </w:pPr>
+      <w:r>
+        <w:rPr>
+          <w:highlight w:val="lightGray"/>
+        </w:rPr>
+        <w:t>{</w:t>
+      </w:r>
+    </w:p>
+    <w:p>
+      <w:pPr>
+        <w:rPr>
+          <w:highlight w:val="lightGray"/>
+        </w:rPr>
+      </w:pPr>
+      <w:r>
+        <w:rPr>
+          <w:highlight w:val="lightGray"/>
+        </w:rPr>
+        <w:t xml:space="preserve">animation: </w:t>
+      </w:r>
+      <w:proofErr w:type="spellStart"/>
+      <w:r>
+        <w:rPr>
+          <w:highlight w:val="lightGray"/>
+        </w:rPr>
+        <w:t>myfirst</w:t>
+      </w:r>
+      <w:proofErr w:type="spellEnd"/>
+      <w:r>
+        <w:rPr>
+          <w:highlight w:val="lightGray"/>
+        </w:rPr>
+        <w:t xml:space="preserve"> 5s;</w:t>
+      </w:r>
+    </w:p>
+    <w:p>
+      <w:pPr>
+        <w:rPr>
+          <w:highlight w:val="lightGray"/>
+        </w:rPr>
+      </w:pPr>
+      <w:r>
+        <w:rPr>
+          <w:highlight w:val="lightGray"/>
+        </w:rPr>
+        <w:t>}</w:t>
+      </w:r>
+    </w:p>
+    <w:p>
+      <w:pPr>
+        <w:rPr>
+          <w:rFonts w:ascii="Consolas" w:eastAsia="宋体" w:hAnsi="Consolas" w:cs="宋体"/>
+          <w:color w:val="000000"/>
+          <w:kern w:val="0"/>
+          <w:sz w:val="23"/>
+          <w:szCs w:val="23"/>
+          <w:highlight w:val="lightGray"/>
+        </w:rPr>
+      </w:pPr>
+      <w:r>
+        <w:rPr>
+          <w:rFonts w:ascii="Consolas" w:eastAsia="宋体" w:hAnsi="Consolas" w:cs="宋体"/>
+          <w:color w:val="000000"/>
+          <w:kern w:val="0"/>
+          <w:sz w:val="23"/>
+          <w:szCs w:val="23"/>
+          <w:highlight w:val="lightGray"/>
+        </w:rPr>
+        <w:t xml:space="preserve">@keyframes </w:t>
+      </w:r>
+      <w:proofErr w:type="spellStart"/>
+      <w:r>
+        <w:rPr>
+          <w:rFonts w:ascii="Consolas" w:eastAsia="宋体" w:hAnsi="Consolas" w:cs="宋体"/>
+          <w:color w:val="000000"/>
+          <w:kern w:val="0"/>
+          <w:sz w:val="23"/>
+          <w:szCs w:val="23"/>
+          <w:highlight w:val="lightGray"/>
+        </w:rPr>
+        <w:t>myfirst</w:t>
+      </w:r>
+      <w:proofErr w:type="spellEnd"/>
+    </w:p>
+    <w:p>
+      <w:pPr>
+        <w:rPr>
+          <w:rFonts w:ascii="Consolas" w:eastAsia="宋体" w:hAnsi="Consolas" w:cs="宋体"/>
+          <w:color w:val="000000"/>
+          <w:kern w:val="0"/>
+          <w:sz w:val="23"/>
+          <w:szCs w:val="23"/>
+          <w:highlight w:val="lightGray"/>
+        </w:rPr>
+      </w:pPr>
+      <w:r>
+        <w:rPr>
+          <w:rFonts w:ascii="Consolas" w:eastAsia="宋体" w:hAnsi="Consolas" w:cs="宋体"/>
+          <w:color w:val="000000"/>
+          <w:kern w:val="0"/>
+          <w:sz w:val="23"/>
+          <w:szCs w:val="23"/>
+          <w:highlight w:val="lightGray"/>
+        </w:rPr>
+        <w:t>{</w:t>
+      </w:r>
+    </w:p>
+    <w:p>
+      <w:pPr>
+        <w:rPr>
+          <w:rFonts w:ascii="Consolas" w:eastAsia="宋体" w:hAnsi="Consolas" w:cs="宋体"/>
+          <w:color w:val="000000"/>
+          <w:kern w:val="0"/>
+          <w:sz w:val="23"/>
+          <w:szCs w:val="23"/>
+          <w:highlight w:val="lightGray"/>
+        </w:rPr>
+      </w:pPr>
+      <w:r>
+        <w:rPr>
+          <w:rFonts w:ascii="Consolas" w:eastAsia="宋体" w:hAnsi="Consolas" w:cs="宋体"/>
+          <w:color w:val="000000"/>
+          <w:kern w:val="0"/>
+          <w:sz w:val="23"/>
+          <w:szCs w:val="23"/>
+          <w:highlight w:val="lightGray"/>
+        </w:rPr>
+        <w:t>0%   {</w:t>
+      </w:r>
+      <w:proofErr w:type="spellStart"/>
+      <w:r>
+        <w:rPr>
+          <w:rFonts w:ascii="Consolas" w:eastAsia="宋体" w:hAnsi="Consolas" w:cs="宋体"/>
+          <w:color w:val="000000"/>
+          <w:kern w:val="0"/>
+          <w:sz w:val="23"/>
+          <w:szCs w:val="23"/>
+          <w:highlight w:val="lightGray"/>
+        </w:rPr>
+        <w:t>background:red</w:t>
+      </w:r>
+      <w:proofErr w:type="spellEnd"/>
+      <w:r>
+        <w:rPr>
+          <w:rFonts w:ascii="Consolas" w:eastAsia="宋体" w:hAnsi="Consolas" w:cs="宋体"/>
+          <w:color w:val="000000"/>
+          <w:kern w:val="0"/>
+          <w:sz w:val="23"/>
+          <w:szCs w:val="23"/>
+          <w:highlight w:val="lightGray"/>
+        </w:rPr>
+        <w:t>;}</w:t>
+      </w:r>
+    </w:p>
+    <w:p>
+      <w:pPr>
+        <w:rPr>
+          <w:rFonts w:ascii="Consolas" w:eastAsia="宋体" w:hAnsi="Consolas" w:cs="宋体"/>
+          <w:color w:val="000000"/>
+          <w:kern w:val="0"/>
+          <w:sz w:val="23"/>
+          <w:szCs w:val="23"/>
+          <w:highlight w:val="lightGray"/>
+        </w:rPr>
+      </w:pPr>
+      <w:r>
+        <w:rPr>
+          <w:rFonts w:ascii="Consolas" w:eastAsia="宋体" w:hAnsi="Consolas" w:cs="宋体"/>
+          <w:color w:val="000000"/>
+          <w:kern w:val="0"/>
+          <w:sz w:val="23"/>
+          <w:szCs w:val="23"/>
+          <w:highlight w:val="lightGray"/>
+        </w:rPr>
+        <w:t>25%  {</w:t>
+      </w:r>
+      <w:proofErr w:type="spellStart"/>
+      <w:r>
+        <w:rPr>
+          <w:rFonts w:ascii="Consolas" w:eastAsia="宋体" w:hAnsi="Consolas" w:cs="宋体"/>
+          <w:color w:val="000000"/>
+          <w:kern w:val="0"/>
+          <w:sz w:val="23"/>
+          <w:szCs w:val="23"/>
+          <w:highlight w:val="lightGray"/>
+        </w:rPr>
+        <w:t>background:yellow</w:t>
+      </w:r>
+      <w:proofErr w:type="spellEnd"/>
+      <w:r>
+        <w:rPr>
+          <w:rFonts w:ascii="Consolas" w:eastAsia="宋体" w:hAnsi="Consolas" w:cs="宋体"/>
+          <w:color w:val="000000"/>
+          <w:kern w:val="0"/>
+          <w:sz w:val="23"/>
+          <w:szCs w:val="23"/>
+          <w:highlight w:val="lightGray"/>
+        </w:rPr>
+        <w:t>;}</w:t>
+      </w:r>
+    </w:p>
+    <w:p>
+      <w:pPr>
+        <w:rPr>
+          <w:rFonts w:ascii="Consolas" w:eastAsia="宋体" w:hAnsi="Consolas" w:cs="宋体"/>
+          <w:color w:val="000000"/>
+          <w:kern w:val="0"/>
+          <w:sz w:val="23"/>
+          <w:szCs w:val="23"/>
+          <w:highlight w:val="lightGray"/>
+        </w:rPr>
+      </w:pPr>
+      <w:r>
+        <w:rPr>
+          <w:rFonts w:ascii="Consolas" w:eastAsia="宋体" w:hAnsi="Consolas" w:cs="宋体"/>
+          <w:color w:val="000000"/>
+          <w:kern w:val="0"/>
+          <w:sz w:val="23"/>
+          <w:szCs w:val="23"/>
+          <w:highlight w:val="lightGray"/>
+        </w:rPr>
+        <w:t>50%  {</w:t>
+      </w:r>
+      <w:proofErr w:type="spellStart"/>
+      <w:r>
+        <w:rPr>
+          <w:rFonts w:ascii="Consolas" w:eastAsia="宋体" w:hAnsi="Consolas" w:cs="宋体"/>
+          <w:color w:val="000000"/>
+          <w:kern w:val="0"/>
+          <w:sz w:val="23"/>
+          <w:szCs w:val="23"/>
+          <w:highlight w:val="lightGray"/>
+        </w:rPr>
+        <w:t>background:blue</w:t>
+      </w:r>
+      <w:proofErr w:type="spellEnd"/>
+      <w:r>
+        <w:rPr>
+          <w:rFonts w:ascii="Consolas" w:eastAsia="宋体" w:hAnsi="Consolas" w:cs="宋体"/>
+          <w:color w:val="000000"/>
+          <w:kern w:val="0"/>
+          <w:sz w:val="23"/>
+          <w:szCs w:val="23"/>
+          <w:highlight w:val="lightGray"/>
+        </w:rPr>
+        <w:t>;}</w:t>
+      </w:r>
+    </w:p>
+    <w:p>
+      <w:pPr>
+        <w:rPr>
+          <w:rFonts w:ascii="Consolas" w:eastAsia="宋体" w:hAnsi="Consolas" w:cs="宋体"/>
+          <w:color w:val="000000"/>
+          <w:kern w:val="0"/>
+          <w:sz w:val="23"/>
+          <w:szCs w:val="23"/>
+          <w:highlight w:val="lightGray"/>
+        </w:rPr>
+      </w:pPr>
+      <w:r>
+        <w:rPr>
+          <w:rFonts w:ascii="Consolas" w:eastAsia="宋体" w:hAnsi="Consolas" w:cs="宋体"/>
+          <w:color w:val="000000"/>
+          <w:kern w:val="0"/>
+          <w:sz w:val="23"/>
+          <w:szCs w:val="23"/>
+          <w:highlight w:val="lightGray"/>
+        </w:rPr>
+        <w:t>100% {</w:t>
+      </w:r>
+      <w:proofErr w:type="spellStart"/>
+      <w:r>
+        <w:rPr>
+          <w:rFonts w:ascii="Consolas" w:eastAsia="宋体" w:hAnsi="Consolas" w:cs="宋体"/>
+          <w:color w:val="000000"/>
+          <w:kern w:val="0"/>
+          <w:sz w:val="23"/>
+          <w:szCs w:val="23"/>
+          <w:highlight w:val="lightGray"/>
+        </w:rPr>
+        <w:t>background:green</w:t>
+      </w:r>
+      <w:proofErr w:type="spellEnd"/>
+      <w:r>
+        <w:rPr>
+          <w:rFonts w:ascii="Consolas" w:eastAsia="宋体" w:hAnsi="Consolas" w:cs="宋体"/>
+          <w:color w:val="000000"/>
+          <w:kern w:val="0"/>
+          <w:sz w:val="23"/>
+          <w:szCs w:val="23"/>
+          <w:highlight w:val="lightGray"/>
+        </w:rPr>
+        <w:t>;}</w:t>
+      </w:r>
+    </w:p>
+    <w:p>
+      <w:pPr>
+        <w:rPr>
+          <w:rFonts w:hint="eastAsia"/>
+        </w:rPr>
+      </w:pPr>
+      <w:r>
+        <w:rPr>
+          <w:rFonts w:ascii="Consolas" w:eastAsia="宋体" w:hAnsi="Consolas" w:cs="宋体"/>
+          <w:color w:val="000000"/>
+          <w:kern w:val="0"/>
+          <w:sz w:val="23"/>
+          <w:szCs w:val="23"/>
+          <w:highlight w:val="lightGray"/>
+        </w:rPr>
+        <w:t>}</w:t>
+      </w:r>
+    </w:p>
+    <w:p>
+      <w:r>
+        <w:rPr>
+          <w:rFonts w:ascii="宋体" w:eastAsia="宋体" w:hAnsi="宋体" w:cs="宋体"/>
+          <w:kern w:val="0"/>
+          <w:sz w:val="24"/>
+          <w:szCs w:val="24"/>
+        </w:rPr>
+        <w:t>说下</w:t>
       </w:r>
       <w:bookmarkStart w:id="0" w:name="_GoBack"/>
+      <w:r>
+        <w:rPr>
+          <w:rFonts w:ascii="宋体" w:eastAsia="宋体" w:hAnsi="宋体" w:cs="宋体"/>
+          <w:kern w:val="0"/>
+          <w:sz w:val="24"/>
+          <w:szCs w:val="24"/>
+        </w:rPr>
+        <w:t>http请求</w:t>
+      </w:r>
       <w:bookmarkEnd w:id="0"/>
     </w:p>
     <w:p>
-      <w:r>
-        <w:rPr>
-          <w:rFonts w:ascii="宋体" w:eastAsia="宋体" w:hAnsi="宋体" w:cs="宋体"/>
-          <w:kern w:val="0"/>
-          <w:sz w:val="24"/>
-          <w:szCs w:val="24"/>
-        </w:rPr>
-        <w:t>CSS BFC 原理？</w:t>
-      </w:r>
-    </w:p>
-    <w:p>
-      <w:r>
-        <w:rPr>
-          <w:rFonts w:ascii="宋体" w:eastAsia="宋体" w:hAnsi="宋体" w:cs="宋体"/>
-          <w:kern w:val="0"/>
-          <w:sz w:val="24"/>
-          <w:szCs w:val="24"/>
-        </w:rPr>
-        <w:t>两栏布局，左边固定，要求先加载内容区域，说出多种方法</w:t>
-      </w:r>
-    </w:p>
-    <w:p>
-      <w:pPr>
-        <w:widowControl/>
-        <w:jc w:val="left"/>
-        <w:rPr>
-          <w:rFonts w:ascii="宋体" w:eastAsia="宋体" w:hAnsi="宋体" w:cs="宋体"/>
-          <w:kern w:val="0"/>
-          <w:sz w:val="24"/>
-          <w:szCs w:val="24"/>
-        </w:rPr>
-      </w:pPr>
-      <w:r>
-        <w:rPr>
-          <w:rFonts w:ascii="宋体" w:eastAsia="宋体" w:hAnsi="宋体" w:cs="宋体"/>
-          <w:kern w:val="0"/>
-          <w:sz w:val="24"/>
-          <w:szCs w:val="24"/>
-        </w:rPr>
-        <w:lastRenderedPageBreak/>
-        <w:t>如果要一个块元素在手机屏幕中垂直居中，</w:t>
-      </w:r>
-      <w:proofErr w:type="spellStart"/>
-      <w:r>
-        <w:rPr>
-          <w:rFonts w:ascii="宋体" w:eastAsia="宋体" w:hAnsi="宋体" w:cs="宋体"/>
-          <w:kern w:val="0"/>
-          <w:sz w:val="24"/>
-          <w:szCs w:val="24"/>
-        </w:rPr>
-        <w:t>css</w:t>
-      </w:r>
-      <w:proofErr w:type="spellEnd"/>
-      <w:r>
-        <w:rPr>
-          <w:rFonts w:ascii="宋体" w:eastAsia="宋体" w:hAnsi="宋体" w:cs="宋体"/>
-          <w:kern w:val="0"/>
-          <w:sz w:val="24"/>
-          <w:szCs w:val="24"/>
-        </w:rPr>
-        <w:t xml:space="preserve">怎么写   </w:t>
-      </w:r>
-    </w:p>
-    <w:p>
-      <w:pPr>
-        <w:widowControl/>
-        <w:jc w:val="left"/>
-        <w:rPr>
-          <w:rFonts w:ascii="宋体" w:eastAsia="宋体" w:hAnsi="宋体" w:cs="宋体"/>
-          <w:kern w:val="0"/>
-          <w:sz w:val="24"/>
-          <w:szCs w:val="24"/>
-        </w:rPr>
-      </w:pPr>
-      <w:r>
-        <w:rPr>
-          <w:rFonts w:ascii="宋体" w:eastAsia="宋体" w:hAnsi="宋体" w:cs="宋体"/>
-          <w:kern w:val="0"/>
-          <w:sz w:val="24"/>
-          <w:szCs w:val="24"/>
-        </w:rPr>
-        <w:t>    因为说到fixed   所以提到    </w:t>
-      </w:r>
-      <w:proofErr w:type="spellStart"/>
-      <w:r>
-        <w:rPr>
-          <w:rFonts w:ascii="宋体" w:eastAsia="宋体" w:hAnsi="宋体" w:cs="宋体"/>
-          <w:kern w:val="0"/>
-          <w:sz w:val="24"/>
-          <w:szCs w:val="24"/>
-        </w:rPr>
-        <w:t>css</w:t>
-      </w:r>
-      <w:proofErr w:type="spellEnd"/>
-      <w:r>
-        <w:rPr>
-          <w:rFonts w:ascii="宋体" w:eastAsia="宋体" w:hAnsi="宋体" w:cs="宋体"/>
-          <w:kern w:val="0"/>
-          <w:sz w:val="24"/>
-          <w:szCs w:val="24"/>
-        </w:rPr>
-        <w:t xml:space="preserve">脱离文档流   </w:t>
-      </w:r>
-    </w:p>
-    <w:p>
-      <w:pPr>
-        <w:widowControl/>
-        <w:jc w:val="left"/>
-        <w:rPr>
-          <w:rFonts w:ascii="宋体" w:eastAsia="宋体" w:hAnsi="宋体" w:cs="宋体" w:hint="eastAsia"/>
-          <w:kern w:val="0"/>
-          <w:sz w:val="24"/>
-          <w:szCs w:val="24"/>
-        </w:rPr>
-      </w:pPr>
-      <w:r>
-        <w:rPr>
-          <w:rFonts w:ascii="宋体" w:eastAsia="宋体" w:hAnsi="宋体" w:cs="宋体"/>
-          <w:kern w:val="0"/>
-          <w:sz w:val="24"/>
-          <w:szCs w:val="24"/>
-        </w:rPr>
-        <w:t xml:space="preserve">    说一个问一个  absolute  怎么脱离，如果A块和B块中A设置了absolute 会怎么脱离   </w:t>
-      </w:r>
-    </w:p>
-    <w:p>
-      <w:pPr>
-        <w:widowControl/>
-        <w:jc w:val="left"/>
-        <w:rPr>
-          <w:rFonts w:ascii="宋体" w:eastAsia="宋体" w:hAnsi="宋体" w:cs="宋体"/>
-          <w:kern w:val="0"/>
-          <w:sz w:val="24"/>
-          <w:szCs w:val="24"/>
-        </w:rPr>
-      </w:pPr>
-      <w:r>
-        <w:rPr>
-          <w:rFonts w:ascii="宋体" w:eastAsia="宋体" w:hAnsi="宋体" w:cs="宋体"/>
-          <w:kern w:val="0"/>
-          <w:sz w:val="24"/>
-          <w:szCs w:val="24"/>
-        </w:rPr>
-        <w:t>关于前端优化的思想，性能和体验两个角度（我谈了谈JS内存泄漏，谈了谈页面布局）；</w:t>
-      </w:r>
-    </w:p>
-    <w:p>
-      <w:pPr>
-        <w:widowControl/>
-        <w:jc w:val="left"/>
-        <w:rPr>
-          <w:rFonts w:ascii="宋体" w:eastAsia="宋体" w:hAnsi="宋体" w:cs="宋体"/>
-          <w:kern w:val="0"/>
-          <w:sz w:val="24"/>
-          <w:szCs w:val="24"/>
-        </w:rPr>
-      </w:pPr>
-      <w:r>
-        <w:rPr>
-          <w:rFonts w:ascii="宋体" w:eastAsia="宋体" w:hAnsi="宋体" w:cs="宋体"/>
-          <w:kern w:val="0"/>
-          <w:sz w:val="24"/>
-          <w:szCs w:val="24"/>
-        </w:rPr>
-        <w:t>三栏布局方案（我谈了五种），BFC性质以及作用；</w:t>
-      </w:r>
-    </w:p>
-    <w:p>
-      <w:r>
-        <w:rPr>
-          <w:rFonts w:ascii="宋体" w:eastAsia="宋体" w:hAnsi="宋体" w:cs="宋体"/>
-          <w:kern w:val="0"/>
-          <w:sz w:val="24"/>
-          <w:szCs w:val="24"/>
-        </w:rPr>
-        <w:t xml:space="preserve">http 和 https 的区别，说了一下传输过程和对称非对称加密 </w:t>
-      </w:r>
-    </w:p>
-    <w:p>
-      <w:proofErr w:type="spellStart"/>
-      <w:r>
-        <w:rPr>
-          <w:rFonts w:ascii="宋体" w:eastAsia="宋体" w:hAnsi="宋体" w:cs="宋体"/>
-          <w:kern w:val="0"/>
-          <w:sz w:val="24"/>
-          <w:szCs w:val="24"/>
-        </w:rPr>
-        <w:t>css</w:t>
-      </w:r>
-      <w:proofErr w:type="spellEnd"/>
-      <w:r>
-        <w:rPr>
-          <w:rFonts w:ascii="宋体" w:eastAsia="宋体" w:hAnsi="宋体" w:cs="宋体"/>
-          <w:kern w:val="0"/>
-          <w:sz w:val="24"/>
-          <w:szCs w:val="24"/>
-        </w:rPr>
-        <w:t xml:space="preserve"> 伪类是什么（没答出来）</w:t>
-      </w:r>
-    </w:p>
-    <w:p>
-      <w:r>
-        <w:rPr>
-          <w:rFonts w:ascii="宋体" w:eastAsia="宋体" w:hAnsi="宋体" w:cs="宋体"/>
-          <w:kern w:val="0"/>
-          <w:sz w:val="24"/>
-          <w:szCs w:val="24"/>
-        </w:rPr>
-        <w:t>常见的布局方式，flex 布局三列等宽，flex：1 的意义</w:t>
-      </w:r>
-    </w:p>
-    <w:p>
-      <w:r>
-        <w:rPr>
-          <w:rFonts w:ascii="宋体" w:eastAsia="宋体" w:hAnsi="宋体" w:cs="宋体"/>
-          <w:kern w:val="0"/>
-          <w:sz w:val="24"/>
-          <w:szCs w:val="24"/>
-        </w:rPr>
-        <w:t>get 和 post 的区别，说了 post 更消耗资源，又问那为什么不用 get 发送数据（没答出来</w:t>
-      </w:r>
-    </w:p>
-    <w:p>
-      <w:r>
-        <w:rPr>
-          <w:rFonts w:ascii="宋体" w:eastAsia="宋体" w:hAnsi="宋体" w:cs="宋体"/>
-          <w:kern w:val="0"/>
-          <w:sz w:val="24"/>
-          <w:szCs w:val="24"/>
-        </w:rPr>
-        <w:t xml:space="preserve">cookie 和 </w:t>
-      </w:r>
-      <w:proofErr w:type="spellStart"/>
-      <w:r>
-        <w:rPr>
-          <w:rFonts w:ascii="宋体" w:eastAsia="宋体" w:hAnsi="宋体" w:cs="宋体"/>
-          <w:kern w:val="0"/>
-          <w:sz w:val="24"/>
-          <w:szCs w:val="24"/>
-        </w:rPr>
-        <w:t>localstorage</w:t>
-      </w:r>
-      <w:proofErr w:type="spellEnd"/>
-      <w:r>
-        <w:rPr>
-          <w:rFonts w:ascii="宋体" w:eastAsia="宋体" w:hAnsi="宋体" w:cs="宋体"/>
-          <w:kern w:val="0"/>
-          <w:sz w:val="24"/>
-          <w:szCs w:val="24"/>
-        </w:rPr>
-        <w:t xml:space="preserve"> 区别，为什么不用 </w:t>
-      </w:r>
-      <w:proofErr w:type="spellStart"/>
-      <w:r>
-        <w:rPr>
-          <w:rFonts w:ascii="宋体" w:eastAsia="宋体" w:hAnsi="宋体" w:cs="宋体"/>
-          <w:kern w:val="0"/>
-          <w:sz w:val="24"/>
-          <w:szCs w:val="24"/>
-        </w:rPr>
-        <w:t>localstorage</w:t>
-      </w:r>
-      <w:proofErr w:type="spellEnd"/>
-      <w:r>
-        <w:rPr>
-          <w:rFonts w:ascii="宋体" w:eastAsia="宋体" w:hAnsi="宋体" w:cs="宋体"/>
-          <w:kern w:val="0"/>
-          <w:sz w:val="24"/>
-          <w:szCs w:val="24"/>
-        </w:rPr>
-        <w:t xml:space="preserve"> 验证用户身份（也没答上来）</w:t>
-      </w:r>
-    </w:p>
-    <w:p>
-      <w:r>
-        <w:rPr>
-          <w:rFonts w:ascii="宋体" w:eastAsia="宋体" w:hAnsi="宋体" w:cs="宋体"/>
-          <w:kern w:val="0"/>
-          <w:sz w:val="24"/>
-          <w:szCs w:val="24"/>
-        </w:rPr>
-        <w:t>前端路由和服务端路由</w:t>
-      </w:r>
-    </w:p>
-    <w:p>
-      <w:pPr>
-        <w:widowControl/>
-        <w:jc w:val="left"/>
-        <w:rPr>
-          <w:rFonts w:ascii="宋体" w:eastAsia="宋体" w:hAnsi="宋体" w:cs="宋体"/>
-          <w:kern w:val="0"/>
-          <w:sz w:val="24"/>
-          <w:szCs w:val="24"/>
-        </w:rPr>
-      </w:pPr>
-      <w:r>
-        <w:rPr>
-          <w:rFonts w:ascii="宋体" w:eastAsia="宋体" w:hAnsi="宋体" w:cs="宋体"/>
-          <w:kern w:val="0"/>
-          <w:sz w:val="24"/>
-          <w:szCs w:val="24"/>
-        </w:rPr>
-        <w:t xml:space="preserve">html 语义化，对语义化的理解，有哪些好处，哪些标签，什么用，提了 </w:t>
-      </w:r>
-      <w:proofErr w:type="spellStart"/>
-      <w:r>
-        <w:rPr>
-          <w:rFonts w:ascii="宋体" w:eastAsia="宋体" w:hAnsi="宋体" w:cs="宋体"/>
-          <w:kern w:val="0"/>
-          <w:sz w:val="24"/>
-          <w:szCs w:val="24"/>
-        </w:rPr>
-        <w:t>seo</w:t>
-      </w:r>
-      <w:proofErr w:type="spellEnd"/>
-      <w:r>
-        <w:rPr>
-          <w:rFonts w:ascii="宋体" w:eastAsia="宋体" w:hAnsi="宋体" w:cs="宋体"/>
-          <w:kern w:val="0"/>
-          <w:sz w:val="24"/>
-          <w:szCs w:val="24"/>
-        </w:rPr>
-        <w:t xml:space="preserve">，问了我一下 </w:t>
-      </w:r>
-      <w:proofErr w:type="spellStart"/>
-      <w:r>
-        <w:rPr>
-          <w:rFonts w:ascii="宋体" w:eastAsia="宋体" w:hAnsi="宋体" w:cs="宋体"/>
-          <w:kern w:val="0"/>
-          <w:sz w:val="24"/>
-          <w:szCs w:val="24"/>
-        </w:rPr>
-        <w:t>seo</w:t>
-      </w:r>
-      <w:proofErr w:type="spellEnd"/>
-      <w:r>
-        <w:rPr>
-          <w:rFonts w:ascii="宋体" w:eastAsia="宋体" w:hAnsi="宋体" w:cs="宋体"/>
-          <w:kern w:val="0"/>
-          <w:sz w:val="24"/>
-          <w:szCs w:val="24"/>
-        </w:rPr>
-        <w:t xml:space="preserve">，了解的不太多，简单说了下 </w:t>
-      </w:r>
-    </w:p>
-    <w:p>
-      <w:pPr>
-        <w:widowControl/>
-        <w:jc w:val="left"/>
-        <w:rPr>
-          <w:rFonts w:ascii="宋体" w:eastAsia="宋体" w:hAnsi="宋体" w:cs="宋体"/>
-          <w:kern w:val="0"/>
-          <w:sz w:val="24"/>
-          <w:szCs w:val="24"/>
-        </w:rPr>
-      </w:pPr>
-      <w:r>
-        <w:rPr>
-          <w:rFonts w:ascii="宋体" w:eastAsia="宋体" w:hAnsi="Symbol" w:cs="宋体"/>
-          <w:kern w:val="0"/>
-          <w:sz w:val="24"/>
-          <w:szCs w:val="24"/>
-        </w:rPr>
-        <w:t></w:t>
-      </w:r>
-      <w:r>
-        <w:rPr>
-          <w:rFonts w:ascii="宋体" w:eastAsia="宋体" w:hAnsi="宋体" w:cs="宋体"/>
-          <w:kern w:val="0"/>
-          <w:sz w:val="24"/>
-          <w:szCs w:val="24"/>
-        </w:rPr>
-        <w:t xml:space="preserve">  html 盒模型，怪异盒模型和标准盒模型的应用场景 </w:t>
-      </w:r>
-    </w:p>
-    <w:p>
-      <w:pPr>
-        <w:widowControl/>
-        <w:jc w:val="left"/>
-        <w:rPr>
-          <w:rFonts w:ascii="宋体" w:eastAsia="宋体" w:hAnsi="宋体" w:cs="宋体"/>
-          <w:kern w:val="0"/>
-          <w:sz w:val="24"/>
-          <w:szCs w:val="24"/>
-        </w:rPr>
-      </w:pPr>
-      <w:r>
-        <w:rPr>
-          <w:rFonts w:ascii="宋体" w:eastAsia="宋体" w:hAnsi="Symbol" w:cs="宋体"/>
-          <w:kern w:val="0"/>
-          <w:sz w:val="24"/>
-          <w:szCs w:val="24"/>
-        </w:rPr>
-        <w:t></w:t>
-      </w:r>
-      <w:r>
-        <w:rPr>
-          <w:rFonts w:ascii="宋体" w:eastAsia="宋体" w:hAnsi="宋体" w:cs="宋体"/>
-          <w:kern w:val="0"/>
-          <w:sz w:val="24"/>
-          <w:szCs w:val="24"/>
-        </w:rPr>
-        <w:t xml:space="preserve">  </w:t>
-      </w:r>
-      <w:proofErr w:type="spellStart"/>
-      <w:r>
-        <w:rPr>
-          <w:rFonts w:ascii="宋体" w:eastAsia="宋体" w:hAnsi="宋体" w:cs="宋体"/>
-          <w:kern w:val="0"/>
-          <w:sz w:val="24"/>
-          <w:szCs w:val="24"/>
-        </w:rPr>
-        <w:t>css</w:t>
-      </w:r>
-      <w:proofErr w:type="spellEnd"/>
-      <w:r>
-        <w:rPr>
-          <w:rFonts w:ascii="宋体" w:eastAsia="宋体" w:hAnsi="宋体" w:cs="宋体"/>
-          <w:kern w:val="0"/>
-          <w:sz w:val="24"/>
-          <w:szCs w:val="24"/>
-        </w:rPr>
-        <w:t xml:space="preserve"> 不定宽高垂直居中（就说了两个）定宽高呢 </w:t>
-      </w:r>
-    </w:p>
-    <w:p>
-      <w:r>
-        <w:rPr>
-          <w:rFonts w:ascii="宋体" w:eastAsia="宋体" w:hAnsi="宋体" w:cs="宋体"/>
-          <w:kern w:val="0"/>
-          <w:sz w:val="24"/>
-          <w:szCs w:val="24"/>
-        </w:rPr>
-        <w:t>前端需要哪些技能，了解哪些东西。提到了 node，问了下 node 在前端的用处，</w:t>
-      </w:r>
-      <w:proofErr w:type="spellStart"/>
-      <w:r>
-        <w:rPr>
-          <w:rFonts w:ascii="宋体" w:eastAsia="宋体" w:hAnsi="宋体" w:cs="宋体"/>
-          <w:kern w:val="0"/>
-          <w:sz w:val="24"/>
-          <w:szCs w:val="24"/>
-        </w:rPr>
-        <w:t>commonjs</w:t>
-      </w:r>
-      <w:proofErr w:type="spellEnd"/>
-      <w:r>
-        <w:rPr>
-          <w:rFonts w:ascii="宋体" w:eastAsia="宋体" w:hAnsi="宋体" w:cs="宋体"/>
-          <w:kern w:val="0"/>
-          <w:sz w:val="24"/>
-          <w:szCs w:val="24"/>
-        </w:rPr>
-        <w:t xml:space="preserve"> 和服务端渲染（只是知道有这么个东西）</w:t>
-      </w:r>
-    </w:p>
-    <w:p>
-      <w:pPr>
-        <w:widowControl/>
-        <w:jc w:val="left"/>
-        <w:rPr>
-          <w:rFonts w:ascii="宋体" w:eastAsia="宋体" w:hAnsi="宋体" w:cs="宋体"/>
-          <w:kern w:val="0"/>
-          <w:sz w:val="24"/>
-          <w:szCs w:val="24"/>
-        </w:rPr>
-      </w:pPr>
-      <w:r>
-        <w:rPr>
-          <w:rFonts w:ascii="宋体" w:eastAsia="宋体" w:hAnsi="宋体" w:cs="宋体"/>
-          <w:kern w:val="0"/>
-          <w:sz w:val="24"/>
-          <w:szCs w:val="24"/>
-        </w:rPr>
-        <w:t xml:space="preserve">https 具体的传输过程，其实不是问题，他接触的不太多，所以让我讲一下 </w:t>
-      </w:r>
-    </w:p>
-    <w:p>
-      <w:proofErr w:type="spellStart"/>
-      <w:r>
-        <w:rPr>
-          <w:rFonts w:ascii="宋体" w:eastAsia="宋体" w:hAnsi="宋体" w:cs="宋体"/>
-          <w:kern w:val="0"/>
-          <w:sz w:val="24"/>
-          <w:szCs w:val="24"/>
-        </w:rPr>
-        <w:t>dns</w:t>
-      </w:r>
-      <w:proofErr w:type="spellEnd"/>
-      <w:r>
-        <w:rPr>
-          <w:rFonts w:ascii="宋体" w:eastAsia="宋体" w:hAnsi="宋体" w:cs="宋体"/>
-          <w:kern w:val="0"/>
-          <w:sz w:val="24"/>
-          <w:szCs w:val="24"/>
-        </w:rPr>
-        <w:t xml:space="preserve"> 解析过程，也是接触的不太多，让讲一下</w:t>
-      </w:r>
-    </w:p>
-    <w:p>
-      <w:r>
-        <w:rPr>
-          <w:rFonts w:ascii="宋体" w:eastAsia="宋体" w:hAnsi="宋体" w:cs="宋体"/>
-          <w:kern w:val="0"/>
-          <w:sz w:val="24"/>
-          <w:szCs w:val="24"/>
-        </w:rPr>
-        <w:t>html 语义化的理解</w:t>
-      </w:r>
-    </w:p>
-    <w:p>
-      <w:r>
-        <w:rPr>
-          <w:rFonts w:ascii="宋体" w:eastAsia="宋体" w:hAnsi="宋体" w:cs="宋体"/>
-          <w:kern w:val="0"/>
-          <w:sz w:val="24"/>
-          <w:szCs w:val="24"/>
-        </w:rPr>
-        <w:t xml:space="preserve">引入 </w:t>
-      </w:r>
-      <w:proofErr w:type="spellStart"/>
-      <w:r>
-        <w:rPr>
-          <w:rFonts w:ascii="宋体" w:eastAsia="宋体" w:hAnsi="宋体" w:cs="宋体"/>
-          <w:kern w:val="0"/>
-          <w:sz w:val="24"/>
-          <w:szCs w:val="24"/>
-        </w:rPr>
-        <w:t>css</w:t>
-      </w:r>
-      <w:proofErr w:type="spellEnd"/>
-      <w:r>
-        <w:rPr>
-          <w:rFonts w:ascii="宋体" w:eastAsia="宋体" w:hAnsi="宋体" w:cs="宋体"/>
-          <w:kern w:val="0"/>
-          <w:sz w:val="24"/>
-          <w:szCs w:val="24"/>
-        </w:rPr>
-        <w:t xml:space="preserve"> 有哪几种方式</w:t>
-      </w:r>
-    </w:p>
-    <w:p>
-      <w:proofErr w:type="spellStart"/>
-      <w:r>
-        <w:rPr>
-          <w:rFonts w:ascii="宋体" w:eastAsia="宋体" w:hAnsi="宋体" w:cs="宋体"/>
-          <w:kern w:val="0"/>
-          <w:sz w:val="24"/>
-          <w:szCs w:val="24"/>
-        </w:rPr>
-        <w:t>css</w:t>
-      </w:r>
-      <w:proofErr w:type="spellEnd"/>
-      <w:r>
-        <w:rPr>
-          <w:rFonts w:ascii="宋体" w:eastAsia="宋体" w:hAnsi="宋体" w:cs="宋体"/>
-          <w:kern w:val="0"/>
-          <w:sz w:val="24"/>
-          <w:szCs w:val="24"/>
-        </w:rPr>
-        <w:t xml:space="preserve"> 的单位有哪些，你常用的有哪些</w:t>
-      </w:r>
-    </w:p>
-    <w:p>
-      <w:proofErr w:type="spellStart"/>
-      <w:r>
-        <w:rPr>
-          <w:rFonts w:ascii="宋体" w:eastAsia="宋体" w:hAnsi="宋体" w:cs="宋体"/>
-          <w:kern w:val="0"/>
-          <w:sz w:val="24"/>
-          <w:szCs w:val="24"/>
-        </w:rPr>
-        <w:t>css</w:t>
-      </w:r>
-      <w:proofErr w:type="spellEnd"/>
-      <w:r>
-        <w:rPr>
-          <w:rFonts w:ascii="宋体" w:eastAsia="宋体" w:hAnsi="宋体" w:cs="宋体"/>
-          <w:kern w:val="0"/>
-          <w:sz w:val="24"/>
-          <w:szCs w:val="24"/>
-        </w:rPr>
-        <w:t xml:space="preserve"> 优先级</w:t>
-      </w:r>
-    </w:p>
-    <w:p>
-      <w:proofErr w:type="spellStart"/>
-      <w:r>
-        <w:rPr>
-          <w:rFonts w:ascii="宋体" w:eastAsia="宋体" w:hAnsi="宋体" w:cs="宋体"/>
-          <w:kern w:val="0"/>
-          <w:sz w:val="24"/>
-          <w:szCs w:val="24"/>
-        </w:rPr>
-        <w:t>bfc</w:t>
-      </w:r>
-      <w:proofErr w:type="spellEnd"/>
-      <w:r>
-        <w:rPr>
-          <w:rFonts w:ascii="宋体" w:eastAsia="宋体" w:hAnsi="宋体" w:cs="宋体"/>
-          <w:kern w:val="0"/>
-          <w:sz w:val="24"/>
-          <w:szCs w:val="24"/>
-        </w:rPr>
-        <w:t xml:space="preserve"> 特点，创建方式 </w:t>
-      </w:r>
-    </w:p>
-    <w:p>
-      <w:proofErr w:type="spellStart"/>
-      <w:r>
-        <w:rPr>
-          <w:rFonts w:ascii="宋体" w:eastAsia="宋体" w:hAnsi="宋体" w:cs="宋体"/>
-          <w:kern w:val="0"/>
-          <w:sz w:val="24"/>
-          <w:szCs w:val="24"/>
-        </w:rPr>
-        <w:t>css</w:t>
-      </w:r>
-      <w:proofErr w:type="spellEnd"/>
-      <w:r>
-        <w:rPr>
-          <w:rFonts w:ascii="宋体" w:eastAsia="宋体" w:hAnsi="宋体" w:cs="宋体"/>
-          <w:kern w:val="0"/>
-          <w:sz w:val="24"/>
-          <w:szCs w:val="24"/>
-        </w:rPr>
-        <w:t>中的水平居中的不同方式</w:t>
-      </w:r>
-    </w:p>
-    <w:p>
-      <w:proofErr w:type="spellStart"/>
-      <w:r>
-        <w:rPr>
-          <w:rFonts w:ascii="宋体" w:eastAsia="宋体" w:hAnsi="宋体" w:cs="宋体"/>
-          <w:kern w:val="0"/>
-          <w:sz w:val="24"/>
-          <w:szCs w:val="24"/>
-        </w:rPr>
-        <w:t>css</w:t>
-      </w:r>
-      <w:proofErr w:type="spellEnd"/>
-      <w:r>
-        <w:rPr>
-          <w:rFonts w:ascii="宋体" w:eastAsia="宋体" w:hAnsi="宋体" w:cs="宋体"/>
-          <w:kern w:val="0"/>
-          <w:sz w:val="24"/>
-          <w:szCs w:val="24"/>
-        </w:rPr>
-        <w:t>中的伪类：before与after</w:t>
-      </w:r>
-      <w:r>
-        <w:rPr>
-          <w:rFonts w:ascii="宋体" w:eastAsia="宋体" w:hAnsi="宋体" w:cs="宋体"/>
-          <w:kern w:val="0"/>
-          <w:sz w:val="24"/>
-          <w:szCs w:val="24"/>
-        </w:rPr>
-        <w:br/>
-      </w:r>
-    </w:p>
-    <w:p>
-      <w:r>
-        <w:rPr>
-          <w:rFonts w:ascii="宋体" w:eastAsia="宋体" w:hAnsi="宋体" w:cs="宋体"/>
-          <w:kern w:val="0"/>
-          <w:sz w:val="24"/>
-          <w:szCs w:val="24"/>
-        </w:rPr>
-        <w:t>html中的meta标签是用***什么的？</w:t>
-      </w:r>
-    </w:p>
-    <w:p>
-      <w:r>
-        <w:rPr>
-          <w:rFonts w:ascii="宋体" w:eastAsia="宋体" w:hAnsi="宋体" w:cs="宋体"/>
-          <w:kern w:val="0"/>
-          <w:sz w:val="24"/>
-          <w:szCs w:val="24"/>
-        </w:rPr>
-        <w:t>有做过H5，移动端的页面吗？</w:t>
-      </w:r>
-    </w:p>
-    <w:p>
-      <w:r>
-        <w:rPr>
-          <w:rFonts w:ascii="宋体" w:eastAsia="宋体" w:hAnsi="宋体" w:cs="宋体"/>
-          <w:kern w:val="0"/>
-          <w:sz w:val="24"/>
-          <w:szCs w:val="24"/>
-        </w:rPr>
-        <w:t>media-query用过吗？</w:t>
-      </w:r>
-    </w:p>
-    <w:p>
-      <w:proofErr w:type="spellStart"/>
-      <w:r>
-        <w:rPr>
-          <w:rFonts w:ascii="宋体" w:eastAsia="宋体" w:hAnsi="宋体" w:cs="宋体"/>
-          <w:kern w:val="0"/>
-          <w:sz w:val="24"/>
-          <w:szCs w:val="24"/>
-        </w:rPr>
-        <w:t>css</w:t>
-      </w:r>
-      <w:proofErr w:type="spellEnd"/>
-      <w:r>
-        <w:rPr>
-          <w:rFonts w:ascii="宋体" w:eastAsia="宋体" w:hAnsi="宋体" w:cs="宋体"/>
-          <w:kern w:val="0"/>
-          <w:sz w:val="24"/>
-          <w:szCs w:val="24"/>
-        </w:rPr>
-        <w:t xml:space="preserve">的position有哪些属性值？分别是相对于谁定位的？ </w:t>
-      </w:r>
-    </w:p>
-    <w:p>
-      <w:r>
-        <w:rPr>
-          <w:rFonts w:ascii="宋体" w:eastAsia="宋体" w:hAnsi="宋体" w:cs="宋体"/>
-          <w:kern w:val="0"/>
-          <w:sz w:val="24"/>
-          <w:szCs w:val="24"/>
-        </w:rPr>
-        <w:t>IE盒模型和W3C盒模型有什么区别？css3中要怎么设置？</w:t>
-      </w:r>
-    </w:p>
-    <w:p>
-      <w:r>
-        <w:rPr>
-          <w:rFonts w:ascii="宋体" w:eastAsia="宋体" w:hAnsi="宋体" w:cs="宋体"/>
-          <w:kern w:val="0"/>
-          <w:sz w:val="24"/>
-          <w:szCs w:val="24"/>
-        </w:rPr>
-        <w:t>用</w:t>
-      </w:r>
-      <w:proofErr w:type="spellStart"/>
-      <w:r>
-        <w:rPr>
-          <w:rFonts w:ascii="宋体" w:eastAsia="宋体" w:hAnsi="宋体" w:cs="宋体"/>
-          <w:kern w:val="0"/>
-          <w:sz w:val="24"/>
-          <w:szCs w:val="24"/>
-        </w:rPr>
-        <w:t>css</w:t>
-      </w:r>
-      <w:proofErr w:type="spellEnd"/>
-      <w:r>
-        <w:rPr>
-          <w:rFonts w:ascii="宋体" w:eastAsia="宋体" w:hAnsi="宋体" w:cs="宋体"/>
-          <w:kern w:val="0"/>
-          <w:sz w:val="24"/>
-          <w:szCs w:val="24"/>
-        </w:rPr>
-        <w:t>画一个三角形（没答上来）</w:t>
-      </w:r>
-    </w:p>
-    <w:p>
-      <w:pPr>
-        <w:rPr>
-          <w:rFonts w:ascii="宋体" w:eastAsia="宋体" w:hAnsi="宋体" w:cs="宋体"/>
-          <w:kern w:val="0"/>
-          <w:sz w:val="24"/>
-          <w:szCs w:val="24"/>
-        </w:rPr>
-      </w:pPr>
-      <w:r>
-        <w:rPr>
-          <w:rFonts w:ascii="宋体" w:eastAsia="宋体" w:hAnsi="宋体" w:cs="宋体"/>
-          <w:kern w:val="0"/>
-          <w:sz w:val="24"/>
-          <w:szCs w:val="24"/>
-        </w:rPr>
-        <w:t>移动端项目适配的实现</w:t>
-      </w:r>
-    </w:p>
-    <w:p>
-      <w:pPr>
-        <w:rPr>
-          <w:rFonts w:ascii="宋体" w:eastAsia="宋体" w:hAnsi="宋体" w:cs="宋体"/>
-          <w:kern w:val="0"/>
-          <w:sz w:val="24"/>
-          <w:szCs w:val="24"/>
-        </w:rPr>
-      </w:pPr>
-      <w:r>
-        <w:rPr>
-          <w:rFonts w:ascii="宋体" w:eastAsia="宋体" w:hAnsi="宋体" w:cs="宋体"/>
-          <w:kern w:val="0"/>
-          <w:sz w:val="24"/>
-          <w:szCs w:val="24"/>
-        </w:rPr>
-        <w:t>Flex布局</w:t>
-      </w:r>
-    </w:p>
-    <w:p>
-      <w:pPr>
-        <w:rPr>
-          <w:rFonts w:ascii="宋体" w:eastAsia="宋体" w:hAnsi="宋体" w:cs="宋体"/>
-          <w:kern w:val="0"/>
-          <w:sz w:val="24"/>
-          <w:szCs w:val="24"/>
-        </w:rPr>
-      </w:pPr>
-      <w:r>
-        <w:rPr>
-          <w:rFonts w:ascii="宋体" w:eastAsia="宋体" w:hAnsi="宋体" w:cs="宋体"/>
-          <w:kern w:val="0"/>
-          <w:sz w:val="24"/>
-          <w:szCs w:val="24"/>
-        </w:rPr>
-        <w:t>Cookie、</w:t>
-      </w:r>
-      <w:proofErr w:type="spellStart"/>
-      <w:r>
-        <w:rPr>
-          <w:rFonts w:ascii="宋体" w:eastAsia="宋体" w:hAnsi="宋体" w:cs="宋体"/>
-          <w:kern w:val="0"/>
-          <w:sz w:val="24"/>
-          <w:szCs w:val="24"/>
-        </w:rPr>
-        <w:t>sessionstorage</w:t>
-      </w:r>
-      <w:proofErr w:type="spellEnd"/>
-      <w:r>
-        <w:rPr>
-          <w:rFonts w:ascii="宋体" w:eastAsia="宋体" w:hAnsi="宋体" w:cs="宋体"/>
-          <w:kern w:val="0"/>
-          <w:sz w:val="24"/>
-          <w:szCs w:val="24"/>
-        </w:rPr>
-        <w:t>、</w:t>
-      </w:r>
-      <w:proofErr w:type="spellStart"/>
-      <w:r>
-        <w:rPr>
-          <w:rFonts w:ascii="宋体" w:eastAsia="宋体" w:hAnsi="宋体" w:cs="宋体"/>
-          <w:kern w:val="0"/>
-          <w:sz w:val="24"/>
-          <w:szCs w:val="24"/>
-        </w:rPr>
-        <w:t>localstorage</w:t>
-      </w:r>
-      <w:proofErr w:type="spellEnd"/>
-      <w:r>
-        <w:rPr>
-          <w:rFonts w:ascii="宋体" w:eastAsia="宋体" w:hAnsi="宋体" w:cs="宋体"/>
-          <w:kern w:val="0"/>
-          <w:sz w:val="24"/>
-          <w:szCs w:val="24"/>
-        </w:rPr>
-        <w:t>的区别，如果获取</w:t>
-      </w:r>
-      <w:proofErr w:type="spellStart"/>
-      <w:r>
-        <w:rPr>
-          <w:rFonts w:ascii="宋体" w:eastAsia="宋体" w:hAnsi="宋体" w:cs="宋体"/>
-          <w:kern w:val="0"/>
-          <w:sz w:val="24"/>
-          <w:szCs w:val="24"/>
-        </w:rPr>
-        <w:t>localstorage</w:t>
-      </w:r>
-      <w:proofErr w:type="spellEnd"/>
-      <w:r>
-        <w:rPr>
-          <w:rFonts w:ascii="宋体" w:eastAsia="宋体" w:hAnsi="宋体" w:cs="宋体"/>
-          <w:kern w:val="0"/>
-          <w:sz w:val="24"/>
-          <w:szCs w:val="24"/>
-        </w:rPr>
-        <w:t>的所有key</w:t>
-      </w:r>
-    </w:p>
-    <w:p>
-      <w:pPr>
-        <w:rPr>
-          <w:rFonts w:ascii="宋体" w:eastAsia="宋体" w:hAnsi="宋体" w:cs="宋体"/>
-          <w:kern w:val="0"/>
-          <w:sz w:val="24"/>
-          <w:szCs w:val="24"/>
-        </w:rPr>
-      </w:pPr>
-      <w:r>
-        <w:rPr>
-          <w:rFonts w:ascii="宋体" w:eastAsia="宋体" w:hAnsi="宋体" w:cs="宋体"/>
-          <w:kern w:val="0"/>
-          <w:sz w:val="24"/>
-          <w:szCs w:val="24"/>
-        </w:rPr>
-        <w:t>说一下BFC</w:t>
-      </w:r>
-    </w:p>
-    <w:p>
-      <w:pPr>
-        <w:rPr>
-          <w:rFonts w:ascii="宋体" w:eastAsia="宋体" w:hAnsi="宋体" w:cs="宋体"/>
-          <w:kern w:val="0"/>
-          <w:sz w:val="24"/>
-          <w:szCs w:val="24"/>
-        </w:rPr>
-      </w:pPr>
-      <w:r>
-        <w:rPr>
-          <w:rFonts w:ascii="宋体" w:eastAsia="宋体" w:hAnsi="宋体" w:cs="宋体"/>
-          <w:kern w:val="0"/>
-          <w:sz w:val="24"/>
-          <w:szCs w:val="24"/>
-        </w:rPr>
-        <w:t>清除浮动的方式</w:t>
-      </w:r>
-    </w:p>
-    <w:p>
-      <w:pPr>
-        <w:rPr>
-          <w:rFonts w:ascii="宋体" w:eastAsia="宋体" w:hAnsi="宋体" w:cs="宋体"/>
-          <w:kern w:val="0"/>
-          <w:sz w:val="24"/>
-          <w:szCs w:val="24"/>
-        </w:rPr>
-      </w:pPr>
-      <w:r>
-        <w:rPr>
-          <w:rFonts w:ascii="宋体" w:eastAsia="宋体" w:hAnsi="宋体" w:cs="宋体"/>
-          <w:kern w:val="0"/>
-          <w:sz w:val="24"/>
-          <w:szCs w:val="24"/>
-        </w:rPr>
-        <w:t>水平垂直居中实现</w:t>
-      </w:r>
-    </w:p>
-    <w:p>
-      <w:pPr>
-        <w:rPr>
-          <w:rFonts w:ascii="宋体" w:eastAsia="宋体" w:hAnsi="宋体" w:cs="宋体"/>
-          <w:kern w:val="0"/>
-          <w:sz w:val="24"/>
-          <w:szCs w:val="24"/>
-        </w:rPr>
-      </w:pPr>
-      <w:r>
-        <w:rPr>
-          <w:rFonts w:ascii="宋体" w:eastAsia="宋体" w:hAnsi="宋体" w:cs="宋体"/>
-          <w:kern w:val="0"/>
-          <w:sz w:val="24"/>
-          <w:szCs w:val="24"/>
-        </w:rPr>
-        <w:lastRenderedPageBreak/>
-        <w:t>Flex布局</w:t>
-      </w:r>
-    </w:p>
-    <w:p>
-      <w:pPr>
-        <w:widowControl/>
-        <w:jc w:val="left"/>
-        <w:rPr>
-          <w:rFonts w:ascii="宋体" w:eastAsia="宋体" w:hAnsi="宋体" w:cs="宋体"/>
+      <w:pPr>
+        <w:widowControl/>
+        <w:jc w:val="left"/>
+        <w:rPr>
+          <w:rFonts w:ascii="宋体" w:eastAsia="宋体" w:hAnsi="宋体" w:cs="宋体" w:hint="eastAsia"/>
           <w:kern w:val="0"/>
           <w:sz w:val="24"/>
           <w:szCs w:val="24"/>
@@ -21677,218 +26364,6 @@
       </w:r>
     </w:p>
     <w:p>
-      <w:r>
-        <w:rPr>
-          <w:rFonts w:ascii="宋体" w:eastAsia="宋体" w:hAnsi="宋体" w:cs="宋体"/>
-          <w:kern w:val="0"/>
-          <w:sz w:val="24"/>
-          <w:szCs w:val="24"/>
-        </w:rPr>
-        <w:t>两栏布局</w:t>
-      </w:r>
-    </w:p>
-    <w:p>
-      <w:pPr>
-        <w:widowControl/>
-        <w:jc w:val="left"/>
-        <w:rPr>
-          <w:rFonts w:ascii="宋体" w:eastAsia="宋体" w:hAnsi="宋体" w:cs="宋体"/>
-          <w:kern w:val="0"/>
-          <w:sz w:val="24"/>
-          <w:szCs w:val="24"/>
-        </w:rPr>
-      </w:pPr>
-      <w:r>
-        <w:rPr>
-          <w:rFonts w:ascii="宋体" w:eastAsia="宋体" w:hAnsi="宋体" w:cs="宋体"/>
-          <w:kern w:val="0"/>
-          <w:sz w:val="24"/>
-          <w:szCs w:val="24"/>
-        </w:rPr>
-        <w:t xml:space="preserve">flexbox </w:t>
-      </w:r>
-    </w:p>
-    <w:p>
-      <w:pPr>
-        <w:widowControl/>
-        <w:jc w:val="left"/>
-        <w:rPr>
-          <w:rFonts w:ascii="宋体" w:eastAsia="宋体" w:hAnsi="宋体" w:cs="宋体"/>
-          <w:kern w:val="0"/>
-          <w:sz w:val="24"/>
-          <w:szCs w:val="24"/>
-        </w:rPr>
-      </w:pPr>
-      <w:r>
-        <w:rPr>
-          <w:rFonts w:ascii="宋体" w:eastAsia="宋体" w:hAnsi="宋体" w:cs="宋体"/>
-          <w:kern w:val="0"/>
-          <w:sz w:val="24"/>
-          <w:szCs w:val="24"/>
-        </w:rPr>
-        <w:t>rem、</w:t>
-      </w:r>
-      <w:proofErr w:type="spellStart"/>
-      <w:r>
-        <w:rPr>
-          <w:rFonts w:ascii="宋体" w:eastAsia="宋体" w:hAnsi="宋体" w:cs="宋体"/>
-          <w:kern w:val="0"/>
-          <w:sz w:val="24"/>
-          <w:szCs w:val="24"/>
-        </w:rPr>
-        <w:t>em</w:t>
-      </w:r>
-      <w:proofErr w:type="spellEnd"/>
-      <w:r>
-        <w:rPr>
-          <w:rFonts w:ascii="宋体" w:eastAsia="宋体" w:hAnsi="宋体" w:cs="宋体"/>
-          <w:kern w:val="0"/>
-          <w:sz w:val="24"/>
-          <w:szCs w:val="24"/>
-        </w:rPr>
-        <w:t xml:space="preserve"> </w:t>
-      </w:r>
-    </w:p>
-    <w:p>
-      <w:pPr>
-        <w:widowControl/>
-        <w:spacing w:before="100" w:beforeAutospacing="1" w:after="100" w:afterAutospacing="1"/>
-        <w:jc w:val="left"/>
-        <w:rPr>
-          <w:rFonts w:ascii="宋体" w:eastAsia="宋体" w:hAnsi="宋体" w:cs="宋体"/>
-          <w:kern w:val="0"/>
-          <w:sz w:val="24"/>
-          <w:szCs w:val="24"/>
-        </w:rPr>
-      </w:pPr>
-      <w:proofErr w:type="spellStart"/>
-      <w:r>
-        <w:rPr>
-          <w:rFonts w:ascii="宋体" w:eastAsia="宋体" w:hAnsi="宋体" w:cs="宋体"/>
-          <w:kern w:val="0"/>
-          <w:sz w:val="24"/>
-          <w:szCs w:val="24"/>
-        </w:rPr>
-        <w:t>css</w:t>
-      </w:r>
-      <w:proofErr w:type="spellEnd"/>
-      <w:r>
-        <w:rPr>
-          <w:rFonts w:ascii="宋体" w:eastAsia="宋体" w:hAnsi="宋体" w:cs="宋体"/>
-          <w:kern w:val="0"/>
-          <w:sz w:val="24"/>
-          <w:szCs w:val="24"/>
-        </w:rPr>
-        <w:t xml:space="preserve">盒子模型，哪些元素会自动设置为怪异盒模型，如何设置为怪异盒模型box-sizing </w:t>
-      </w:r>
-    </w:p>
-    <w:p>
-      <w:r>
-        <w:rPr>
-          <w:rFonts w:ascii="宋体" w:eastAsia="宋体" w:hAnsi="宋体" w:cs="宋体"/>
-          <w:kern w:val="0"/>
-          <w:sz w:val="24"/>
-          <w:szCs w:val="24"/>
-        </w:rPr>
-        <w:t>css3新增属性</w:t>
-      </w:r>
-    </w:p>
-    <w:p>
-      <w:r>
-        <w:rPr>
-          <w:rFonts w:ascii="宋体" w:eastAsia="宋体" w:hAnsi="宋体" w:cs="宋体"/>
-          <w:kern w:val="0"/>
-          <w:sz w:val="24"/>
-          <w:szCs w:val="24"/>
-        </w:rPr>
-        <w:t>flex了解嚒</w:t>
-      </w:r>
-    </w:p>
-    <w:p>
-      <w:r>
-        <w:rPr>
-          <w:rFonts w:ascii="宋体" w:eastAsia="宋体" w:hAnsi="宋体" w:cs="宋体"/>
-          <w:kern w:val="0"/>
-          <w:sz w:val="24"/>
-          <w:szCs w:val="24"/>
-        </w:rPr>
-        <w:t>移动端遇到哪些坑，我问了1px像素差的问题</w:t>
-      </w:r>
-    </w:p>
-    <w:p>
-      <w:r>
-        <w:rPr>
-          <w:rFonts w:ascii="宋体" w:eastAsia="宋体" w:hAnsi="宋体" w:cs="宋体"/>
-          <w:kern w:val="0"/>
-          <w:sz w:val="24"/>
-          <w:szCs w:val="24"/>
-        </w:rPr>
-        <w:t xml:space="preserve">说下你遇到的兼容性问题 </w:t>
-      </w:r>
-    </w:p>
-    <w:p>
-      <w:r>
-        <w:rPr>
-          <w:rFonts w:ascii="宋体" w:eastAsia="宋体" w:hAnsi="宋体" w:cs="宋体"/>
-          <w:kern w:val="0"/>
-          <w:sz w:val="24"/>
-          <w:szCs w:val="24"/>
-        </w:rPr>
-        <w:t>说下http请求</w:t>
-      </w:r>
-    </w:p>
-    <w:p>
-      <w:r>
-        <w:rPr>
-          <w:rFonts w:ascii="宋体" w:eastAsia="宋体" w:hAnsi="宋体" w:cs="宋体"/>
-          <w:kern w:val="0"/>
-          <w:sz w:val="24"/>
-          <w:szCs w:val="24"/>
-        </w:rPr>
-        <w:t>http请求中，哪些字段可以设置缓存cache-</w:t>
-      </w:r>
-      <w:proofErr w:type="spellStart"/>
-      <w:r>
-        <w:rPr>
-          <w:rFonts w:ascii="宋体" w:eastAsia="宋体" w:hAnsi="宋体" w:cs="宋体"/>
-          <w:kern w:val="0"/>
-          <w:sz w:val="24"/>
-          <w:szCs w:val="24"/>
-        </w:rPr>
-        <w:t>controle</w:t>
-      </w:r>
-      <w:proofErr w:type="spellEnd"/>
-      <w:r>
-        <w:rPr>
-          <w:rFonts w:ascii="宋体" w:eastAsia="宋体" w:hAnsi="宋体" w:cs="宋体"/>
-          <w:kern w:val="0"/>
-          <w:sz w:val="24"/>
-          <w:szCs w:val="24"/>
-        </w:rPr>
-        <w:t xml:space="preserve"> </w:t>
-      </w:r>
-      <w:proofErr w:type="spellStart"/>
-      <w:r>
-        <w:rPr>
-          <w:rFonts w:ascii="宋体" w:eastAsia="宋体" w:hAnsi="宋体" w:cs="宋体"/>
-          <w:kern w:val="0"/>
-          <w:sz w:val="24"/>
-          <w:szCs w:val="24"/>
-        </w:rPr>
-        <w:t>expiress</w:t>
-      </w:r>
-      <w:proofErr w:type="spellEnd"/>
-      <w:r>
-        <w:rPr>
-          <w:rFonts w:ascii="宋体" w:eastAsia="宋体" w:hAnsi="宋体" w:cs="宋体"/>
-          <w:kern w:val="0"/>
-          <w:sz w:val="24"/>
-          <w:szCs w:val="24"/>
-        </w:rPr>
-        <w:t>还有呢</w:t>
-      </w:r>
-    </w:p>
-    <w:p>
       <w:pPr>
         <w:widowControl/>
         <w:jc w:val="left"/>
@@ -21992,6 +26467,7 @@
           <w:sz w:val="24"/>
           <w:szCs w:val="24"/>
         </w:rPr>
+        <w:lastRenderedPageBreak/>
         <w:t></w:t>
       </w:r>
       <w:r>
@@ -22508,7 +26984,6 @@
           <w:sz w:val="24"/>
           <w:szCs w:val="24"/>
         </w:rPr>
-        <w:lastRenderedPageBreak/>
         <w:t>看过哪些源码，</w:t>
       </w:r>
       <w:proofErr w:type="spellStart"/>
@@ -22943,6 +27418,7 @@
           <w:sz w:val="24"/>
           <w:szCs w:val="24"/>
         </w:rPr>
+        <w:lastRenderedPageBreak/>
         <w:t>•</w:t>
       </w:r>
       <w:r>
@@ -23462,7 +27938,6 @@
           <w:sz w:val="24"/>
           <w:szCs w:val="24"/>
         </w:rPr>
-        <w:lastRenderedPageBreak/>
         <w:t>你有用过拼多多么  你觉得前端方面拼多多有哪些不足</w:t>
       </w:r>
     </w:p>
@@ -23636,7 +28111,7 @@
         <w:br/>
         <w:t>链接：</w:t>
       </w:r>
-      <w:hyperlink r:id="rId7" w:tgtFrame="_blank" w:history="1">
+      <w:hyperlink r:id="rId12" w:tgtFrame="_blank" w:history="1">
         <w:r>
           <w:rPr>
             <w:rFonts w:ascii="宋体" w:eastAsia="宋体" w:hAnsi="宋体" w:cs="宋体"/>
@@ -23740,6 +28215,7 @@
           <w:sz w:val="24"/>
           <w:szCs w:val="24"/>
         </w:rPr>
+        <w:lastRenderedPageBreak/>
         <w:t>作者：梦游计</w:t>
       </w:r>
       <w:r>
@@ -23932,7 +28408,7 @@
         <w:br/>
         <w:t>链接：</w:t>
       </w:r>
-      <w:hyperlink r:id="rId8" w:tgtFrame="_blank" w:history="1">
+      <w:hyperlink r:id="rId13" w:tgtFrame="_blank" w:history="1">
         <w:r>
           <w:rPr>
             <w:rFonts w:ascii="宋体" w:eastAsia="宋体" w:hAnsi="宋体" w:cs="宋体"/>
@@ -24363,7 +28839,6 @@
           <w:sz w:val="24"/>
           <w:szCs w:val="24"/>
         </w:rPr>
-        <w:lastRenderedPageBreak/>
         <w:t xml:space="preserve">7、； </w:t>
       </w:r>
     </w:p>
@@ -24467,7 +28942,7 @@
         <w:br/>
         <w:t>链接：</w:t>
       </w:r>
-      <w:hyperlink r:id="rId9" w:tgtFrame="_blank" w:history="1">
+      <w:hyperlink r:id="rId14" w:tgtFrame="_blank" w:history="1">
         <w:r>
           <w:rPr>
             <w:rFonts w:ascii="宋体" w:eastAsia="宋体" w:hAnsi="宋体" w:cs="宋体"/>
@@ -24564,7 +29039,7 @@
         <w:br/>
         <w:t>链接：</w:t>
       </w:r>
-      <w:hyperlink r:id="rId10" w:tgtFrame="_blank" w:history="1">
+      <w:hyperlink r:id="rId15" w:tgtFrame="_blank" w:history="1">
         <w:r>
           <w:rPr>
             <w:rFonts w:ascii="宋体" w:eastAsia="宋体" w:hAnsi="宋体" w:cs="宋体"/>
@@ -24606,6 +29081,7 @@
           <w:sz w:val="24"/>
           <w:szCs w:val="24"/>
         </w:rPr>
+        <w:lastRenderedPageBreak/>
         <w:t></w:t>
       </w:r>
       <w:r>
@@ -24661,7 +29137,7 @@
         <w:br/>
         <w:t>链接：</w:t>
       </w:r>
-      <w:hyperlink r:id="rId11" w:tgtFrame="_blank" w:history="1">
+      <w:hyperlink r:id="rId16" w:tgtFrame="_blank" w:history="1">
         <w:r>
           <w:rPr>
             <w:rFonts w:ascii="宋体" w:eastAsia="宋体" w:hAnsi="宋体" w:cs="宋体"/>
@@ -24770,7 +29246,7 @@
         <w:br/>
         <w:t>链接：</w:t>
       </w:r>
-      <w:hyperlink r:id="rId12" w:tgtFrame="_blank" w:history="1">
+      <w:hyperlink r:id="rId17" w:tgtFrame="_blank" w:history="1">
         <w:r>
           <w:rPr>
             <w:rFonts w:ascii="宋体" w:eastAsia="宋体" w:hAnsi="宋体" w:cs="宋体"/>
@@ -25058,7 +29534,7 @@
         <w:widowControl/>
         <w:jc w:val="left"/>
       </w:pPr>
-      <w:hyperlink r:id="rId13" w:history="1">
+      <w:hyperlink r:id="rId18" w:history="1">
         <w:r>
           <w:rPr>
             <w:rStyle w:val="a3"/>
@@ -25130,7 +29606,7 @@
         <w:br/>
         <w:t>链接：</w:t>
       </w:r>
-      <w:hyperlink r:id="rId14" w:tgtFrame="_blank" w:history="1">
+      <w:hyperlink r:id="rId19" w:tgtFrame="_blank" w:history="1">
         <w:r>
           <w:rPr>
             <w:rFonts w:ascii="宋体" w:eastAsia="宋体" w:hAnsi="宋体" w:cs="宋体"/>
@@ -25197,7 +29673,7 @@
         <w:br/>
         <w:t>链接：</w:t>
       </w:r>
-      <w:hyperlink r:id="rId15" w:tgtFrame="_blank" w:history="1">
+      <w:hyperlink r:id="rId20" w:tgtFrame="_blank" w:history="1">
         <w:r>
           <w:rPr>
             <w:rFonts w:ascii="宋体" w:eastAsia="宋体" w:hAnsi="宋体" w:cs="宋体"/>
@@ -25393,6 +29869,7 @@
           <w:sz w:val="24"/>
           <w:szCs w:val="24"/>
         </w:rPr>
+        <w:lastRenderedPageBreak/>
         <w:t xml:space="preserve">2. 了解一下项目 </w:t>
       </w:r>
     </w:p>
@@ -25439,7 +29916,7 @@
         <w:br/>
         <w:t>链接：</w:t>
       </w:r>
-      <w:hyperlink r:id="rId16" w:tgtFrame="_blank" w:history="1">
+      <w:hyperlink r:id="rId21" w:tgtFrame="_blank" w:history="1">
         <w:r>
           <w:rPr>
             <w:rFonts w:ascii="宋体" w:eastAsia="宋体" w:hAnsi="宋体" w:cs="宋体"/>
@@ -25797,7 +30274,6 @@
           <w:sz w:val="24"/>
           <w:szCs w:val="24"/>
         </w:rPr>
-        <w:lastRenderedPageBreak/>
         <w:t xml:space="preserve">7、有男朋友吗？ </w:t>
       </w:r>
     </w:p>
@@ -25893,7 +30369,7 @@
         <w:widowControl/>
         <w:jc w:val="left"/>
       </w:pPr>
-      <w:hyperlink r:id="rId17" w:history="1">
+      <w:hyperlink r:id="rId22" w:history="1">
         <w:r>
           <w:rPr>
             <w:rStyle w:val="a3"/>
@@ -25913,7 +30389,7 @@
         <w:widowControl/>
         <w:jc w:val="left"/>
       </w:pPr>
-      <w:hyperlink r:id="rId18" w:history="1">
+      <w:hyperlink r:id="rId23" w:history="1">
         <w:r>
           <w:rPr>
             <w:rStyle w:val="a3"/>
@@ -26001,6 +30477,7 @@
           <w:rFonts w:ascii="Segoe UI" w:hAnsi="Segoe UI" w:cs="Segoe UI"/>
           <w:color w:val="333333"/>
         </w:rPr>
+        <w:lastRenderedPageBreak/>
         <w:t>什么时候入门前端，选前端的理由</w:t>
       </w:r>
     </w:p>
@@ -26315,10 +30792,10 @@
     </w:lvl>
   </w:abstractNum>
   <w:abstractNum w:abstractNumId="1" w15:restartNumberingAfterBreak="0">
-    <w:nsid w:val="0E44091A"/>
+    <w:nsid w:val="05705BA8"/>
     <w:multiLevelType w:val="hybridMultilevel"/>
-    <w:tmpl w:val="3BDA84D0"/>
-    <w:lvl w:ilvl="0" w:tplc="7EF2847E">
+    <w:tmpl w:val="F6DAB13E"/>
+    <w:lvl w:ilvl="0" w:tplc="703C4928">
       <w:start w:val="1"/>
       <w:numFmt w:val="decimal"/>
       <w:lvlText w:val="%1."/>
@@ -26404,10 +30881,10 @@
     </w:lvl>
   </w:abstractNum>
   <w:abstractNum w:abstractNumId="2" w15:restartNumberingAfterBreak="0">
-    <w:nsid w:val="12D63E96"/>
+    <w:nsid w:val="0E44091A"/>
     <w:multiLevelType w:val="hybridMultilevel"/>
-    <w:tmpl w:val="C17C3B32"/>
-    <w:lvl w:ilvl="0" w:tplc="4546EB4E">
+    <w:tmpl w:val="3BDA84D0"/>
+    <w:lvl w:ilvl="0" w:tplc="7EF2847E">
       <w:start w:val="1"/>
       <w:numFmt w:val="decimal"/>
       <w:lvlText w:val="%1."/>
@@ -26493,16 +30970,16 @@
     </w:lvl>
   </w:abstractNum>
   <w:abstractNum w:abstractNumId="3" w15:restartNumberingAfterBreak="0">
-    <w:nsid w:val="1E403971"/>
+    <w:nsid w:val="12D63E96"/>
     <w:multiLevelType w:val="hybridMultilevel"/>
-    <w:tmpl w:val="1284957E"/>
-    <w:lvl w:ilvl="0" w:tplc="7F80EAB8">
+    <w:tmpl w:val="C17C3B32"/>
+    <w:lvl w:ilvl="0" w:tplc="4546EB4E">
       <w:start w:val="1"/>
       <w:numFmt w:val="decimal"/>
       <w:lvlText w:val="%1."/>
       <w:lvlJc w:val="left"/>
       <w:pPr>
-        <w:ind w:left="540" w:hanging="360"/>
+        <w:ind w:left="360" w:hanging="360"/>
       </w:pPr>
       <w:rPr>
         <w:rFonts w:hint="default"/>
@@ -26514,7 +30991,7 @@
       <w:lvlText w:val="%2)"/>
       <w:lvlJc w:val="left"/>
       <w:pPr>
-        <w:ind w:left="1020" w:hanging="420"/>
+        <w:ind w:left="840" w:hanging="420"/>
       </w:pPr>
     </w:lvl>
     <w:lvl w:ilvl="2" w:tplc="0409001B" w:tentative="1">
@@ -26523,7 +31000,7 @@
       <w:lvlText w:val="%3."/>
       <w:lvlJc w:val="right"/>
       <w:pPr>
-        <w:ind w:left="1440" w:hanging="420"/>
+        <w:ind w:left="1260" w:hanging="420"/>
       </w:pPr>
     </w:lvl>
     <w:lvl w:ilvl="3" w:tplc="0409000F" w:tentative="1">
@@ -26532,7 +31009,7 @@
       <w:lvlText w:val="%4."/>
       <w:lvlJc w:val="left"/>
       <w:pPr>
-        <w:ind w:left="1860" w:hanging="420"/>
+        <w:ind w:left="1680" w:hanging="420"/>
       </w:pPr>
     </w:lvl>
     <w:lvl w:ilvl="4" w:tplc="04090019" w:tentative="1">
@@ -26541,7 +31018,7 @@
       <w:lvlText w:val="%5)"/>
       <w:lvlJc w:val="left"/>
       <w:pPr>
-        <w:ind w:left="2280" w:hanging="420"/>
+        <w:ind w:left="2100" w:hanging="420"/>
       </w:pPr>
     </w:lvl>
     <w:lvl w:ilvl="5" w:tplc="0409001B" w:tentative="1">
@@ -26550,7 +31027,7 @@
       <w:lvlText w:val="%6."/>
       <w:lvlJc w:val="right"/>
       <w:pPr>
-        <w:ind w:left="2700" w:hanging="420"/>
+        <w:ind w:left="2520" w:hanging="420"/>
       </w:pPr>
     </w:lvl>
     <w:lvl w:ilvl="6" w:tplc="0409000F" w:tentative="1">
@@ -26559,7 +31036,7 @@
       <w:lvlText w:val="%7."/>
       <w:lvlJc w:val="left"/>
       <w:pPr>
-        <w:ind w:left="3120" w:hanging="420"/>
+        <w:ind w:left="2940" w:hanging="420"/>
       </w:pPr>
     </w:lvl>
     <w:lvl w:ilvl="7" w:tplc="04090019" w:tentative="1">
@@ -26568,7 +31045,7 @@
       <w:lvlText w:val="%8)"/>
       <w:lvlJc w:val="left"/>
       <w:pPr>
-        <w:ind w:left="3540" w:hanging="420"/>
+        <w:ind w:left="3360" w:hanging="420"/>
       </w:pPr>
     </w:lvl>
     <w:lvl w:ilvl="8" w:tplc="0409001B" w:tentative="1">
@@ -26577,15 +31054,15 @@
       <w:lvlText w:val="%9."/>
       <w:lvlJc w:val="right"/>
       <w:pPr>
-        <w:ind w:left="3960" w:hanging="420"/>
+        <w:ind w:left="3780" w:hanging="420"/>
       </w:pPr>
     </w:lvl>
   </w:abstractNum>
   <w:abstractNum w:abstractNumId="4" w15:restartNumberingAfterBreak="0">
-    <w:nsid w:val="292E032A"/>
+    <w:nsid w:val="13211A00"/>
     <w:multiLevelType w:val="hybridMultilevel"/>
-    <w:tmpl w:val="68167F04"/>
-    <w:lvl w:ilvl="0" w:tplc="60122E38">
+    <w:tmpl w:val="A4BA0B70"/>
+    <w:lvl w:ilvl="0" w:tplc="E27C4A88">
       <w:start w:val="1"/>
       <w:numFmt w:val="decimal"/>
       <w:lvlText w:val="%1."/>
@@ -26671,6 +31148,184 @@
     </w:lvl>
   </w:abstractNum>
   <w:abstractNum w:abstractNumId="5" w15:restartNumberingAfterBreak="0">
+    <w:nsid w:val="1E403971"/>
+    <w:multiLevelType w:val="hybridMultilevel"/>
+    <w:tmpl w:val="1284957E"/>
+    <w:lvl w:ilvl="0" w:tplc="7F80EAB8">
+      <w:start w:val="1"/>
+      <w:numFmt w:val="decimal"/>
+      <w:lvlText w:val="%1."/>
+      <w:lvlJc w:val="left"/>
+      <w:pPr>
+        <w:ind w:left="540" w:hanging="360"/>
+      </w:pPr>
+      <w:rPr>
+        <w:rFonts w:hint="default"/>
+      </w:rPr>
+    </w:lvl>
+    <w:lvl w:ilvl="1" w:tplc="04090019" w:tentative="1">
+      <w:start w:val="1"/>
+      <w:numFmt w:val="lowerLetter"/>
+      <w:lvlText w:val="%2)"/>
+      <w:lvlJc w:val="left"/>
+      <w:pPr>
+        <w:ind w:left="1020" w:hanging="420"/>
+      </w:pPr>
+    </w:lvl>
+    <w:lvl w:ilvl="2" w:tplc="0409001B" w:tentative="1">
+      <w:start w:val="1"/>
+      <w:numFmt w:val="lowerRoman"/>
+      <w:lvlText w:val="%3."/>
+      <w:lvlJc w:val="right"/>
+      <w:pPr>
+        <w:ind w:left="1440" w:hanging="420"/>
+      </w:pPr>
+    </w:lvl>
+    <w:lvl w:ilvl="3" w:tplc="0409000F" w:tentative="1">
+      <w:start w:val="1"/>
+      <w:numFmt w:val="decimal"/>
+      <w:lvlText w:val="%4."/>
+      <w:lvlJc w:val="left"/>
+      <w:pPr>
+        <w:ind w:left="1860" w:hanging="420"/>
+      </w:pPr>
+    </w:lvl>
+    <w:lvl w:ilvl="4" w:tplc="04090019" w:tentative="1">
+      <w:start w:val="1"/>
+      <w:numFmt w:val="lowerLetter"/>
+      <w:lvlText w:val="%5)"/>
+      <w:lvlJc w:val="left"/>
+      <w:pPr>
+        <w:ind w:left="2280" w:hanging="420"/>
+      </w:pPr>
+    </w:lvl>
+    <w:lvl w:ilvl="5" w:tplc="0409001B" w:tentative="1">
+      <w:start w:val="1"/>
+      <w:numFmt w:val="lowerRoman"/>
+      <w:lvlText w:val="%6."/>
+      <w:lvlJc w:val="right"/>
+      <w:pPr>
+        <w:ind w:left="2700" w:hanging="420"/>
+      </w:pPr>
+    </w:lvl>
+    <w:lvl w:ilvl="6" w:tplc="0409000F" w:tentative="1">
+      <w:start w:val="1"/>
+      <w:numFmt w:val="decimal"/>
+      <w:lvlText w:val="%7."/>
+      <w:lvlJc w:val="left"/>
+      <w:pPr>
+        <w:ind w:left="3120" w:hanging="420"/>
+      </w:pPr>
+    </w:lvl>
+    <w:lvl w:ilvl="7" w:tplc="04090019" w:tentative="1">
+      <w:start w:val="1"/>
+      <w:numFmt w:val="lowerLetter"/>
+      <w:lvlText w:val="%8)"/>
+      <w:lvlJc w:val="left"/>
+      <w:pPr>
+        <w:ind w:left="3540" w:hanging="420"/>
+      </w:pPr>
+    </w:lvl>
+    <w:lvl w:ilvl="8" w:tplc="0409001B" w:tentative="1">
+      <w:start w:val="1"/>
+      <w:numFmt w:val="lowerRoman"/>
+      <w:lvlText w:val="%9."/>
+      <w:lvlJc w:val="right"/>
+      <w:pPr>
+        <w:ind w:left="3960" w:hanging="420"/>
+      </w:pPr>
+    </w:lvl>
+  </w:abstractNum>
+  <w:abstractNum w:abstractNumId="6" w15:restartNumberingAfterBreak="0">
+    <w:nsid w:val="292E032A"/>
+    <w:multiLevelType w:val="hybridMultilevel"/>
+    <w:tmpl w:val="68167F04"/>
+    <w:lvl w:ilvl="0" w:tplc="60122E38">
+      <w:start w:val="1"/>
+      <w:numFmt w:val="decimal"/>
+      <w:lvlText w:val="%1."/>
+      <w:lvlJc w:val="left"/>
+      <w:pPr>
+        <w:ind w:left="360" w:hanging="360"/>
+      </w:pPr>
+      <w:rPr>
+        <w:rFonts w:hint="default"/>
+      </w:rPr>
+    </w:lvl>
+    <w:lvl w:ilvl="1" w:tplc="04090019" w:tentative="1">
+      <w:start w:val="1"/>
+      <w:numFmt w:val="lowerLetter"/>
+      <w:lvlText w:val="%2)"/>
+      <w:lvlJc w:val="left"/>
+      <w:pPr>
+        <w:ind w:left="840" w:hanging="420"/>
+      </w:pPr>
+    </w:lvl>
+    <w:lvl w:ilvl="2" w:tplc="0409001B" w:tentative="1">
+      <w:start w:val="1"/>
+      <w:numFmt w:val="lowerRoman"/>
+      <w:lvlText w:val="%3."/>
+      <w:lvlJc w:val="right"/>
+      <w:pPr>
+        <w:ind w:left="1260" w:hanging="420"/>
+      </w:pPr>
+    </w:lvl>
+    <w:lvl w:ilvl="3" w:tplc="0409000F" w:tentative="1">
+      <w:start w:val="1"/>
+      <w:numFmt w:val="decimal"/>
+      <w:lvlText w:val="%4."/>
+      <w:lvlJc w:val="left"/>
+      <w:pPr>
+        <w:ind w:left="1680" w:hanging="420"/>
+      </w:pPr>
+    </w:lvl>
+    <w:lvl w:ilvl="4" w:tplc="04090019" w:tentative="1">
+      <w:start w:val="1"/>
+      <w:numFmt w:val="lowerLetter"/>
+      <w:lvlText w:val="%5)"/>
+      <w:lvlJc w:val="left"/>
+      <w:pPr>
+        <w:ind w:left="2100" w:hanging="420"/>
+      </w:pPr>
+    </w:lvl>
+    <w:lvl w:ilvl="5" w:tplc="0409001B" w:tentative="1">
+      <w:start w:val="1"/>
+      <w:numFmt w:val="lowerRoman"/>
+      <w:lvlText w:val="%6."/>
+      <w:lvlJc w:val="right"/>
+      <w:pPr>
+        <w:ind w:left="2520" w:hanging="420"/>
+      </w:pPr>
+    </w:lvl>
+    <w:lvl w:ilvl="6" w:tplc="0409000F" w:tentative="1">
+      <w:start w:val="1"/>
+      <w:numFmt w:val="decimal"/>
+      <w:lvlText w:val="%7."/>
+      <w:lvlJc w:val="left"/>
+      <w:pPr>
+        <w:ind w:left="2940" w:hanging="420"/>
+      </w:pPr>
+    </w:lvl>
+    <w:lvl w:ilvl="7" w:tplc="04090019" w:tentative="1">
+      <w:start w:val="1"/>
+      <w:numFmt w:val="lowerLetter"/>
+      <w:lvlText w:val="%8)"/>
+      <w:lvlJc w:val="left"/>
+      <w:pPr>
+        <w:ind w:left="3360" w:hanging="420"/>
+      </w:pPr>
+    </w:lvl>
+    <w:lvl w:ilvl="8" w:tplc="0409001B" w:tentative="1">
+      <w:start w:val="1"/>
+      <w:numFmt w:val="lowerRoman"/>
+      <w:lvlText w:val="%9."/>
+      <w:lvlJc w:val="right"/>
+      <w:pPr>
+        <w:ind w:left="3780" w:hanging="420"/>
+      </w:pPr>
+    </w:lvl>
+  </w:abstractNum>
+  <w:abstractNum w:abstractNumId="7" w15:restartNumberingAfterBreak="0">
     <w:nsid w:val="2E205029"/>
     <w:multiLevelType w:val="multilevel"/>
     <w:tmpl w:val="11D695EE"/>
@@ -26819,7 +31474,185 @@
       </w:rPr>
     </w:lvl>
   </w:abstractNum>
-  <w:abstractNum w:abstractNumId="6" w15:restartNumberingAfterBreak="0">
+  <w:abstractNum w:abstractNumId="8" w15:restartNumberingAfterBreak="0">
+    <w:nsid w:val="39146857"/>
+    <w:multiLevelType w:val="hybridMultilevel"/>
+    <w:tmpl w:val="44F85046"/>
+    <w:lvl w:ilvl="0" w:tplc="54A81404">
+      <w:start w:val="1"/>
+      <w:numFmt w:val="decimal"/>
+      <w:lvlText w:val="%1."/>
+      <w:lvlJc w:val="left"/>
+      <w:pPr>
+        <w:ind w:left="360" w:hanging="360"/>
+      </w:pPr>
+      <w:rPr>
+        <w:rFonts w:hint="default"/>
+      </w:rPr>
+    </w:lvl>
+    <w:lvl w:ilvl="1" w:tplc="04090019" w:tentative="1">
+      <w:start w:val="1"/>
+      <w:numFmt w:val="lowerLetter"/>
+      <w:lvlText w:val="%2)"/>
+      <w:lvlJc w:val="left"/>
+      <w:pPr>
+        <w:ind w:left="840" w:hanging="420"/>
+      </w:pPr>
+    </w:lvl>
+    <w:lvl w:ilvl="2" w:tplc="0409001B" w:tentative="1">
+      <w:start w:val="1"/>
+      <w:numFmt w:val="lowerRoman"/>
+      <w:lvlText w:val="%3."/>
+      <w:lvlJc w:val="right"/>
+      <w:pPr>
+        <w:ind w:left="1260" w:hanging="420"/>
+      </w:pPr>
+    </w:lvl>
+    <w:lvl w:ilvl="3" w:tplc="0409000F" w:tentative="1">
+      <w:start w:val="1"/>
+      <w:numFmt w:val="decimal"/>
+      <w:lvlText w:val="%4."/>
+      <w:lvlJc w:val="left"/>
+      <w:pPr>
+        <w:ind w:left="1680" w:hanging="420"/>
+      </w:pPr>
+    </w:lvl>
+    <w:lvl w:ilvl="4" w:tplc="04090019" w:tentative="1">
+      <w:start w:val="1"/>
+      <w:numFmt w:val="lowerLetter"/>
+      <w:lvlText w:val="%5)"/>
+      <w:lvlJc w:val="left"/>
+      <w:pPr>
+        <w:ind w:left="2100" w:hanging="420"/>
+      </w:pPr>
+    </w:lvl>
+    <w:lvl w:ilvl="5" w:tplc="0409001B" w:tentative="1">
+      <w:start w:val="1"/>
+      <w:numFmt w:val="lowerRoman"/>
+      <w:lvlText w:val="%6."/>
+      <w:lvlJc w:val="right"/>
+      <w:pPr>
+        <w:ind w:left="2520" w:hanging="420"/>
+      </w:pPr>
+    </w:lvl>
+    <w:lvl w:ilvl="6" w:tplc="0409000F" w:tentative="1">
+      <w:start w:val="1"/>
+      <w:numFmt w:val="decimal"/>
+      <w:lvlText w:val="%7."/>
+      <w:lvlJc w:val="left"/>
+      <w:pPr>
+        <w:ind w:left="2940" w:hanging="420"/>
+      </w:pPr>
+    </w:lvl>
+    <w:lvl w:ilvl="7" w:tplc="04090019" w:tentative="1">
+      <w:start w:val="1"/>
+      <w:numFmt w:val="lowerLetter"/>
+      <w:lvlText w:val="%8)"/>
+      <w:lvlJc w:val="left"/>
+      <w:pPr>
+        <w:ind w:left="3360" w:hanging="420"/>
+      </w:pPr>
+    </w:lvl>
+    <w:lvl w:ilvl="8" w:tplc="0409001B" w:tentative="1">
+      <w:start w:val="1"/>
+      <w:numFmt w:val="lowerRoman"/>
+      <w:lvlText w:val="%9."/>
+      <w:lvlJc w:val="right"/>
+      <w:pPr>
+        <w:ind w:left="3780" w:hanging="420"/>
+      </w:pPr>
+    </w:lvl>
+  </w:abstractNum>
+  <w:abstractNum w:abstractNumId="9" w15:restartNumberingAfterBreak="0">
+    <w:nsid w:val="4D840992"/>
+    <w:multiLevelType w:val="hybridMultilevel"/>
+    <w:tmpl w:val="93826B28"/>
+    <w:lvl w:ilvl="0" w:tplc="669E4034">
+      <w:start w:val="1"/>
+      <w:numFmt w:val="decimal"/>
+      <w:lvlText w:val="%1."/>
+      <w:lvlJc w:val="left"/>
+      <w:pPr>
+        <w:ind w:left="720" w:hanging="360"/>
+      </w:pPr>
+      <w:rPr>
+        <w:rFonts w:hint="default"/>
+      </w:rPr>
+    </w:lvl>
+    <w:lvl w:ilvl="1" w:tplc="04090019" w:tentative="1">
+      <w:start w:val="1"/>
+      <w:numFmt w:val="lowerLetter"/>
+      <w:lvlText w:val="%2)"/>
+      <w:lvlJc w:val="left"/>
+      <w:pPr>
+        <w:ind w:left="1200" w:hanging="420"/>
+      </w:pPr>
+    </w:lvl>
+    <w:lvl w:ilvl="2" w:tplc="0409001B" w:tentative="1">
+      <w:start w:val="1"/>
+      <w:numFmt w:val="lowerRoman"/>
+      <w:lvlText w:val="%3."/>
+      <w:lvlJc w:val="right"/>
+      <w:pPr>
+        <w:ind w:left="1620" w:hanging="420"/>
+      </w:pPr>
+    </w:lvl>
+    <w:lvl w:ilvl="3" w:tplc="0409000F" w:tentative="1">
+      <w:start w:val="1"/>
+      <w:numFmt w:val="decimal"/>
+      <w:lvlText w:val="%4."/>
+      <w:lvlJc w:val="left"/>
+      <w:pPr>
+        <w:ind w:left="2040" w:hanging="420"/>
+      </w:pPr>
+    </w:lvl>
+    <w:lvl w:ilvl="4" w:tplc="04090019" w:tentative="1">
+      <w:start w:val="1"/>
+      <w:numFmt w:val="lowerLetter"/>
+      <w:lvlText w:val="%5)"/>
+      <w:lvlJc w:val="left"/>
+      <w:pPr>
+        <w:ind w:left="2460" w:hanging="420"/>
+      </w:pPr>
+    </w:lvl>
+    <w:lvl w:ilvl="5" w:tplc="0409001B" w:tentative="1">
+      <w:start w:val="1"/>
+      <w:numFmt w:val="lowerRoman"/>
+      <w:lvlText w:val="%6."/>
+      <w:lvlJc w:val="right"/>
+      <w:pPr>
+        <w:ind w:left="2880" w:hanging="420"/>
+      </w:pPr>
+    </w:lvl>
+    <w:lvl w:ilvl="6" w:tplc="0409000F" w:tentative="1">
+      <w:start w:val="1"/>
+      <w:numFmt w:val="decimal"/>
+      <w:lvlText w:val="%7."/>
+      <w:lvlJc w:val="left"/>
+      <w:pPr>
+        <w:ind w:left="3300" w:hanging="420"/>
+      </w:pPr>
+    </w:lvl>
+    <w:lvl w:ilvl="7" w:tplc="04090019" w:tentative="1">
+      <w:start w:val="1"/>
+      <w:numFmt w:val="lowerLetter"/>
+      <w:lvlText w:val="%8)"/>
+      <w:lvlJc w:val="left"/>
+      <w:pPr>
+        <w:ind w:left="3720" w:hanging="420"/>
+      </w:pPr>
+    </w:lvl>
+    <w:lvl w:ilvl="8" w:tplc="0409001B" w:tentative="1">
+      <w:start w:val="1"/>
+      <w:numFmt w:val="lowerRoman"/>
+      <w:lvlText w:val="%9."/>
+      <w:lvlJc w:val="right"/>
+      <w:pPr>
+        <w:ind w:left="4140" w:hanging="420"/>
+      </w:pPr>
+    </w:lvl>
+  </w:abstractNum>
+  <w:abstractNum w:abstractNumId="10" w15:restartNumberingAfterBreak="0">
     <w:nsid w:val="4DCC4896"/>
     <w:multiLevelType w:val="multilevel"/>
     <w:tmpl w:val="BD40ED76"/>
@@ -26968,11 +31801,11 @@
       </w:rPr>
     </w:lvl>
   </w:abstractNum>
-  <w:abstractNum w:abstractNumId="7" w15:restartNumberingAfterBreak="0">
-    <w:nsid w:val="57DE2FF0"/>
+  <w:abstractNum w:abstractNumId="11" w15:restartNumberingAfterBreak="0">
+    <w:nsid w:val="4F663B77"/>
     <w:multiLevelType w:val="hybridMultilevel"/>
-    <w:tmpl w:val="47A88172"/>
-    <w:lvl w:ilvl="0" w:tplc="62EEC66A">
+    <w:tmpl w:val="95263A34"/>
+    <w:lvl w:ilvl="0" w:tplc="C2B64048">
       <w:start w:val="1"/>
       <w:numFmt w:val="decimal"/>
       <w:lvlText w:val="%1."/>
@@ -27057,7 +31890,185 @@
       </w:pPr>
     </w:lvl>
   </w:abstractNum>
-  <w:abstractNum w:abstractNumId="8" w15:restartNumberingAfterBreak="0">
+  <w:abstractNum w:abstractNumId="12" w15:restartNumberingAfterBreak="0">
+    <w:nsid w:val="54B44384"/>
+    <w:multiLevelType w:val="hybridMultilevel"/>
+    <w:tmpl w:val="776E55C2"/>
+    <w:lvl w:ilvl="0" w:tplc="A4C4A0F6">
+      <w:start w:val="1"/>
+      <w:numFmt w:val="decimal"/>
+      <w:lvlText w:val="%1."/>
+      <w:lvlJc w:val="left"/>
+      <w:pPr>
+        <w:ind w:left="360" w:hanging="360"/>
+      </w:pPr>
+      <w:rPr>
+        <w:rFonts w:hint="default"/>
+      </w:rPr>
+    </w:lvl>
+    <w:lvl w:ilvl="1" w:tplc="04090019" w:tentative="1">
+      <w:start w:val="1"/>
+      <w:numFmt w:val="lowerLetter"/>
+      <w:lvlText w:val="%2)"/>
+      <w:lvlJc w:val="left"/>
+      <w:pPr>
+        <w:ind w:left="840" w:hanging="420"/>
+      </w:pPr>
+    </w:lvl>
+    <w:lvl w:ilvl="2" w:tplc="0409001B" w:tentative="1">
+      <w:start w:val="1"/>
+      <w:numFmt w:val="lowerRoman"/>
+      <w:lvlText w:val="%3."/>
+      <w:lvlJc w:val="right"/>
+      <w:pPr>
+        <w:ind w:left="1260" w:hanging="420"/>
+      </w:pPr>
+    </w:lvl>
+    <w:lvl w:ilvl="3" w:tplc="0409000F" w:tentative="1">
+      <w:start w:val="1"/>
+      <w:numFmt w:val="decimal"/>
+      <w:lvlText w:val="%4."/>
+      <w:lvlJc w:val="left"/>
+      <w:pPr>
+        <w:ind w:left="1680" w:hanging="420"/>
+      </w:pPr>
+    </w:lvl>
+    <w:lvl w:ilvl="4" w:tplc="04090019" w:tentative="1">
+      <w:start w:val="1"/>
+      <w:numFmt w:val="lowerLetter"/>
+      <w:lvlText w:val="%5)"/>
+      <w:lvlJc w:val="left"/>
+      <w:pPr>
+        <w:ind w:left="2100" w:hanging="420"/>
+      </w:pPr>
+    </w:lvl>
+    <w:lvl w:ilvl="5" w:tplc="0409001B" w:tentative="1">
+      <w:start w:val="1"/>
+      <w:numFmt w:val="lowerRoman"/>
+      <w:lvlText w:val="%6."/>
+      <w:lvlJc w:val="right"/>
+      <w:pPr>
+        <w:ind w:left="2520" w:hanging="420"/>
+      </w:pPr>
+    </w:lvl>
+    <w:lvl w:ilvl="6" w:tplc="0409000F" w:tentative="1">
+      <w:start w:val="1"/>
+      <w:numFmt w:val="decimal"/>
+      <w:lvlText w:val="%7."/>
+      <w:lvlJc w:val="left"/>
+      <w:pPr>
+        <w:ind w:left="2940" w:hanging="420"/>
+      </w:pPr>
+    </w:lvl>
+    <w:lvl w:ilvl="7" w:tplc="04090019" w:tentative="1">
+      <w:start w:val="1"/>
+      <w:numFmt w:val="lowerLetter"/>
+      <w:lvlText w:val="%8)"/>
+      <w:lvlJc w:val="left"/>
+      <w:pPr>
+        <w:ind w:left="3360" w:hanging="420"/>
+      </w:pPr>
+    </w:lvl>
+    <w:lvl w:ilvl="8" w:tplc="0409001B" w:tentative="1">
+      <w:start w:val="1"/>
+      <w:numFmt w:val="lowerRoman"/>
+      <w:lvlText w:val="%9."/>
+      <w:lvlJc w:val="right"/>
+      <w:pPr>
+        <w:ind w:left="3780" w:hanging="420"/>
+      </w:pPr>
+    </w:lvl>
+  </w:abstractNum>
+  <w:abstractNum w:abstractNumId="13" w15:restartNumberingAfterBreak="0">
+    <w:nsid w:val="57DE2FF0"/>
+    <w:multiLevelType w:val="hybridMultilevel"/>
+    <w:tmpl w:val="47A88172"/>
+    <w:lvl w:ilvl="0" w:tplc="62EEC66A">
+      <w:start w:val="1"/>
+      <w:numFmt w:val="decimal"/>
+      <w:lvlText w:val="%1."/>
+      <w:lvlJc w:val="left"/>
+      <w:pPr>
+        <w:ind w:left="360" w:hanging="360"/>
+      </w:pPr>
+      <w:rPr>
+        <w:rFonts w:hint="default"/>
+      </w:rPr>
+    </w:lvl>
+    <w:lvl w:ilvl="1" w:tplc="04090019" w:tentative="1">
+      <w:start w:val="1"/>
+      <w:numFmt w:val="lowerLetter"/>
+      <w:lvlText w:val="%2)"/>
+      <w:lvlJc w:val="left"/>
+      <w:pPr>
+        <w:ind w:left="840" w:hanging="420"/>
+      </w:pPr>
+    </w:lvl>
+    <w:lvl w:ilvl="2" w:tplc="0409001B" w:tentative="1">
+      <w:start w:val="1"/>
+      <w:numFmt w:val="lowerRoman"/>
+      <w:lvlText w:val="%3."/>
+      <w:lvlJc w:val="right"/>
+      <w:pPr>
+        <w:ind w:left="1260" w:hanging="420"/>
+      </w:pPr>
+    </w:lvl>
+    <w:lvl w:ilvl="3" w:tplc="0409000F" w:tentative="1">
+      <w:start w:val="1"/>
+      <w:numFmt w:val="decimal"/>
+      <w:lvlText w:val="%4."/>
+      <w:lvlJc w:val="left"/>
+      <w:pPr>
+        <w:ind w:left="1680" w:hanging="420"/>
+      </w:pPr>
+    </w:lvl>
+    <w:lvl w:ilvl="4" w:tplc="04090019" w:tentative="1">
+      <w:start w:val="1"/>
+      <w:numFmt w:val="lowerLetter"/>
+      <w:lvlText w:val="%5)"/>
+      <w:lvlJc w:val="left"/>
+      <w:pPr>
+        <w:ind w:left="2100" w:hanging="420"/>
+      </w:pPr>
+    </w:lvl>
+    <w:lvl w:ilvl="5" w:tplc="0409001B" w:tentative="1">
+      <w:start w:val="1"/>
+      <w:numFmt w:val="lowerRoman"/>
+      <w:lvlText w:val="%6."/>
+      <w:lvlJc w:val="right"/>
+      <w:pPr>
+        <w:ind w:left="2520" w:hanging="420"/>
+      </w:pPr>
+    </w:lvl>
+    <w:lvl w:ilvl="6" w:tplc="0409000F" w:tentative="1">
+      <w:start w:val="1"/>
+      <w:numFmt w:val="decimal"/>
+      <w:lvlText w:val="%7."/>
+      <w:lvlJc w:val="left"/>
+      <w:pPr>
+        <w:ind w:left="2940" w:hanging="420"/>
+      </w:pPr>
+    </w:lvl>
+    <w:lvl w:ilvl="7" w:tplc="04090019" w:tentative="1">
+      <w:start w:val="1"/>
+      <w:numFmt w:val="lowerLetter"/>
+      <w:lvlText w:val="%8)"/>
+      <w:lvlJc w:val="left"/>
+      <w:pPr>
+        <w:ind w:left="3360" w:hanging="420"/>
+      </w:pPr>
+    </w:lvl>
+    <w:lvl w:ilvl="8" w:tplc="0409001B" w:tentative="1">
+      <w:start w:val="1"/>
+      <w:numFmt w:val="lowerRoman"/>
+      <w:lvlText w:val="%9."/>
+      <w:lvlJc w:val="right"/>
+      <w:pPr>
+        <w:ind w:left="3780" w:hanging="420"/>
+      </w:pPr>
+    </w:lvl>
+  </w:abstractNum>
+  <w:abstractNum w:abstractNumId="14" w15:restartNumberingAfterBreak="0">
     <w:nsid w:val="625520E0"/>
     <w:multiLevelType w:val="multilevel"/>
     <w:tmpl w:val="C82CEBF6"/>
@@ -27206,11 +32217,11 @@
       </w:rPr>
     </w:lvl>
   </w:abstractNum>
-  <w:abstractNum w:abstractNumId="9" w15:restartNumberingAfterBreak="0">
-    <w:nsid w:val="765D1738"/>
+  <w:abstractNum w:abstractNumId="15" w15:restartNumberingAfterBreak="0">
+    <w:nsid w:val="62E35F13"/>
     <w:multiLevelType w:val="hybridMultilevel"/>
-    <w:tmpl w:val="5986D190"/>
-    <w:lvl w:ilvl="0" w:tplc="E89E9590">
+    <w:tmpl w:val="F3AE15F2"/>
+    <w:lvl w:ilvl="0" w:tplc="1BBA20BA">
       <w:start w:val="1"/>
       <w:numFmt w:val="decimal"/>
       <w:lvlText w:val="%1."/>
@@ -27295,11 +32306,11 @@
       </w:pPr>
     </w:lvl>
   </w:abstractNum>
-  <w:abstractNum w:abstractNumId="10" w15:restartNumberingAfterBreak="0">
-    <w:nsid w:val="78540B9D"/>
+  <w:abstractNum w:abstractNumId="16" w15:restartNumberingAfterBreak="0">
+    <w:nsid w:val="6C25292E"/>
     <w:multiLevelType w:val="hybridMultilevel"/>
-    <w:tmpl w:val="914C9416"/>
-    <w:lvl w:ilvl="0" w:tplc="C68C6CD4">
+    <w:tmpl w:val="11AA23F6"/>
+    <w:lvl w:ilvl="0" w:tplc="CA40AF6A">
       <w:start w:val="1"/>
       <w:numFmt w:val="decimal"/>
       <w:lvlText w:val="%1."/>
@@ -27384,38 +32395,240 @@
       </w:pPr>
     </w:lvl>
   </w:abstractNum>
+  <w:abstractNum w:abstractNumId="17" w15:restartNumberingAfterBreak="0">
+    <w:nsid w:val="765D1738"/>
+    <w:multiLevelType w:val="hybridMultilevel"/>
+    <w:tmpl w:val="5986D190"/>
+    <w:lvl w:ilvl="0" w:tplc="E89E9590">
+      <w:start w:val="1"/>
+      <w:numFmt w:val="decimal"/>
+      <w:lvlText w:val="%1."/>
+      <w:lvlJc w:val="left"/>
+      <w:pPr>
+        <w:ind w:left="360" w:hanging="360"/>
+      </w:pPr>
+      <w:rPr>
+        <w:rFonts w:hint="default"/>
+      </w:rPr>
+    </w:lvl>
+    <w:lvl w:ilvl="1" w:tplc="04090019" w:tentative="1">
+      <w:start w:val="1"/>
+      <w:numFmt w:val="lowerLetter"/>
+      <w:lvlText w:val="%2)"/>
+      <w:lvlJc w:val="left"/>
+      <w:pPr>
+        <w:ind w:left="840" w:hanging="420"/>
+      </w:pPr>
+    </w:lvl>
+    <w:lvl w:ilvl="2" w:tplc="0409001B" w:tentative="1">
+      <w:start w:val="1"/>
+      <w:numFmt w:val="lowerRoman"/>
+      <w:lvlText w:val="%3."/>
+      <w:lvlJc w:val="right"/>
+      <w:pPr>
+        <w:ind w:left="1260" w:hanging="420"/>
+      </w:pPr>
+    </w:lvl>
+    <w:lvl w:ilvl="3" w:tplc="0409000F" w:tentative="1">
+      <w:start w:val="1"/>
+      <w:numFmt w:val="decimal"/>
+      <w:lvlText w:val="%4."/>
+      <w:lvlJc w:val="left"/>
+      <w:pPr>
+        <w:ind w:left="1680" w:hanging="420"/>
+      </w:pPr>
+    </w:lvl>
+    <w:lvl w:ilvl="4" w:tplc="04090019" w:tentative="1">
+      <w:start w:val="1"/>
+      <w:numFmt w:val="lowerLetter"/>
+      <w:lvlText w:val="%5)"/>
+      <w:lvlJc w:val="left"/>
+      <w:pPr>
+        <w:ind w:left="2100" w:hanging="420"/>
+      </w:pPr>
+    </w:lvl>
+    <w:lvl w:ilvl="5" w:tplc="0409001B" w:tentative="1">
+      <w:start w:val="1"/>
+      <w:numFmt w:val="lowerRoman"/>
+      <w:lvlText w:val="%6."/>
+      <w:lvlJc w:val="right"/>
+      <w:pPr>
+        <w:ind w:left="2520" w:hanging="420"/>
+      </w:pPr>
+    </w:lvl>
+    <w:lvl w:ilvl="6" w:tplc="0409000F" w:tentative="1">
+      <w:start w:val="1"/>
+      <w:numFmt w:val="decimal"/>
+      <w:lvlText w:val="%7."/>
+      <w:lvlJc w:val="left"/>
+      <w:pPr>
+        <w:ind w:left="2940" w:hanging="420"/>
+      </w:pPr>
+    </w:lvl>
+    <w:lvl w:ilvl="7" w:tplc="04090019" w:tentative="1">
+      <w:start w:val="1"/>
+      <w:numFmt w:val="lowerLetter"/>
+      <w:lvlText w:val="%8)"/>
+      <w:lvlJc w:val="left"/>
+      <w:pPr>
+        <w:ind w:left="3360" w:hanging="420"/>
+      </w:pPr>
+    </w:lvl>
+    <w:lvl w:ilvl="8" w:tplc="0409001B" w:tentative="1">
+      <w:start w:val="1"/>
+      <w:numFmt w:val="lowerRoman"/>
+      <w:lvlText w:val="%9."/>
+      <w:lvlJc w:val="right"/>
+      <w:pPr>
+        <w:ind w:left="3780" w:hanging="420"/>
+      </w:pPr>
+    </w:lvl>
+  </w:abstractNum>
+  <w:abstractNum w:abstractNumId="18" w15:restartNumberingAfterBreak="0">
+    <w:nsid w:val="78540B9D"/>
+    <w:multiLevelType w:val="hybridMultilevel"/>
+    <w:tmpl w:val="914C9416"/>
+    <w:lvl w:ilvl="0" w:tplc="C68C6CD4">
+      <w:start w:val="1"/>
+      <w:numFmt w:val="decimal"/>
+      <w:lvlText w:val="%1."/>
+      <w:lvlJc w:val="left"/>
+      <w:pPr>
+        <w:ind w:left="360" w:hanging="360"/>
+      </w:pPr>
+      <w:rPr>
+        <w:rFonts w:hint="default"/>
+      </w:rPr>
+    </w:lvl>
+    <w:lvl w:ilvl="1" w:tplc="04090019" w:tentative="1">
+      <w:start w:val="1"/>
+      <w:numFmt w:val="lowerLetter"/>
+      <w:lvlText w:val="%2)"/>
+      <w:lvlJc w:val="left"/>
+      <w:pPr>
+        <w:ind w:left="840" w:hanging="420"/>
+      </w:pPr>
+    </w:lvl>
+    <w:lvl w:ilvl="2" w:tplc="0409001B" w:tentative="1">
+      <w:start w:val="1"/>
+      <w:numFmt w:val="lowerRoman"/>
+      <w:lvlText w:val="%3."/>
+      <w:lvlJc w:val="right"/>
+      <w:pPr>
+        <w:ind w:left="1260" w:hanging="420"/>
+      </w:pPr>
+    </w:lvl>
+    <w:lvl w:ilvl="3" w:tplc="0409000F" w:tentative="1">
+      <w:start w:val="1"/>
+      <w:numFmt w:val="decimal"/>
+      <w:lvlText w:val="%4."/>
+      <w:lvlJc w:val="left"/>
+      <w:pPr>
+        <w:ind w:left="1680" w:hanging="420"/>
+      </w:pPr>
+    </w:lvl>
+    <w:lvl w:ilvl="4" w:tplc="04090019" w:tentative="1">
+      <w:start w:val="1"/>
+      <w:numFmt w:val="lowerLetter"/>
+      <w:lvlText w:val="%5)"/>
+      <w:lvlJc w:val="left"/>
+      <w:pPr>
+        <w:ind w:left="2100" w:hanging="420"/>
+      </w:pPr>
+    </w:lvl>
+    <w:lvl w:ilvl="5" w:tplc="0409001B" w:tentative="1">
+      <w:start w:val="1"/>
+      <w:numFmt w:val="lowerRoman"/>
+      <w:lvlText w:val="%6."/>
+      <w:lvlJc w:val="right"/>
+      <w:pPr>
+        <w:ind w:left="2520" w:hanging="420"/>
+      </w:pPr>
+    </w:lvl>
+    <w:lvl w:ilvl="6" w:tplc="0409000F" w:tentative="1">
+      <w:start w:val="1"/>
+      <w:numFmt w:val="decimal"/>
+      <w:lvlText w:val="%7."/>
+      <w:lvlJc w:val="left"/>
+      <w:pPr>
+        <w:ind w:left="2940" w:hanging="420"/>
+      </w:pPr>
+    </w:lvl>
+    <w:lvl w:ilvl="7" w:tplc="04090019" w:tentative="1">
+      <w:start w:val="1"/>
+      <w:numFmt w:val="lowerLetter"/>
+      <w:lvlText w:val="%8)"/>
+      <w:lvlJc w:val="left"/>
+      <w:pPr>
+        <w:ind w:left="3360" w:hanging="420"/>
+      </w:pPr>
+    </w:lvl>
+    <w:lvl w:ilvl="8" w:tplc="0409001B" w:tentative="1">
+      <w:start w:val="1"/>
+      <w:numFmt w:val="lowerRoman"/>
+      <w:lvlText w:val="%9."/>
+      <w:lvlJc w:val="right"/>
+      <w:pPr>
+        <w:ind w:left="3780" w:hanging="420"/>
+      </w:pPr>
+    </w:lvl>
+  </w:abstractNum>
   <w:num w:numId="1">
+    <w:abstractNumId w:val="10"/>
+  </w:num>
+  <w:num w:numId="2">
+    <w:abstractNumId w:val="7"/>
+  </w:num>
+  <w:num w:numId="3">
+    <w:abstractNumId w:val="14"/>
+  </w:num>
+  <w:num w:numId="4">
     <w:abstractNumId w:val="6"/>
   </w:num>
-  <w:num w:numId="2">
+  <w:num w:numId="5">
     <w:abstractNumId w:val="5"/>
   </w:num>
-  <w:num w:numId="3">
-    <w:abstractNumId w:val="8"/>
-  </w:num>
-  <w:num w:numId="4">
-    <w:abstractNumId w:val="4"/>
-  </w:num>
-  <w:num w:numId="5">
-    <w:abstractNumId w:val="3"/>
-  </w:num>
   <w:num w:numId="6">
-    <w:abstractNumId w:val="7"/>
+    <w:abstractNumId w:val="13"/>
   </w:num>
   <w:num w:numId="7">
-    <w:abstractNumId w:val="10"/>
+    <w:abstractNumId w:val="18"/>
   </w:num>
   <w:num w:numId="8">
-    <w:abstractNumId w:val="9"/>
+    <w:abstractNumId w:val="17"/>
   </w:num>
   <w:num w:numId="9">
-    <w:abstractNumId w:val="2"/>
+    <w:abstractNumId w:val="3"/>
   </w:num>
   <w:num w:numId="10">
     <w:abstractNumId w:val="0"/>
   </w:num>
   <w:num w:numId="11">
+    <w:abstractNumId w:val="2"/>
+  </w:num>
+  <w:num w:numId="12">
+    <w:abstractNumId w:val="15"/>
+  </w:num>
+  <w:num w:numId="13">
+    <w:abstractNumId w:val="9"/>
+  </w:num>
+  <w:num w:numId="14">
+    <w:abstractNumId w:val="16"/>
+  </w:num>
+  <w:num w:numId="15">
+    <w:abstractNumId w:val="4"/>
+  </w:num>
+  <w:num w:numId="16">
     <w:abstractNumId w:val="1"/>
+  </w:num>
+  <w:num w:numId="17">
+    <w:abstractNumId w:val="12"/>
+  </w:num>
+  <w:num w:numId="18">
+    <w:abstractNumId w:val="8"/>
+  </w:num>
+  <w:num w:numId="19">
+    <w:abstractNumId w:val="11"/>
   </w:num>
 </w:numbering>
 </file>
@@ -28009,6 +33222,11 @@
       <w:shd w:val="clear" w:color="auto" w:fill="E1DFDD"/>
     </w:rPr>
   </w:style>
+  <w:style w:type="character" w:customStyle="1" w:styleId="codecomment">
+    <w:name w:val="code_comment"/>
+    <w:basedOn w:val="a0"/>
+    <w:rsid w:val="00AC2D6D"/>
+  </w:style>
 </w:styles>
 </file>
 
@@ -28312,7 +33530,7 @@
 </file>
 
 <file path=customXml/itemProps1.xml><?xml version="1.0" encoding="utf-8"?>
-<ds:datastoreItem xmlns:ds="http://schemas.openxmlformats.org/officeDocument/2006/customXml" ds:itemID="{4B7F0F45-38CB-47EE-B3E7-A342C75089C3}">
+<ds:datastoreItem xmlns:ds="http://schemas.openxmlformats.org/officeDocument/2006/customXml" ds:itemID="{308EA65D-2A81-4E40-BEE5-DAFA1E2E0E3A}">
   <ds:schemaRefs>
     <ds:schemaRef ds:uri="http://schemas.openxmlformats.org/officeDocument/2006/bibliography"/>
   </ds:schemaRefs>
